--- a/documentos TFM/Redacción_segunda_corección_Adrián.docx
+++ b/documentos TFM/Redacción_segunda_corección_Adrián.docx
@@ -1228,7 +1228,14 @@
           <w:rFonts w:ascii="Times New Roman" w:hAnsi="Times New Roman" w:cs="Times New Roman"/>
           <w:i/>
         </w:rPr>
-        <w:t xml:space="preserve">user-friendly </w:t>
+        <w:t>amigable</w:t>
+      </w:r>
+      <w:r>
+        <w:rPr>
+          <w:rFonts w:ascii="Times New Roman" w:hAnsi="Times New Roman" w:cs="Times New Roman"/>
+          <w:i/>
+        </w:rPr>
+        <w:t xml:space="preserve"> </w:t>
       </w:r>
       <w:r>
         <w:rPr>
@@ -3991,7 +3998,19 @@
         <w:rPr>
           <w:rFonts w:ascii="Times New Roman" w:hAnsi="Times New Roman" w:cs="Times New Roman"/>
         </w:rPr>
-        <w:t>Se realiza, por ello, un análisis de necesidades (ver anexo) q</w:t>
+        <w:t>Se realiza, por ello, un análisis de necesidades (ver anexo</w:t>
+      </w:r>
+      <w:r>
+        <w:rPr>
+          <w:rFonts w:ascii="Times New Roman" w:hAnsi="Times New Roman" w:cs="Times New Roman"/>
+        </w:rPr>
+        <w:t xml:space="preserve"> 10.1</w:t>
+      </w:r>
+      <w:r>
+        <w:rPr>
+          <w:rFonts w:ascii="Times New Roman" w:hAnsi="Times New Roman" w:cs="Times New Roman"/>
+        </w:rPr>
+        <w:t>) q</w:t>
       </w:r>
       <w:r>
         <w:rPr>
@@ -5888,7 +5907,7 @@
         <w:rPr>
           <w:rFonts w:ascii="Times New Roman" w:hAnsi="Times New Roman" w:cs="Times New Roman"/>
         </w:rPr>
-        <w:t xml:space="preserve"> </w:t>
+        <w:t xml:space="preserve"> (Ver anexo 10.2)</w:t>
       </w:r>
     </w:p>
     <w:p>
@@ -6062,11 +6081,19 @@
         <w:rPr>
           <w:rFonts w:ascii="Times New Roman" w:hAnsi="Times New Roman" w:cs="Times New Roman"/>
         </w:rPr>
-        <w:t xml:space="preserve">Integración del texto griego con diccionario de léxico </w:t>
-      </w:r>
-      <w:r>
-        <w:rPr>
-          <w:rFonts w:ascii="Helvetica" w:eastAsia="Times New Roman" w:hAnsi="Helvetica" w:cs="Times New Roman"/>
+        <w:t>Integración del texto griego con diccionario de léxico</w:t>
+      </w:r>
+      <w:r>
+        <w:rPr>
+          <w:rFonts w:ascii="Times New Roman" w:hAnsi="Times New Roman" w:cs="Times New Roman"/>
+        </w:rPr>
+        <w:t xml:space="preserve"> </w:t>
+      </w:r>
+      <w:bookmarkStart w:id="0" w:name="_GoBack"/>
+      <w:bookmarkEnd w:id="0"/>
+      <w:r>
+        <w:rPr>
+          <w:rFonts w:ascii="Times New Roman" w:eastAsia="Times New Roman" w:hAnsi="Times New Roman" w:cs="Times New Roman"/>
           <w:color w:val="1E1E1E"/>
         </w:rPr>
         <w:t>ΛΟΓΕΙΟΝ</w:t>
@@ -9310,15 +9337,7 @@
         <w:rPr>
           <w:rFonts w:ascii="Times New Roman" w:hAnsi="Times New Roman" w:cs="Times New Roman"/>
         </w:rPr>
-        <w:t>dos documentos HTML: uno destinado al texto en griego y otro destinado al texto en español. Debido a la fal</w:t>
-      </w:r>
-      <w:bookmarkStart w:id="0" w:name="_GoBack"/>
-      <w:bookmarkEnd w:id="0"/>
-      <w:r>
-        <w:rPr>
-          <w:rFonts w:ascii="Times New Roman" w:hAnsi="Times New Roman" w:cs="Times New Roman"/>
-        </w:rPr>
-        <w:t>ta de conocimientos en este lenguaje de program</w:t>
+        <w:t>dos documentos HTML: uno destinado al texto en griego y otro destinado al texto en español. Debido a la falta de conocimientos en este lenguaje de program</w:t>
       </w:r>
       <w:r>
         <w:rPr>
@@ -21701,7 +21720,7 @@
         <w:rStyle w:val="Nmerodepgina"/>
         <w:noProof/>
       </w:rPr>
-      <w:t>1</w:t>
+      <w:t>19</w:t>
     </w:r>
     <w:r>
       <w:rPr>

--- a/documentos TFM/Redacción_segunda_corección_Adrián.docx
+++ b/documentos TFM/Redacción_segunda_corección_Adrián.docx
@@ -969,7 +969,14 @@
         <w:rPr>
           <w:rFonts w:ascii="Times New Roman" w:hAnsi="Times New Roman" w:cs="Times New Roman"/>
         </w:rPr>
-        <w:t xml:space="preserve">de tal manera que el mismo cuenta con una visión general de los personajes de la obra, así como puede obtener información de cada uno de ellos, sin necesidad de acudir a portales externos para conocer la misma. Además, si el usuario desea guardar la información obtenida, tiene la posibilidad de acceder a un documento en PDF con la descripción </w:t>
+        <w:t xml:space="preserve">de tal manera que el mismo cuenta con una visión general de los personajes de la obra, así como puede obtener información de cada uno de ellos, sin necesidad de acudir a portales externos para conocer la misma. Además, si el usuario desea guardar la información obtenida, tiene la posibilidad de </w:t>
+      </w:r>
+      <w:r>
+        <w:rPr>
+          <w:rFonts w:ascii="Times New Roman" w:hAnsi="Times New Roman" w:cs="Times New Roman"/>
+        </w:rPr>
+        <w:lastRenderedPageBreak/>
+        <w:t xml:space="preserve">acceder a un documento en PDF con la descripción </w:t>
       </w:r>
       <w:r>
         <w:rPr>
@@ -1312,6 +1319,7 @@
         <w:rPr>
           <w:rFonts w:ascii="Times New Roman" w:hAnsi="Times New Roman" w:cs="Times New Roman"/>
         </w:rPr>
+        <w:lastRenderedPageBreak/>
         <w:t xml:space="preserve">XML: </w:t>
       </w:r>
       <w:r>
@@ -1656,7 +1664,14 @@
         <w:rPr>
           <w:rFonts w:ascii="Times New Roman" w:hAnsi="Times New Roman" w:cs="Times New Roman"/>
         </w:rPr>
-        <w:t xml:space="preserve"> web y repositorios digitales dedicados a poesía en </w:t>
+        <w:t xml:space="preserve"> web y </w:t>
+      </w:r>
+      <w:r>
+        <w:rPr>
+          <w:rFonts w:ascii="Times New Roman" w:hAnsi="Times New Roman" w:cs="Times New Roman"/>
+        </w:rPr>
+        <w:lastRenderedPageBreak/>
+        <w:t xml:space="preserve">repositorios digitales dedicados a poesía en </w:t>
       </w:r>
       <w:r>
         <w:rPr>
@@ -2023,6 +2038,7 @@
         <w:rPr>
           <w:rFonts w:ascii="Times New Roman" w:hAnsi="Times New Roman" w:cs="Times New Roman"/>
         </w:rPr>
+        <w:lastRenderedPageBreak/>
         <w:t xml:space="preserve">Por último, </w:t>
       </w:r>
       <w:r>
@@ -2115,6 +2131,7 @@
           <w:sz w:val="28"/>
           <w:szCs w:val="28"/>
         </w:rPr>
+        <w:lastRenderedPageBreak/>
         <w:t xml:space="preserve">Contextualización. </w:t>
       </w:r>
       <w:r>
@@ -2478,7 +2495,19 @@
         <w:rPr>
           <w:rFonts w:ascii="Times New Roman" w:hAnsi="Times New Roman" w:cs="Times New Roman"/>
         </w:rPr>
-        <w:t xml:space="preserve">Cabe mencionar que no todas ellas constituyen un portal o página web; sino que algunas son repertorios privados para los universidades o grupos de investigación, por lo que en algunos casos no se puede facilitar la dirección de las mismas. </w:t>
+        <w:t>Cabe mencionar que no todas ellas constituyen un portal o página web; sino que algunas son repertorios privados para los universidades o grupos de inve</w:t>
+      </w:r>
+      <w:r>
+        <w:rPr>
+          <w:rFonts w:ascii="Times New Roman" w:hAnsi="Times New Roman" w:cs="Times New Roman"/>
+        </w:rPr>
+        <w:t>stigación, por lo que en algún caso</w:t>
+      </w:r>
+      <w:r>
+        <w:rPr>
+          <w:rFonts w:ascii="Times New Roman" w:hAnsi="Times New Roman" w:cs="Times New Roman"/>
+        </w:rPr>
+        <w:t xml:space="preserve"> no se puede facilitar la dirección de las mismas. </w:t>
       </w:r>
       <w:r>
         <w:rPr>
@@ -3078,7 +3107,22 @@
         <w:rPr>
           <w:rFonts w:ascii="Times New Roman" w:hAnsi="Times New Roman" w:cs="Times New Roman"/>
         </w:rPr>
-        <w:t>.</w:t>
+        <w:t xml:space="preserve"> (</w:t>
+      </w:r>
+      <w:hyperlink r:id="rId20" w:history="1">
+        <w:r>
+          <w:rPr>
+            <w:rStyle w:val="Hipervnculo"/>
+            <w:rFonts w:ascii="Times New Roman" w:hAnsi="Times New Roman" w:cs="Times New Roman"/>
+          </w:rPr>
+          <w:t>http://cantigas.fcsh.unl.pt/</w:t>
+        </w:r>
+      </w:hyperlink>
+      <w:r>
+        <w:rPr>
+          <w:rFonts w:ascii="Times New Roman" w:hAnsi="Times New Roman" w:cs="Times New Roman"/>
+        </w:rPr>
+        <w:t xml:space="preserve">) </w:t>
       </w:r>
     </w:p>
     <w:p>
@@ -3100,7 +3144,7 @@
         </w:rPr>
         <w:t>LIO: Lirica Italiana Degli Origini (</w:t>
       </w:r>
-      <w:hyperlink r:id="rId20" w:history="1">
+      <w:hyperlink r:id="rId21" w:history="1">
         <w:r>
           <w:rPr>
             <w:rStyle w:val="Hipervnculo"/>
@@ -3141,7 +3185,7 @@
         </w:rPr>
         <w:t>The last song of trobadours (</w:t>
       </w:r>
-      <w:hyperlink r:id="rId21" w:history="1">
+      <w:hyperlink r:id="rId22" w:history="1">
         <w:r>
           <w:rPr>
             <w:rStyle w:val="Hipervnculo"/>
@@ -3180,9 +3224,10 @@
         <w:rPr>
           <w:rFonts w:ascii="Times New Roman" w:hAnsi="Times New Roman" w:cs="Times New Roman"/>
         </w:rPr>
+        <w:lastRenderedPageBreak/>
         <w:t>Corpus des Trobadours (</w:t>
       </w:r>
-      <w:hyperlink r:id="rId22" w:history="1">
+      <w:hyperlink r:id="rId23" w:history="1">
         <w:r>
           <w:rPr>
             <w:rStyle w:val="Hipervnculo"/>
@@ -3249,7 +3294,7 @@
         </w:rPr>
         <w:t>Pedecerto (</w:t>
       </w:r>
-      <w:hyperlink r:id="rId23" w:history="1">
+      <w:hyperlink r:id="rId24" w:history="1">
         <w:r>
           <w:rPr>
             <w:rStyle w:val="Hipervnculo"/>
@@ -3316,7 +3361,7 @@
         </w:rPr>
         <w:t>Corpus of Spanish Golden-Age Sonnets (</w:t>
       </w:r>
-      <w:hyperlink r:id="rId24" w:history="1">
+      <w:hyperlink r:id="rId25" w:history="1">
         <w:r>
           <w:rPr>
             <w:rStyle w:val="Hipervnculo"/>
@@ -3363,7 +3408,7 @@
         </w:rPr>
         <w:t>Sound and Metre in Italian Narrative Verse (</w:t>
       </w:r>
-      <w:hyperlink r:id="rId25" w:history="1">
+      <w:hyperlink r:id="rId26" w:history="1">
         <w:r>
           <w:rPr>
             <w:rStyle w:val="Hipervnculo"/>
@@ -3404,7 +3449,7 @@
         </w:rPr>
         <w:t>Eighteenh-Century Poetry Archive (ECPA) (</w:t>
       </w:r>
-      <w:hyperlink r:id="rId26" w:history="1">
+      <w:hyperlink r:id="rId27" w:history="1">
         <w:r>
           <w:rPr>
             <w:rStyle w:val="Hipervnculo"/>
@@ -3445,7 +3490,7 @@
         </w:rPr>
         <w:t>Nederlandse Liederenbank (</w:t>
       </w:r>
-      <w:hyperlink r:id="rId27" w:history="1">
+      <w:hyperlink r:id="rId28" w:history="1">
         <w:r>
           <w:rPr>
             <w:rStyle w:val="Hipervnculo"/>
@@ -3486,7 +3531,7 @@
         </w:rPr>
         <w:t>Versologie (</w:t>
       </w:r>
-      <w:hyperlink r:id="rId28" w:history="1">
+      <w:hyperlink r:id="rId29" w:history="1">
         <w:r>
           <w:rPr>
             <w:rStyle w:val="Hipervnculo"/>
@@ -3519,28 +3564,31 @@
         <w:rPr>
           <w:rFonts w:ascii="Times New Roman" w:hAnsi="Times New Roman" w:cs="Times New Roman"/>
         </w:rPr>
-        <w:t>Kalevala poetry (</w:t>
-      </w:r>
-      <w:hyperlink r:id="rId29" w:history="1">
+        <w:t>Kalevala poetry</w:t>
+      </w:r>
+      <w:r>
+        <w:rPr>
+          <w:rFonts w:ascii="Times New Roman" w:hAnsi="Times New Roman" w:cs="Times New Roman"/>
+        </w:rPr>
+        <w:t xml:space="preserve"> (</w:t>
+      </w:r>
+      <w:hyperlink r:id="rId30" w:history="1">
         <w:r>
           <w:rPr>
             <w:rStyle w:val="Hipervnculo"/>
-            <w:rFonts w:ascii="Times New Roman" w:hAnsi="Times New Roman" w:cs="Times New Roman"/>
+            <w:rFonts w:ascii="Times New Roman" w:eastAsia="Times New Roman" w:hAnsi="Times New Roman" w:cs="Times New Roman"/>
+            <w:color w:val="3366FF"/>
+            <w:bdr w:val="none" w:sz="0" w:space="0" w:color="auto" w:frame="1"/>
+            <w:shd w:val="clear" w:color="auto" w:fill="FFFFFF"/>
           </w:rPr>
           <w:t>http://dbgw.finlit.fi/skvr/</w:t>
         </w:r>
       </w:hyperlink>
       <w:r>
         <w:rPr>
-          <w:rFonts w:ascii="Times New Roman" w:hAnsi="Times New Roman" w:cs="Times New Roman"/>
-        </w:rPr>
-        <w:t>)</w:t>
-      </w:r>
-      <w:r>
-        <w:rPr>
-          <w:rFonts w:ascii="Times New Roman" w:hAnsi="Times New Roman" w:cs="Times New Roman"/>
-        </w:rPr>
-        <w:t>.</w:t>
+          <w:rFonts w:ascii="Times New Roman" w:eastAsia="Times New Roman" w:hAnsi="Times New Roman" w:cs="Times New Roman"/>
+        </w:rPr>
+        <w:t xml:space="preserve">). </w:t>
       </w:r>
     </w:p>
     <w:p>
@@ -3562,7 +3610,7 @@
         </w:rPr>
         <w:t>Métrique en Ligne (</w:t>
       </w:r>
-      <w:hyperlink r:id="rId30" w:history="1">
+      <w:hyperlink r:id="rId31" w:history="1">
         <w:r>
           <w:rPr>
             <w:rStyle w:val="Hipervnculo"/>
@@ -3603,7 +3651,7 @@
         </w:rPr>
         <w:t>Russian Academy of Science (</w:t>
       </w:r>
-      <w:hyperlink r:id="rId31" w:history="1">
+      <w:hyperlink r:id="rId32" w:history="1">
         <w:r>
           <w:rPr>
             <w:rStyle w:val="Hipervnculo"/>
@@ -3644,7 +3692,7 @@
         </w:rPr>
         <w:t>Dainu Skapis (</w:t>
       </w:r>
-      <w:hyperlink r:id="rId32" w:history="1">
+      <w:hyperlink r:id="rId33" w:history="1">
         <w:r>
           <w:rPr>
             <w:rStyle w:val="Hipervnculo"/>
@@ -3691,7 +3739,7 @@
         </w:rPr>
         <w:t>Eesti Regilaulude Andmebaas (</w:t>
       </w:r>
-      <w:hyperlink r:id="rId33" w:history="1">
+      <w:hyperlink r:id="rId34" w:history="1">
         <w:r>
           <w:rPr>
             <w:rStyle w:val="Hipervnculo"/>
@@ -3827,7 +3875,13 @@
         <w:rPr>
           <w:rFonts w:ascii="Times New Roman" w:hAnsi="Times New Roman" w:cs="Times New Roman"/>
         </w:rPr>
-        <w:t>En relación con la poesía clásica, de textos griegos y latinos, existen otras páginas web o bases de datos:</w:t>
+        <w:t>En relación con la poesía clásica, de textos griegos y latinos, existen otr</w:t>
+      </w:r>
+      <w:r>
+        <w:rPr>
+          <w:rFonts w:ascii="Times New Roman" w:hAnsi="Times New Roman" w:cs="Times New Roman"/>
+        </w:rPr>
+        <w:t xml:space="preserve">as páginas web o bases de datos. Tras realizar una investigación acerca de ello, se proporcionan los siguientes portales: </w:t>
       </w:r>
     </w:p>
     <w:p>
@@ -3857,6 +3911,7 @@
           <w:rFonts w:ascii="Times New Roman" w:hAnsi="Times New Roman" w:cs="Times New Roman"/>
           <w:i/>
         </w:rPr>
+        <w:lastRenderedPageBreak/>
         <w:t>P</w:t>
       </w:r>
       <w:r>
@@ -3872,7 +3927,7 @@
         </w:rPr>
         <w:t xml:space="preserve"> (</w:t>
       </w:r>
-      <w:hyperlink r:id="rId34" w:history="1">
+      <w:hyperlink r:id="rId35" w:history="1">
         <w:r>
           <w:rPr>
             <w:rStyle w:val="Hipervnculo"/>
@@ -4013,7 +4068,7 @@
         </w:rPr>
         <w:t xml:space="preserve"> (</w:t>
       </w:r>
-      <w:hyperlink r:id="rId35" w:history="1">
+      <w:hyperlink r:id="rId36" w:history="1">
         <w:r>
           <w:rPr>
             <w:rStyle w:val="Hipervnculo"/>
@@ -4084,7 +4139,7 @@
         </w:rPr>
         <w:t xml:space="preserve"> (</w:t>
       </w:r>
-      <w:hyperlink r:id="rId36" w:history="1">
+      <w:hyperlink r:id="rId37" w:history="1">
         <w:r>
           <w:rPr>
             <w:rStyle w:val="Hipervnculo"/>
@@ -4155,7 +4210,7 @@
         </w:rPr>
         <w:t xml:space="preserve"> (</w:t>
       </w:r>
-      <w:hyperlink r:id="rId37" w:history="1">
+      <w:hyperlink r:id="rId38" w:history="1">
         <w:r>
           <w:rPr>
             <w:rStyle w:val="Hipervnculo"/>
@@ -4194,6 +4249,145 @@
     </w:p>
     <w:p>
       <w:pPr>
+        <w:pStyle w:val="Prrafodelista"/>
+        <w:numPr>
+          <w:ilvl w:val="0"/>
+          <w:numId w:val="9"/>
+        </w:numPr>
+        <w:spacing w:line="360" w:lineRule="auto"/>
+        <w:jc w:val="both"/>
+        <w:rPr>
+          <w:rFonts w:ascii="Times New Roman" w:hAnsi="Times New Roman" w:cs="Times New Roman"/>
+        </w:rPr>
+      </w:pPr>
+      <w:r>
+        <w:rPr>
+          <w:rFonts w:ascii="Times New Roman" w:hAnsi="Times New Roman" w:cs="Times New Roman"/>
+        </w:rPr>
+        <w:t>Project Gutenberg (</w:t>
+      </w:r>
+      <w:hyperlink r:id="rId39" w:history="1">
+        <w:r>
+          <w:rPr>
+            <w:rStyle w:val="Hipervnculo"/>
+            <w:rFonts w:ascii="Times New Roman" w:hAnsi="Times New Roman" w:cs="Times New Roman"/>
+          </w:rPr>
+          <w:t>https://www.gutenberg.org/</w:t>
+        </w:r>
+      </w:hyperlink>
+      <w:r>
+        <w:rPr>
+          <w:rFonts w:ascii="Times New Roman" w:hAnsi="Times New Roman" w:cs="Times New Roman"/>
+        </w:rPr>
+        <w:t xml:space="preserve">). Es una biblioteca de libros electrónicos gratuitos de libros físicos ya existentes. En esta página podemos encontrar traducciones a lenguas modernas de muchas de las obras de autores grecorromanos. </w:t>
+      </w:r>
+    </w:p>
+    <w:p>
+      <w:pPr>
+        <w:spacing w:line="360" w:lineRule="auto"/>
+        <w:jc w:val="both"/>
+        <w:rPr>
+          <w:rFonts w:ascii="Times New Roman" w:hAnsi="Times New Roman" w:cs="Times New Roman"/>
+        </w:rPr>
+      </w:pPr>
+    </w:p>
+    <w:p>
+      <w:pPr>
+        <w:pStyle w:val="Prrafodelista"/>
+        <w:numPr>
+          <w:ilvl w:val="0"/>
+          <w:numId w:val="9"/>
+        </w:numPr>
+        <w:spacing w:line="360" w:lineRule="auto"/>
+        <w:jc w:val="both"/>
+        <w:rPr>
+          <w:rFonts w:ascii="Times New Roman" w:hAnsi="Times New Roman" w:cs="Times New Roman"/>
+        </w:rPr>
+      </w:pPr>
+      <w:r>
+        <w:rPr>
+          <w:rFonts w:ascii="Times New Roman" w:hAnsi="Times New Roman" w:cs="Times New Roman"/>
+        </w:rPr>
+        <w:lastRenderedPageBreak/>
+        <w:t>Classical Latin Texts (</w:t>
+      </w:r>
+      <w:hyperlink r:id="rId40" w:history="1">
+        <w:r>
+          <w:rPr>
+            <w:rStyle w:val="Hipervnculo"/>
+            <w:rFonts w:ascii="Times New Roman" w:hAnsi="Times New Roman" w:cs="Times New Roman"/>
+          </w:rPr>
+          <w:t>http://latin.packhum.org/</w:t>
+        </w:r>
+      </w:hyperlink>
+      <w:r>
+        <w:rPr>
+          <w:rFonts w:ascii="Times New Roman" w:hAnsi="Times New Roman" w:cs="Times New Roman"/>
+        </w:rPr>
+        <w:t xml:space="preserve">). </w:t>
+      </w:r>
+      <w:r>
+        <w:rPr>
+          <w:rFonts w:ascii="Times New Roman" w:hAnsi="Times New Roman" w:cs="Times New Roman"/>
+        </w:rPr>
+        <w:t>Este sitio web contiene esencialmente todos los textos literarios latinos escritos antes del año 200 d. C., así como algunos textos seleccionados de la antigüedad posterior. Estos textos estaban previamente disponibles en el CD ROM 5.3 del The Packard Humanities Institute.</w:t>
+      </w:r>
+    </w:p>
+    <w:p>
+      <w:pPr>
+        <w:spacing w:line="360" w:lineRule="auto"/>
+        <w:jc w:val="both"/>
+        <w:rPr>
+          <w:rFonts w:ascii="Times New Roman" w:hAnsi="Times New Roman" w:cs="Times New Roman"/>
+        </w:rPr>
+      </w:pPr>
+    </w:p>
+    <w:p>
+      <w:pPr>
+        <w:pStyle w:val="Prrafodelista"/>
+        <w:numPr>
+          <w:ilvl w:val="0"/>
+          <w:numId w:val="9"/>
+        </w:numPr>
+        <w:spacing w:line="360" w:lineRule="auto"/>
+        <w:jc w:val="both"/>
+        <w:rPr>
+          <w:rFonts w:ascii="Times New Roman" w:hAnsi="Times New Roman" w:cs="Times New Roman"/>
+        </w:rPr>
+      </w:pPr>
+      <w:r>
+        <w:rPr>
+          <w:rFonts w:ascii="Times New Roman" w:hAnsi="Times New Roman" w:cs="Times New Roman"/>
+        </w:rPr>
+        <w:t>The Internet Classics Archive (</w:t>
+      </w:r>
+      <w:hyperlink r:id="rId41" w:history="1">
+        <w:r>
+          <w:rPr>
+            <w:rStyle w:val="Hipervnculo"/>
+            <w:rFonts w:ascii="Times New Roman" w:hAnsi="Times New Roman" w:cs="Times New Roman"/>
+          </w:rPr>
+          <w:t>http://classics.mit.edu/</w:t>
+        </w:r>
+      </w:hyperlink>
+      <w:r>
+        <w:rPr>
+          <w:rFonts w:ascii="Times New Roman" w:hAnsi="Times New Roman" w:cs="Times New Roman"/>
+        </w:rPr>
+        <w:t xml:space="preserve">). Esta página web constituye una biblioteca digital de los distintos textos clásicos griegos y latinos traducidos al inglés. </w:t>
+      </w:r>
+    </w:p>
+    <w:p>
+      <w:pPr>
+        <w:spacing w:line="360" w:lineRule="auto"/>
+        <w:jc w:val="both"/>
+        <w:rPr>
+          <w:rFonts w:ascii="Times New Roman" w:hAnsi="Times New Roman" w:cs="Times New Roman"/>
+        </w:rPr>
+      </w:pPr>
+    </w:p>
+    <w:p>
+      <w:pPr>
         <w:spacing w:line="360" w:lineRule="auto"/>
         <w:jc w:val="both"/>
         <w:rPr>
@@ -4280,6 +4474,7 @@
           <w:sz w:val="28"/>
           <w:szCs w:val="28"/>
         </w:rPr>
+        <w:lastRenderedPageBreak/>
         <w:t>Objetivos generales</w:t>
       </w:r>
       <w:r>
@@ -4661,7 +4856,14 @@
         <w:rPr>
           <w:rFonts w:ascii="Times New Roman" w:hAnsi="Times New Roman" w:cs="Times New Roman"/>
         </w:rPr>
-        <w:t>. Se incluye en las páginas web para el texto en griego y en español un buscador que permite al usuario seleccionar un personaje entre el conjunto de ellos y obtener una tabla informativa del mismo con su nombre en griego, en español y una pequeña descripción del mismo. Asimismo, se permite al usuario descargar e imprimir esta información a través un enlace con redirección a un documento en formato PDF. Esto tiene por objetivo ofrecer al usuario una contextualización general de los personajes de la obra y su descripción.</w:t>
+        <w:t xml:space="preserve">. Se incluye en las páginas web para el texto en griego y en español un buscador que permite al usuario seleccionar un personaje entre el conjunto de ellos y obtener una tabla informativa del </w:t>
+      </w:r>
+      <w:r>
+        <w:rPr>
+          <w:rFonts w:ascii="Times New Roman" w:hAnsi="Times New Roman" w:cs="Times New Roman"/>
+        </w:rPr>
+        <w:lastRenderedPageBreak/>
+        <w:t>mismo con su nombre en griego, en español y una pequeña descripción del mismo. Asimismo, se permite al usuario descargar e imprimir esta información a través un enlace con redirección a un documento en formato PDF. Esto tiene por objetivo ofrecer al usuario una contextualización general de los personajes de la obra y su descripción.</w:t>
       </w:r>
     </w:p>
     <w:p>
@@ -4844,6 +5046,7 @@
         <w:rPr>
           <w:rFonts w:ascii="Times New Roman" w:hAnsi="Times New Roman" w:cs="Times New Roman"/>
         </w:rPr>
+        <w:lastRenderedPageBreak/>
         <w:t xml:space="preserve">Particularmente, no existe hasta ahora ningún portal o sitio web </w:t>
       </w:r>
       <w:r>
@@ -5015,6 +5218,7 @@
           <w:sz w:val="28"/>
           <w:szCs w:val="28"/>
         </w:rPr>
+        <w:lastRenderedPageBreak/>
         <w:t>Motivación</w:t>
       </w:r>
     </w:p>
@@ -5285,6 +5489,7 @@
         <w:rPr>
           <w:rFonts w:ascii="Times New Roman" w:hAnsi="Times New Roman" w:cs="Times New Roman"/>
         </w:rPr>
+        <w:lastRenderedPageBreak/>
         <w:t>Como consecuencia a estos tres problemas detectados, surge el proyecto objeto de este trabajo de fin de Máster, que busca la creación de un recurso poético en la web dedicado a un poeta griego y con el objeto de subsanar las dificultades entradas.</w:t>
       </w:r>
     </w:p>
@@ -5450,6 +5655,7 @@
           <w:sz w:val="28"/>
           <w:szCs w:val="28"/>
         </w:rPr>
+        <w:lastRenderedPageBreak/>
         <w:t xml:space="preserve">6. </w:t>
       </w:r>
       <w:r>
@@ -5771,7 +5977,14 @@
         <w:rPr>
           <w:rFonts w:ascii="Times New Roman" w:hAnsi="Times New Roman" w:cs="Times New Roman"/>
         </w:rPr>
-        <w:t>Por último, se crean los documentos HTML para los textos en griego y en español, a través de una hoja de transformaciones XSLT. Tras la creación de los mismos, estos documentos se adaptan y corrigen de forma manual para suplir las necesidades pertinentes.</w:t>
+        <w:t xml:space="preserve">Por último, se crean los documentos HTML para los textos en griego y en español, a través de una hoja de transformaciones XSLT. Tras la creación de </w:t>
+      </w:r>
+      <w:r>
+        <w:rPr>
+          <w:rFonts w:ascii="Times New Roman" w:hAnsi="Times New Roman" w:cs="Times New Roman"/>
+        </w:rPr>
+        <w:lastRenderedPageBreak/>
+        <w:t>los mismos, estos documentos se adaptan y corrigen de forma manual para suplir las necesidades pertinentes.</w:t>
       </w:r>
     </w:p>
     <w:p>
@@ -6186,6 +6399,7 @@
         <w:rPr>
           <w:rFonts w:ascii="Times New Roman" w:hAnsi="Times New Roman" w:cs="Times New Roman"/>
         </w:rPr>
+        <w:lastRenderedPageBreak/>
         <w:t>Por último, se realiza una evaluación del portal web a través de una encuesta a un grupo de voluntarios como m</w:t>
       </w:r>
       <w:r>
@@ -6685,6 +6899,7 @@
         <w:rPr>
           <w:rFonts w:ascii="Times New Roman" w:hAnsi="Times New Roman" w:cs="Times New Roman"/>
         </w:rPr>
+        <w:lastRenderedPageBreak/>
         <w:t>Integración del texto griego con diccionario de léxico</w:t>
       </w:r>
       <w:r>
@@ -6826,7 +7041,7 @@
         </w:rPr>
         <w:t>Para la obtención del texto en griego se recurre al portal Perseus (</w:t>
       </w:r>
-      <w:hyperlink r:id="rId38" w:history="1">
+      <w:hyperlink r:id="rId42" w:history="1">
         <w:r>
           <w:rPr>
             <w:rStyle w:val="Hipervnculo"/>
@@ -7006,6 +7221,7 @@
           <w:rFonts w:ascii="Times New Roman" w:hAnsi="Times New Roman" w:cs="Times New Roman"/>
           <w:i/>
         </w:rPr>
+        <w:lastRenderedPageBreak/>
         <w:t>f</w:t>
       </w:r>
       <w:r>
@@ -8506,7 +8722,14 @@
         <w:rPr>
           <w:rFonts w:ascii="Times New Roman" w:hAnsi="Times New Roman" w:cs="Times New Roman"/>
         </w:rPr>
-        <w:t xml:space="preserve"> que después enlazaría con los </w:t>
+        <w:t xml:space="preserve"> que </w:t>
+      </w:r>
+      <w:r>
+        <w:rPr>
+          <w:rFonts w:ascii="Times New Roman" w:hAnsi="Times New Roman" w:cs="Times New Roman"/>
+        </w:rPr>
+        <w:lastRenderedPageBreak/>
+        <w:t xml:space="preserve">después enlazaría con los </w:t>
       </w:r>
       <w:r>
         <w:rPr>
@@ -10245,6 +10468,7 @@
         <w:rPr>
           <w:rFonts w:ascii="Times New Roman" w:hAnsi="Times New Roman" w:cs="Times New Roman"/>
         </w:rPr>
+        <w:lastRenderedPageBreak/>
         <w:t xml:space="preserve">Asimismo, </w:t>
       </w:r>
       <w:r>
@@ -10582,7 +10806,7 @@
                     <pic:cNvPicPr/>
                   </pic:nvPicPr>
                   <pic:blipFill>
-                    <a:blip r:embed="rId39">
+                    <a:blip r:embed="rId43">
                       <a:extLst>
                         <a:ext uri="{28A0092B-C50C-407E-A947-70E740481C1C}">
                           <a14:useLocalDpi xmlns:a14="http://schemas.microsoft.com/office/drawing/2010/main" val="0"/>
@@ -10670,7 +10894,7 @@
         </w:rPr>
         <w:t xml:space="preserve">Fuente de la imagen: </w:t>
       </w:r>
-      <w:hyperlink r:id="rId40" w:history="1">
+      <w:hyperlink r:id="rId44" w:history="1">
         <w:r>
           <w:rPr>
             <w:rStyle w:val="Hipervnculo"/>
@@ -11171,6 +11395,7 @@
           <w:sz w:val="18"/>
           <w:szCs w:val="18"/>
         </w:rPr>
+        <w:lastRenderedPageBreak/>
         <w:t xml:space="preserve">    &lt;</w:t>
       </w:r>
       <w:r>
@@ -13232,6 +13457,7 @@
           <w:rFonts w:ascii="Times New Roman" w:hAnsi="Times New Roman" w:cs="Times New Roman"/>
           <w:i/>
         </w:rPr>
+        <w:lastRenderedPageBreak/>
         <w:t>6.4.3. Implementación de las funcionalidades (I). Buscadores.</w:t>
       </w:r>
     </w:p>
@@ -13607,7 +13833,14 @@
         <w:rPr>
           <w:rFonts w:ascii="Times New Roman" w:hAnsi="Times New Roman" w:cs="Times New Roman"/>
         </w:rPr>
-        <w:t>constantemente un mismo problema: aquello que el usuario introducía en el buscador (entrada)  no podía enlazar directamente con el documento XML correspondiente ya que, como informaban los distintos navegadores al intentarlo, parecía violarse la jerarquía de permisos, lo que intentaba romper la seguridad de los mismos.</w:t>
+        <w:t xml:space="preserve">constantemente un mismo problema: aquello que el usuario introducía en el buscador (entrada)  no podía enlazar directamente con el documento XML correspondiente ya que, como informaban los distintos navegadores al intentarlo, </w:t>
+      </w:r>
+      <w:r>
+        <w:rPr>
+          <w:rFonts w:ascii="Times New Roman" w:hAnsi="Times New Roman" w:cs="Times New Roman"/>
+        </w:rPr>
+        <w:lastRenderedPageBreak/>
+        <w:t>parecía violarse la jerarquía de permisos, lo que intentaba romper la seguridad de los mismos.</w:t>
       </w:r>
     </w:p>
     <w:p>
@@ -16001,6 +16234,7 @@
           <w:sz w:val="18"/>
           <w:szCs w:val="18"/>
         </w:rPr>
+        <w:lastRenderedPageBreak/>
         <w:t>function</w:t>
       </w:r>
       <w:r>
@@ -18706,6 +18940,7 @@
           <w:sz w:val="18"/>
           <w:szCs w:val="18"/>
         </w:rPr>
+        <w:lastRenderedPageBreak/>
         <w:t xml:space="preserve">            loadTable </w:t>
       </w:r>
       <w:r>
@@ -20032,6 +20267,7 @@
           <w:sz w:val="18"/>
           <w:szCs w:val="18"/>
         </w:rPr>
+        <w:lastRenderedPageBreak/>
         <w:t>&lt;</w:t>
       </w:r>
       <w:r>
@@ -21923,6 +22159,7 @@
           <w:sz w:val="18"/>
           <w:szCs w:val="18"/>
         </w:rPr>
+        <w:lastRenderedPageBreak/>
         <w:t xml:space="preserve">            &lt;</w:t>
       </w:r>
       <w:r>
@@ -24377,6 +24614,7 @@
           <w:sz w:val="18"/>
           <w:szCs w:val="18"/>
         </w:rPr>
+        <w:lastRenderedPageBreak/>
         <w:t xml:space="preserve">    }</w:t>
       </w:r>
     </w:p>
@@ -27421,7 +27659,7 @@
         </w:rPr>
         <w:t>(</w:t>
       </w:r>
-      <w:hyperlink r:id="rId41" w:history="1">
+      <w:hyperlink r:id="rId45" w:history="1">
         <w:r>
           <w:rPr>
             <w:rStyle w:val="Hipervnculo"/>
@@ -28093,6 +28331,7 @@
           <w:sz w:val="18"/>
           <w:szCs w:val="18"/>
         </w:rPr>
+        <w:lastRenderedPageBreak/>
         <w:t>$</w:t>
       </w:r>
       <w:r>
@@ -28588,7 +28827,14 @@
         <w:rPr>
           <w:rFonts w:ascii="Times New Roman" w:hAnsi="Times New Roman" w:cs="Times New Roman"/>
         </w:rPr>
-        <w:t xml:space="preserve"> la creación de una </w:t>
+        <w:t xml:space="preserve"> la </w:t>
+      </w:r>
+      <w:r>
+        <w:rPr>
+          <w:rFonts w:ascii="Times New Roman" w:hAnsi="Times New Roman" w:cs="Times New Roman"/>
+        </w:rPr>
+        <w:lastRenderedPageBreak/>
+        <w:t xml:space="preserve">creación de una </w:t>
       </w:r>
       <w:r>
         <w:rPr>
@@ -28655,6 +28901,7 @@
           <w:sz w:val="28"/>
           <w:szCs w:val="28"/>
         </w:rPr>
+        <w:lastRenderedPageBreak/>
         <w:t xml:space="preserve">7. </w:t>
       </w:r>
       <w:r>
@@ -28929,7 +29176,14 @@
         <w:rPr>
           <w:rFonts w:ascii="Times New Roman" w:hAnsi="Times New Roman" w:cs="Times New Roman"/>
         </w:rPr>
-        <w:t xml:space="preserve"> viene a ser la contextualización del </w:t>
+        <w:t xml:space="preserve"> viene a ser la contextualización </w:t>
+      </w:r>
+      <w:r>
+        <w:rPr>
+          <w:rFonts w:ascii="Times New Roman" w:hAnsi="Times New Roman" w:cs="Times New Roman"/>
+        </w:rPr>
+        <w:lastRenderedPageBreak/>
+        <w:t xml:space="preserve">del </w:t>
       </w:r>
       <w:r>
         <w:rPr>
@@ -29038,7 +29292,7 @@
                     <pic:cNvPicPr/>
                   </pic:nvPicPr>
                   <pic:blipFill>
-                    <a:blip r:embed="rId42">
+                    <a:blip r:embed="rId46">
                       <a:extLst>
                         <a:ext uri="{28A0092B-C50C-407E-A947-70E740481C1C}">
                           <a14:useLocalDpi xmlns:a14="http://schemas.microsoft.com/office/drawing/2010/main" val="0"/>
@@ -29300,6 +29554,7 @@
           <w:noProof/>
           <w:lang w:val="es-ES"/>
         </w:rPr>
+        <w:lastRenderedPageBreak/>
         <w:drawing>
           <wp:anchor distT="0" distB="0" distL="114300" distR="114300" simplePos="0" relativeHeight="251660288" behindDoc="0" locked="0" layoutInCell="1" allowOverlap="1" wp14:anchorId="4A854F87" wp14:editId="32B296E8">
             <wp:simplePos x="0" y="0"/>
@@ -29324,7 +29579,7 @@
                     <pic:cNvPicPr/>
                   </pic:nvPicPr>
                   <pic:blipFill>
-                    <a:blip r:embed="rId43">
+                    <a:blip r:embed="rId47">
                       <a:extLst>
                         <a:ext uri="{28A0092B-C50C-407E-A947-70E740481C1C}">
                           <a14:useLocalDpi xmlns:a14="http://schemas.microsoft.com/office/drawing/2010/main" val="0"/>
@@ -29598,6 +29853,7 @@
           <w:noProof/>
           <w:lang w:val="es-ES"/>
         </w:rPr>
+        <w:lastRenderedPageBreak/>
         <w:drawing>
           <wp:inline distT="0" distB="0" distL="0" distR="0" wp14:anchorId="438AE158" wp14:editId="12D3D4E8">
             <wp:extent cx="5375103" cy="2997484"/>
@@ -29614,7 +29870,7 @@
                     <pic:cNvPicPr/>
                   </pic:nvPicPr>
                   <pic:blipFill>
-                    <a:blip r:embed="rId44">
+                    <a:blip r:embed="rId48">
                       <a:extLst>
                         <a:ext uri="{28A0092B-C50C-407E-A947-70E740481C1C}">
                           <a14:useLocalDpi xmlns:a14="http://schemas.microsoft.com/office/drawing/2010/main" val="0"/>
@@ -29762,7 +30018,7 @@
                     <pic:cNvPicPr/>
                   </pic:nvPicPr>
                   <pic:blipFill>
-                    <a:blip r:embed="rId45">
+                    <a:blip r:embed="rId49">
                       <a:extLst>
                         <a:ext uri="{28A0092B-C50C-407E-A947-70E740481C1C}">
                           <a14:useLocalDpi xmlns:a14="http://schemas.microsoft.com/office/drawing/2010/main" val="0"/>
@@ -29943,7 +30199,14 @@
         <w:rPr>
           <w:rFonts w:ascii="Times New Roman" w:hAnsi="Times New Roman" w:cs="Times New Roman"/>
         </w:rPr>
-        <w:t xml:space="preserve"> puede observarse el buscador de nombres en el texto, así como el pintador de métrica según la elección del usuario.</w:t>
+        <w:t xml:space="preserve"> </w:t>
+      </w:r>
+      <w:r>
+        <w:rPr>
+          <w:rFonts w:ascii="Times New Roman" w:hAnsi="Times New Roman" w:cs="Times New Roman"/>
+        </w:rPr>
+        <w:lastRenderedPageBreak/>
+        <w:t>puede observarse el buscador de nombres en el texto, así como el pintador de métrica según la elección del usuario.</w:t>
       </w:r>
     </w:p>
     <w:p>
@@ -30019,7 +30282,7 @@
                     <pic:cNvPicPr/>
                   </pic:nvPicPr>
                   <pic:blipFill>
-                    <a:blip r:embed="rId46">
+                    <a:blip r:embed="rId50">
                       <a:extLst>
                         <a:ext uri="{28A0092B-C50C-407E-A947-70E740481C1C}">
                           <a14:useLocalDpi xmlns:a14="http://schemas.microsoft.com/office/drawing/2010/main" val="0"/>
@@ -30154,7 +30417,7 @@
                     <pic:cNvPicPr/>
                   </pic:nvPicPr>
                   <pic:blipFill>
-                    <a:blip r:embed="rId47">
+                    <a:blip r:embed="rId51">
                       <a:extLst>
                         <a:ext uri="{28A0092B-C50C-407E-A947-70E740481C1C}">
                           <a14:useLocalDpi xmlns:a14="http://schemas.microsoft.com/office/drawing/2010/main" val="0"/>
@@ -30279,6 +30542,7 @@
         <w:rPr>
           <w:rFonts w:ascii="Times New Roman" w:hAnsi="Times New Roman" w:cs="Times New Roman"/>
         </w:rPr>
+        <w:lastRenderedPageBreak/>
         <w:t xml:space="preserve">En la siguiente imagen, que se ve en la </w:t>
       </w:r>
       <w:r>
@@ -30335,7 +30599,7 @@
                     <pic:cNvPicPr/>
                   </pic:nvPicPr>
                   <pic:blipFill>
-                    <a:blip r:embed="rId48">
+                    <a:blip r:embed="rId52">
                       <a:extLst>
                         <a:ext uri="{28A0092B-C50C-407E-A947-70E740481C1C}">
                           <a14:useLocalDpi xmlns:a14="http://schemas.microsoft.com/office/drawing/2010/main" val="0"/>
@@ -30505,6 +30769,7 @@
           <w:noProof/>
           <w:lang w:val="es-ES"/>
         </w:rPr>
+        <w:lastRenderedPageBreak/>
         <w:drawing>
           <wp:inline distT="0" distB="0" distL="0" distR="0" wp14:anchorId="5AFD247F" wp14:editId="65EDE0D6">
             <wp:extent cx="5740576" cy="3201293"/>
@@ -30521,7 +30786,7 @@
                     <pic:cNvPicPr/>
                   </pic:nvPicPr>
                   <pic:blipFill>
-                    <a:blip r:embed="rId49">
+                    <a:blip r:embed="rId53">
                       <a:extLst>
                         <a:ext uri="{28A0092B-C50C-407E-A947-70E740481C1C}">
                           <a14:useLocalDpi xmlns:a14="http://schemas.microsoft.com/office/drawing/2010/main" val="0"/>
@@ -30640,7 +30905,7 @@
                     <pic:cNvPicPr/>
                   </pic:nvPicPr>
                   <pic:blipFill>
-                    <a:blip r:embed="rId50">
+                    <a:blip r:embed="rId54">
                       <a:extLst>
                         <a:ext uri="{28A0092B-C50C-407E-A947-70E740481C1C}">
                           <a14:useLocalDpi xmlns:a14="http://schemas.microsoft.com/office/drawing/2010/main" val="0"/>
@@ -30727,6 +30992,7 @@
         <w:rPr>
           <w:rFonts w:ascii="Times New Roman" w:hAnsi="Times New Roman" w:cs="Times New Roman"/>
         </w:rPr>
+        <w:lastRenderedPageBreak/>
         <w:t xml:space="preserve">En último lugar, contamos con la vista de la página Lugares de la obra, de nuevo, tanto desde un ordenador como desde un dispositivo móvil. En estas páginas, se encuentra en la parte superior un buscador de nombres de lugares en la obra. </w:t>
       </w:r>
     </w:p>
@@ -30820,7 +31086,7 @@
                     <pic:cNvPicPr/>
                   </pic:nvPicPr>
                   <pic:blipFill>
-                    <a:blip r:embed="rId51">
+                    <a:blip r:embed="rId55">
                       <a:extLst>
                         <a:ext uri="{28A0092B-C50C-407E-A947-70E740481C1C}">
                           <a14:useLocalDpi xmlns:a14="http://schemas.microsoft.com/office/drawing/2010/main" val="0"/>
@@ -30919,6 +31185,7 @@
           <w:szCs w:val="20"/>
           <w:lang w:val="es-ES"/>
         </w:rPr>
+        <w:lastRenderedPageBreak/>
         <w:drawing>
           <wp:inline distT="0" distB="0" distL="0" distR="0" wp14:anchorId="7E7FB5CA" wp14:editId="3B542674">
             <wp:extent cx="3097339" cy="4115693"/>
@@ -30935,7 +31202,7 @@
                     <pic:cNvPicPr/>
                   </pic:nvPicPr>
                   <pic:blipFill>
-                    <a:blip r:embed="rId52">
+                    <a:blip r:embed="rId56">
                       <a:extLst>
                         <a:ext uri="{28A0092B-C50C-407E-A947-70E740481C1C}">
                           <a14:useLocalDpi xmlns:a14="http://schemas.microsoft.com/office/drawing/2010/main" val="0"/>
@@ -31038,7 +31305,19 @@
         <w:rPr>
           <w:rFonts w:ascii="Times New Roman" w:hAnsi="Times New Roman" w:cs="Times New Roman"/>
         </w:rPr>
-        <w:t xml:space="preserve">se puede afirmar que estos resultados son muy positivos y la consecuencia de un gran trabajo. </w:t>
+        <w:t>se puede afirmar que estos resultados son muy positivos y la consecuencia de un trabajo</w:t>
+      </w:r>
+      <w:r>
+        <w:rPr>
+          <w:rFonts w:ascii="Times New Roman" w:hAnsi="Times New Roman" w:cs="Times New Roman"/>
+        </w:rPr>
+        <w:t xml:space="preserve"> completo y conciso</w:t>
+      </w:r>
+      <w:r>
+        <w:rPr>
+          <w:rFonts w:ascii="Times New Roman" w:hAnsi="Times New Roman" w:cs="Times New Roman"/>
+        </w:rPr>
+        <w:t xml:space="preserve">. </w:t>
       </w:r>
       <w:r>
         <w:rPr>
@@ -31062,6 +31341,7 @@
           <w:rFonts w:ascii="Times New Roman" w:hAnsi="Times New Roman" w:cs="Times New Roman"/>
           <w:b/>
         </w:rPr>
+        <w:lastRenderedPageBreak/>
         <w:t>7.2</w:t>
       </w:r>
       <w:r>
@@ -31321,6 +31601,7 @@
           <w:sz w:val="28"/>
           <w:szCs w:val="28"/>
         </w:rPr>
+        <w:lastRenderedPageBreak/>
         <w:t xml:space="preserve">Conclusiones y líneas de </w:t>
       </w:r>
       <w:r>
@@ -31564,6 +31845,7 @@
         <w:rPr>
           <w:rFonts w:ascii="Times New Roman" w:hAnsi="Times New Roman" w:cs="Times New Roman"/>
         </w:rPr>
+        <w:lastRenderedPageBreak/>
         <w:t>Por último, se ha creado con este sitio web, un recurso poético en la web con una base de datos estándar desde el punto de vista tecnológico (3.3), que conceptualiza los términos seleccionados según la codificación de la TEI y bajo una licencia GPL. Gracias al cumplimiento de este objetivo este recurso poético está preparado para su inclusión y enmarcación en proyectos mayores que fomenten la interoperabilidad y el Linked Open Data (LOD); así como reduc</w:t>
       </w:r>
       <w:r>
@@ -31804,7 +32086,14 @@
         <w:rPr>
           <w:rFonts w:ascii="Times New Roman" w:hAnsi="Times New Roman" w:cs="Times New Roman"/>
         </w:rPr>
-        <w:t>Como se ha dicho anteriormente (3.2) este proyecto buscaba la creación de un recurso poético del mundo grecorromano en español y a favor de la comunidad hispanohablante que tantas veces debe recurrir a recursos en inglés y en otras lenguas. El portal web funciona completamente en español. Si bien es cierto, la integración del texto en griego se hace con un diccionario de léxico griego, el cual proporciona la información lingüística en inglés, en lugar de hacerlo en español.</w:t>
+        <w:t xml:space="preserve">Como se ha dicho anteriormente (3.2) este proyecto buscaba la creación de un recurso poético del mundo grecorromano en español y a favor de la comunidad hispanohablante que tantas veces debe recurrir a recursos en inglés y en otras lenguas. El portal web funciona completamente en español. Si bien es cierto, la </w:t>
+      </w:r>
+      <w:r>
+        <w:rPr>
+          <w:rFonts w:ascii="Times New Roman" w:hAnsi="Times New Roman" w:cs="Times New Roman"/>
+        </w:rPr>
+        <w:lastRenderedPageBreak/>
+        <w:t>integración del texto en griego se hace con un diccionario de léxico griego, el cual proporciona la información lingüística en inglés, en lugar de hacerlo en español.</w:t>
       </w:r>
     </w:p>
     <w:p>
@@ -31873,7 +32162,20 @@
     </w:p>
     <w:p>
       <w:pPr>
-        <w:spacing w:line="360" w:lineRule="auto"/>
+        <w:pStyle w:val="Prrafodelista"/>
+        <w:spacing w:line="360" w:lineRule="auto"/>
+        <w:ind w:left="1080"/>
+        <w:jc w:val="both"/>
+        <w:rPr>
+          <w:rFonts w:ascii="Times New Roman" w:hAnsi="Times New Roman" w:cs="Times New Roman"/>
+          <w:i/>
+        </w:rPr>
+      </w:pPr>
+    </w:p>
+    <w:p>
+      <w:pPr>
+        <w:spacing w:line="360" w:lineRule="auto"/>
+        <w:ind w:left="360"/>
         <w:jc w:val="both"/>
         <w:rPr>
           <w:rFonts w:ascii="Times New Roman" w:hAnsi="Times New Roman" w:cs="Times New Roman"/>
@@ -31931,6 +32233,7 @@
     <w:p>
       <w:pPr>
         <w:spacing w:line="360" w:lineRule="auto"/>
+        <w:ind w:left="360"/>
         <w:jc w:val="both"/>
         <w:rPr>
           <w:rFonts w:ascii="Times New Roman" w:hAnsi="Times New Roman" w:cs="Times New Roman"/>
@@ -31996,6 +32299,15 @@
         </w:rPr>
         <w:t>.</w:t>
       </w:r>
+    </w:p>
+    <w:p>
+      <w:pPr>
+        <w:spacing w:line="360" w:lineRule="auto"/>
+        <w:jc w:val="both"/>
+        <w:rPr>
+          <w:rFonts w:ascii="Times New Roman" w:hAnsi="Times New Roman" w:cs="Times New Roman"/>
+        </w:rPr>
+      </w:pPr>
     </w:p>
     <w:p>
       <w:pPr>
@@ -32110,6 +32422,39 @@
     </w:p>
     <w:p>
       <w:pPr>
+        <w:spacing w:line="360" w:lineRule="auto"/>
+        <w:jc w:val="both"/>
+        <w:rPr>
+          <w:rFonts w:ascii="Times New Roman" w:hAnsi="Times New Roman" w:cs="Times New Roman"/>
+          <w:sz w:val="28"/>
+          <w:szCs w:val="28"/>
+        </w:rPr>
+      </w:pPr>
+    </w:p>
+    <w:p>
+      <w:pPr>
+        <w:pStyle w:val="Prrafodelista"/>
+        <w:numPr>
+          <w:ilvl w:val="1"/>
+          <w:numId w:val="3"/>
+        </w:numPr>
+        <w:spacing w:line="360" w:lineRule="auto"/>
+        <w:jc w:val="both"/>
+        <w:rPr>
+          <w:rFonts w:ascii="Times New Roman" w:hAnsi="Times New Roman" w:cs="Times New Roman"/>
+          <w:b/>
+        </w:rPr>
+      </w:pPr>
+      <w:r>
+        <w:rPr>
+          <w:rFonts w:ascii="Times New Roman" w:hAnsi="Times New Roman" w:cs="Times New Roman"/>
+          <w:b/>
+        </w:rPr>
+        <w:t>Bibliografía básica</w:t>
+      </w:r>
+    </w:p>
+    <w:p>
+      <w:pPr>
         <w:rPr>
           <w:rFonts w:ascii="Times" w:eastAsia="Times New Roman" w:hAnsi="Times" w:cs="Times New Roman"/>
           <w:sz w:val="20"/>
@@ -32122,470 +32467,23 @@
         <w:spacing w:line="360" w:lineRule="auto"/>
         <w:jc w:val="both"/>
         <w:rPr>
-          <w:rFonts w:ascii="Arial" w:eastAsia="Times New Roman" w:hAnsi="Arial" w:cs="Arial"/>
-          <w:color w:val="666666"/>
-          <w:sz w:val="20"/>
-          <w:szCs w:val="20"/>
+          <w:rFonts w:ascii="Times New Roman" w:eastAsia="Times New Roman" w:hAnsi="Times New Roman" w:cs="Arial"/>
           <w:shd w:val="clear" w:color="auto" w:fill="FFFFFF"/>
         </w:rPr>
       </w:pPr>
       <w:r>
         <w:rPr>
-          <w:rFonts w:ascii="Arial" w:eastAsia="Times New Roman" w:hAnsi="Arial" w:cs="Arial"/>
-          <w:color w:val="666666"/>
-          <w:sz w:val="20"/>
-          <w:szCs w:val="20"/>
-          <w:highlight w:val="yellow"/>
+          <w:rFonts w:ascii="Times New Roman" w:eastAsia="Times New Roman" w:hAnsi="Times New Roman" w:cs="Arial"/>
           <w:shd w:val="clear" w:color="auto" w:fill="FFFFFF"/>
         </w:rPr>
-        <w:t>Curado</w:t>
-      </w:r>
-      <w:r>
-        <w:rPr>
-          <w:rFonts w:ascii="Arial" w:eastAsia="Times New Roman" w:hAnsi="Arial" w:cs="Arial"/>
-          <w:color w:val="666666"/>
-          <w:sz w:val="20"/>
-          <w:szCs w:val="20"/>
-          <w:highlight w:val="yellow"/>
-          <w:shd w:val="clear" w:color="auto" w:fill="FFFFFF"/>
-        </w:rPr>
-        <w:t xml:space="preserve"> Malta</w:t>
-      </w:r>
-      <w:r>
-        <w:rPr>
-          <w:rFonts w:ascii="Arial" w:eastAsia="Times New Roman" w:hAnsi="Arial" w:cs="Arial"/>
-          <w:color w:val="666666"/>
-          <w:sz w:val="20"/>
-          <w:szCs w:val="20"/>
-          <w:highlight w:val="yellow"/>
-          <w:shd w:val="clear" w:color="auto" w:fill="FFFFFF"/>
-        </w:rPr>
-        <w:t>, M., González-Blanco</w:t>
-      </w:r>
-      <w:r>
-        <w:rPr>
-          <w:rFonts w:ascii="Arial" w:eastAsia="Times New Roman" w:hAnsi="Arial" w:cs="Arial"/>
-          <w:color w:val="666666"/>
-          <w:sz w:val="20"/>
-          <w:szCs w:val="20"/>
-          <w:highlight w:val="yellow"/>
-          <w:shd w:val="clear" w:color="auto" w:fill="FFFFFF"/>
-        </w:rPr>
-        <w:t xml:space="preserve"> García</w:t>
-      </w:r>
-      <w:r>
-        <w:rPr>
-          <w:rFonts w:ascii="Arial" w:eastAsia="Times New Roman" w:hAnsi="Arial" w:cs="Arial"/>
-          <w:color w:val="666666"/>
-          <w:sz w:val="20"/>
-          <w:szCs w:val="20"/>
-          <w:highlight w:val="yellow"/>
-          <w:shd w:val="clear" w:color="auto" w:fill="FFFFFF"/>
-        </w:rPr>
-        <w:t>, E., Centenera</w:t>
-      </w:r>
-      <w:r>
-        <w:rPr>
-          <w:rFonts w:ascii="Arial" w:eastAsia="Times New Roman" w:hAnsi="Arial" w:cs="Arial"/>
-          <w:color w:val="666666"/>
-          <w:sz w:val="20"/>
-          <w:szCs w:val="20"/>
-          <w:highlight w:val="yellow"/>
-          <w:shd w:val="clear" w:color="auto" w:fill="FFFFFF"/>
-        </w:rPr>
-        <w:t xml:space="preserve"> Centenera</w:t>
-      </w:r>
-      <w:r>
-        <w:rPr>
-          <w:rFonts w:ascii="Arial" w:eastAsia="Times New Roman" w:hAnsi="Arial" w:cs="Arial"/>
-          <w:color w:val="666666"/>
-          <w:sz w:val="20"/>
-          <w:szCs w:val="20"/>
-          <w:highlight w:val="yellow"/>
-          <w:shd w:val="clear" w:color="auto" w:fill="FFFFFF"/>
-        </w:rPr>
-        <w:t>, P. (2017). POSTDATA: Towards publishing European Poetry as Linked Open Data. In: </w:t>
-      </w:r>
-      <w:r>
-        <w:rPr>
-          <w:rFonts w:ascii="Arial" w:eastAsia="Times New Roman" w:hAnsi="Arial" w:cs="Arial"/>
-          <w:i/>
-          <w:iCs/>
-          <w:color w:val="666666"/>
-          <w:sz w:val="20"/>
-          <w:szCs w:val="20"/>
-          <w:highlight w:val="yellow"/>
-          <w:shd w:val="clear" w:color="auto" w:fill="FFFFFF"/>
-        </w:rPr>
-        <w:t>DC-2016</w:t>
-      </w:r>
-      <w:r>
-        <w:rPr>
-          <w:rFonts w:ascii="Arial" w:eastAsia="Times New Roman" w:hAnsi="Arial" w:cs="Arial"/>
-          <w:color w:val="666666"/>
-          <w:sz w:val="20"/>
-          <w:szCs w:val="20"/>
-          <w:highlight w:val="yellow"/>
-          <w:shd w:val="clear" w:color="auto" w:fill="FFFFFF"/>
-        </w:rPr>
-        <w:t>. Copenague.</w:t>
-      </w:r>
-    </w:p>
-    <w:p>
-      <w:pPr>
-        <w:spacing w:line="360" w:lineRule="auto"/>
-        <w:jc w:val="both"/>
-        <w:rPr>
-          <w:rFonts w:ascii="Arial" w:eastAsia="Times New Roman" w:hAnsi="Arial" w:cs="Arial"/>
-          <w:color w:val="666666"/>
-          <w:sz w:val="20"/>
-          <w:szCs w:val="20"/>
-          <w:shd w:val="clear" w:color="auto" w:fill="FFFFFF"/>
-        </w:rPr>
-      </w:pPr>
-    </w:p>
-    <w:p>
-      <w:pPr>
-        <w:spacing w:line="360" w:lineRule="auto"/>
-        <w:jc w:val="both"/>
-        <w:rPr>
-          <w:rFonts w:ascii="Arial" w:eastAsia="Times New Roman" w:hAnsi="Arial" w:cs="Arial"/>
-          <w:color w:val="666666"/>
-          <w:sz w:val="20"/>
-          <w:szCs w:val="20"/>
-          <w:shd w:val="clear" w:color="auto" w:fill="FFFFFF"/>
-        </w:rPr>
-      </w:pPr>
-      <w:r>
-        <w:rPr>
-          <w:rFonts w:ascii="Arial" w:eastAsia="Times New Roman" w:hAnsi="Arial" w:cs="Arial"/>
-          <w:color w:val="666666"/>
-          <w:sz w:val="20"/>
-          <w:szCs w:val="20"/>
-          <w:highlight w:val="yellow"/>
-          <w:shd w:val="clear" w:color="auto" w:fill="FFFFFF"/>
-        </w:rPr>
-        <w:t>González-Blanco García, E. (2016). Un nuevo camino hacia las humanidades digitales: el Laboratorio de Innovación en Humanidades Digitales de la UNED (LINHD).</w:t>
-      </w:r>
-      <w:r>
-        <w:rPr>
-          <w:rFonts w:ascii="Arial" w:eastAsia="Times New Roman" w:hAnsi="Arial" w:cs="Arial"/>
-          <w:i/>
-          <w:color w:val="666666"/>
-          <w:sz w:val="20"/>
-          <w:szCs w:val="20"/>
-          <w:highlight w:val="yellow"/>
-          <w:shd w:val="clear" w:color="auto" w:fill="FFFFFF"/>
-        </w:rPr>
-        <w:t xml:space="preserve"> Revista de la Asociación Española de Semiótica, </w:t>
-      </w:r>
-      <w:r>
-        <w:rPr>
-          <w:rFonts w:ascii="Arial" w:eastAsia="Times New Roman" w:hAnsi="Arial" w:cs="Arial"/>
-          <w:color w:val="666666"/>
-          <w:sz w:val="20"/>
-          <w:szCs w:val="20"/>
-          <w:highlight w:val="yellow"/>
-          <w:shd w:val="clear" w:color="auto" w:fill="FFFFFF"/>
-        </w:rPr>
-        <w:t>25, 79-93.</w:t>
-      </w:r>
-    </w:p>
-    <w:p>
-      <w:pPr>
-        <w:spacing w:line="360" w:lineRule="auto"/>
-        <w:jc w:val="both"/>
-        <w:rPr>
-          <w:rFonts w:ascii="Arial" w:eastAsia="Times New Roman" w:hAnsi="Arial" w:cs="Arial"/>
-          <w:color w:val="666666"/>
-          <w:sz w:val="20"/>
-          <w:szCs w:val="20"/>
-          <w:shd w:val="clear" w:color="auto" w:fill="FFFFFF"/>
-        </w:rPr>
-      </w:pPr>
-    </w:p>
-    <w:p>
-      <w:pPr>
-        <w:spacing w:line="360" w:lineRule="auto"/>
-        <w:jc w:val="both"/>
-        <w:rPr>
-          <w:rFonts w:ascii="Arial" w:eastAsia="Times New Roman" w:hAnsi="Arial" w:cs="Arial"/>
-          <w:color w:val="666666"/>
-          <w:sz w:val="20"/>
-          <w:szCs w:val="20"/>
-          <w:shd w:val="clear" w:color="auto" w:fill="FFFFFF"/>
-        </w:rPr>
-      </w:pPr>
-      <w:r>
-        <w:rPr>
-          <w:rFonts w:ascii="Arial" w:eastAsia="Times New Roman" w:hAnsi="Arial" w:cs="Arial"/>
-          <w:color w:val="666666"/>
-          <w:sz w:val="20"/>
-          <w:szCs w:val="20"/>
-          <w:highlight w:val="magenta"/>
-          <w:shd w:val="clear" w:color="auto" w:fill="FFFFFF"/>
-        </w:rPr>
-        <w:t>Rodríguez Gómez, J.L</w:t>
-      </w:r>
-      <w:r>
-        <w:rPr>
-          <w:rFonts w:ascii="Arial" w:eastAsia="Times New Roman" w:hAnsi="Arial" w:cs="Arial"/>
-          <w:color w:val="666666"/>
-          <w:sz w:val="20"/>
-          <w:szCs w:val="20"/>
-          <w:highlight w:val="magenta"/>
-          <w:shd w:val="clear" w:color="auto" w:fill="FFFFFF"/>
-        </w:rPr>
-        <w:t>.</w:t>
-      </w:r>
-      <w:r>
-        <w:rPr>
-          <w:rFonts w:ascii="Arial" w:eastAsia="Times New Roman" w:hAnsi="Arial" w:cs="Arial"/>
-          <w:color w:val="666666"/>
-          <w:sz w:val="20"/>
-          <w:szCs w:val="20"/>
-          <w:highlight w:val="magenta"/>
-          <w:shd w:val="clear" w:color="auto" w:fill="FFFFFF"/>
-        </w:rPr>
-        <w:t xml:space="preserve"> (2016). Métrica, clasificación y tecnología en los repertorios métricos. </w:t>
-      </w:r>
-      <w:r>
-        <w:rPr>
-          <w:rFonts w:ascii="Arial" w:eastAsia="Times New Roman" w:hAnsi="Arial" w:cs="Arial"/>
-          <w:i/>
-          <w:color w:val="666666"/>
-          <w:sz w:val="20"/>
-          <w:szCs w:val="20"/>
-          <w:highlight w:val="magenta"/>
-          <w:shd w:val="clear" w:color="auto" w:fill="FFFFFF"/>
-        </w:rPr>
-        <w:t xml:space="preserve">Revista de la Asociación Española de Semiótica, </w:t>
-      </w:r>
-      <w:r>
-        <w:rPr>
-          <w:rFonts w:ascii="Arial" w:eastAsia="Times New Roman" w:hAnsi="Arial" w:cs="Arial"/>
-          <w:color w:val="666666"/>
-          <w:sz w:val="20"/>
-          <w:szCs w:val="20"/>
-          <w:highlight w:val="magenta"/>
-          <w:shd w:val="clear" w:color="auto" w:fill="FFFFFF"/>
-        </w:rPr>
-        <w:t>25, 137-167.</w:t>
-      </w:r>
-    </w:p>
-    <w:p>
-      <w:pPr>
-        <w:spacing w:line="360" w:lineRule="auto"/>
-        <w:jc w:val="both"/>
-        <w:rPr>
-          <w:rFonts w:ascii="Arial" w:eastAsia="Times New Roman" w:hAnsi="Arial" w:cs="Arial"/>
-          <w:color w:val="666666"/>
-          <w:sz w:val="20"/>
-          <w:szCs w:val="20"/>
-          <w:shd w:val="clear" w:color="auto" w:fill="FFFFFF"/>
-        </w:rPr>
-      </w:pPr>
-    </w:p>
-    <w:p>
-      <w:pPr>
-        <w:spacing w:line="360" w:lineRule="auto"/>
-        <w:jc w:val="both"/>
-        <w:rPr>
-          <w:rFonts w:ascii="Arial" w:eastAsia="Times New Roman" w:hAnsi="Arial" w:cs="Arial"/>
-          <w:color w:val="666666"/>
-          <w:sz w:val="20"/>
-          <w:szCs w:val="20"/>
-          <w:highlight w:val="magenta"/>
-          <w:shd w:val="clear" w:color="auto" w:fill="FFFFFF"/>
-        </w:rPr>
-      </w:pPr>
-      <w:r>
-        <w:rPr>
-          <w:rFonts w:ascii="Arial" w:eastAsia="Times New Roman" w:hAnsi="Arial" w:cs="Arial"/>
-          <w:color w:val="666666"/>
-          <w:sz w:val="20"/>
-          <w:szCs w:val="20"/>
-          <w:highlight w:val="magenta"/>
-          <w:shd w:val="clear" w:color="auto" w:fill="FFFFFF"/>
-        </w:rPr>
-        <w:t xml:space="preserve">González-Blanco García, E., Martínez Cantón, C.I., Martos Pérez, M.D., Rio Riande, M.G. (2014). La codificación informática del sistema poético medieval castellano. Problemas y propuestas en la elaboración de un repertorio métrico digital: ReMetCa. </w:t>
-      </w:r>
-      <w:r>
-        <w:rPr>
-          <w:rFonts w:ascii="Arial" w:eastAsia="Times New Roman" w:hAnsi="Arial" w:cs="Arial"/>
-          <w:i/>
-          <w:color w:val="666666"/>
-          <w:sz w:val="20"/>
-          <w:szCs w:val="20"/>
-          <w:highlight w:val="magenta"/>
-          <w:shd w:val="clear" w:color="auto" w:fill="FFFFFF"/>
-        </w:rPr>
-        <w:t xml:space="preserve">Servicio de Publicaciones de la Universidad de Navarra, </w:t>
-      </w:r>
-      <w:r>
-        <w:rPr>
-          <w:rFonts w:ascii="Arial" w:eastAsia="Times New Roman" w:hAnsi="Arial" w:cs="Arial"/>
-          <w:color w:val="666666"/>
-          <w:sz w:val="20"/>
-          <w:szCs w:val="20"/>
-          <w:highlight w:val="magenta"/>
-          <w:shd w:val="clear" w:color="auto" w:fill="FFFFFF"/>
-        </w:rPr>
-        <w:t>22.</w:t>
-      </w:r>
-    </w:p>
-    <w:p>
-      <w:pPr>
-        <w:spacing w:line="360" w:lineRule="auto"/>
-        <w:jc w:val="both"/>
-        <w:rPr>
-          <w:rFonts w:ascii="Arial" w:eastAsia="Times New Roman" w:hAnsi="Arial" w:cs="Arial"/>
-          <w:color w:val="666666"/>
-          <w:sz w:val="20"/>
-          <w:szCs w:val="20"/>
-          <w:highlight w:val="magenta"/>
-          <w:shd w:val="clear" w:color="auto" w:fill="FFFFFF"/>
-        </w:rPr>
-      </w:pPr>
-    </w:p>
-    <w:p>
-      <w:pPr>
-        <w:spacing w:line="360" w:lineRule="auto"/>
-        <w:jc w:val="both"/>
-        <w:rPr>
-          <w:rFonts w:ascii="Arial" w:eastAsia="Times New Roman" w:hAnsi="Arial" w:cs="Arial"/>
-          <w:color w:val="666666"/>
-          <w:sz w:val="20"/>
-          <w:szCs w:val="20"/>
-          <w:shd w:val="clear" w:color="auto" w:fill="FFFFFF"/>
-        </w:rPr>
-      </w:pPr>
-      <w:r>
-        <w:rPr>
-          <w:rFonts w:ascii="Arial" w:eastAsia="Times New Roman" w:hAnsi="Arial" w:cs="Arial"/>
-          <w:color w:val="666666"/>
-          <w:sz w:val="20"/>
-          <w:szCs w:val="20"/>
-          <w:highlight w:val="magenta"/>
-          <w:shd w:val="clear" w:color="auto" w:fill="FFFFFF"/>
-        </w:rPr>
-        <w:t xml:space="preserve">González-Blanco García, E., Manailescu, M., Ros, S. (2016). From syllables, lines and stanzas to linked open data: standardization, interoperability and miltilingual challenges for digital humanities. </w:t>
-      </w:r>
-      <w:r>
-        <w:rPr>
-          <w:rFonts w:ascii="Arial" w:eastAsia="Times New Roman" w:hAnsi="Arial" w:cs="Arial"/>
-          <w:i/>
-          <w:color w:val="666666"/>
-          <w:sz w:val="20"/>
-          <w:szCs w:val="20"/>
-          <w:highlight w:val="magenta"/>
-          <w:shd w:val="clear" w:color="auto" w:fill="FFFFFF"/>
-        </w:rPr>
-        <w:t>ACM. Digital Library.</w:t>
-      </w:r>
-      <w:r>
-        <w:rPr>
-          <w:rFonts w:ascii="Arial" w:eastAsia="Times New Roman" w:hAnsi="Arial" w:cs="Arial"/>
-          <w:color w:val="666666"/>
-          <w:sz w:val="20"/>
-          <w:szCs w:val="20"/>
-          <w:shd w:val="clear" w:color="auto" w:fill="FFFFFF"/>
-        </w:rPr>
-        <w:t xml:space="preserve"> </w:t>
-      </w:r>
-    </w:p>
-    <w:p>
-      <w:pPr>
-        <w:spacing w:line="360" w:lineRule="auto"/>
-        <w:jc w:val="both"/>
-        <w:rPr>
-          <w:rFonts w:ascii="Arial" w:eastAsia="Times New Roman" w:hAnsi="Arial" w:cs="Arial"/>
-          <w:color w:val="666666"/>
-          <w:sz w:val="20"/>
-          <w:szCs w:val="20"/>
-          <w:shd w:val="clear" w:color="auto" w:fill="FFFFFF"/>
-        </w:rPr>
-      </w:pPr>
-    </w:p>
-    <w:p>
-      <w:pPr>
-        <w:spacing w:line="360" w:lineRule="auto"/>
-        <w:jc w:val="both"/>
-        <w:rPr>
-          <w:rFonts w:ascii="Arial" w:eastAsia="Times New Roman" w:hAnsi="Arial" w:cs="Arial"/>
-          <w:color w:val="666666"/>
-          <w:sz w:val="20"/>
-          <w:szCs w:val="20"/>
-          <w:shd w:val="clear" w:color="auto" w:fill="FFFFFF"/>
-        </w:rPr>
-      </w:pPr>
-      <w:r>
-        <w:rPr>
-          <w:rFonts w:ascii="Arial" w:eastAsia="Times New Roman" w:hAnsi="Arial" w:cs="Arial"/>
-          <w:color w:val="666666"/>
-          <w:sz w:val="20"/>
-          <w:szCs w:val="20"/>
-          <w:highlight w:val="magenta"/>
-          <w:shd w:val="clear" w:color="auto" w:fill="FFFFFF"/>
-        </w:rPr>
-        <w:t xml:space="preserve">Garrido Teixeira, P. (2016). Analyzing poetry databases. Why each language uses a different way of modelling? </w:t>
-      </w:r>
-      <w:r>
-        <w:rPr>
-          <w:rFonts w:ascii="Arial" w:eastAsia="Times New Roman" w:hAnsi="Arial" w:cs="Arial"/>
-          <w:color w:val="666666"/>
-          <w:sz w:val="20"/>
-          <w:szCs w:val="20"/>
-          <w:highlight w:val="magenta"/>
-          <w:shd w:val="clear" w:color="auto" w:fill="FFFFFF"/>
-        </w:rPr>
-        <w:t>En Actas del AIUCD 2017 Conference. 3rd EADH Day, Dixit Workshop. (pp. 234-236). Roma. Università Sapienza.</w:t>
-      </w:r>
-    </w:p>
-    <w:p>
-      <w:pPr>
-        <w:spacing w:line="360" w:lineRule="auto"/>
-        <w:jc w:val="both"/>
-        <w:rPr>
-          <w:rFonts w:ascii="Arial" w:eastAsia="Times New Roman" w:hAnsi="Arial" w:cs="Arial"/>
-          <w:color w:val="666666"/>
-          <w:sz w:val="20"/>
-          <w:szCs w:val="20"/>
-          <w:shd w:val="clear" w:color="auto" w:fill="FFFFFF"/>
-        </w:rPr>
-      </w:pPr>
-    </w:p>
-    <w:p>
-      <w:pPr>
-        <w:spacing w:line="360" w:lineRule="auto"/>
-        <w:jc w:val="both"/>
-        <w:rPr>
-          <w:rFonts w:ascii="Arial" w:eastAsia="Times New Roman" w:hAnsi="Arial" w:cs="Arial"/>
-          <w:color w:val="666666"/>
-          <w:sz w:val="20"/>
-          <w:szCs w:val="20"/>
-          <w:shd w:val="clear" w:color="auto" w:fill="FFFFFF"/>
-        </w:rPr>
-      </w:pPr>
-      <w:r>
-        <w:rPr>
-          <w:rFonts w:ascii="Arial" w:eastAsia="Times New Roman" w:hAnsi="Arial" w:cs="Arial"/>
-          <w:color w:val="666666"/>
-          <w:sz w:val="20"/>
-          <w:szCs w:val="20"/>
-          <w:highlight w:val="magenta"/>
-          <w:shd w:val="clear" w:color="auto" w:fill="FFFFFF"/>
-        </w:rPr>
         <w:t xml:space="preserve">Curado Malta, M., Bermúdez Sabel, H., Centera Centenera, P. (2017). Domain Model V0.1 of the metadata application profile for European Poetry. Recuperado de: </w:t>
       </w:r>
-      <w:hyperlink r:id="rId53" w:anchor=".WYXtMNPyj-Y" w:history="1">
+      <w:hyperlink r:id="rId57" w:anchor=".WYXtMNPyj-Y" w:history="1">
         <w:r>
           <w:rPr>
             <w:rStyle w:val="Hipervnculo"/>
-            <w:rFonts w:ascii="Arial" w:eastAsia="Times New Roman" w:hAnsi="Arial" w:cs="Arial"/>
-            <w:sz w:val="20"/>
-            <w:szCs w:val="20"/>
-            <w:highlight w:val="magenta"/>
+            <w:rFonts w:ascii="Times New Roman" w:eastAsia="Times New Roman" w:hAnsi="Times New Roman" w:cs="Arial"/>
+            <w:color w:val="3366FF"/>
             <w:shd w:val="clear" w:color="auto" w:fill="FFFFFF"/>
           </w:rPr>
           <w:t>https://zenodo.org/record/437827#.WYXtMNPyj-Y</w:t>
@@ -32593,59 +32491,304 @@
       </w:hyperlink>
       <w:r>
         <w:rPr>
-          <w:rFonts w:ascii="Arial" w:eastAsia="Times New Roman" w:hAnsi="Arial" w:cs="Arial"/>
+          <w:rFonts w:ascii="Times New Roman" w:eastAsia="Times New Roman" w:hAnsi="Times New Roman" w:cs="Arial"/>
+          <w:shd w:val="clear" w:color="auto" w:fill="FFFFFF"/>
+        </w:rPr>
+        <w:t xml:space="preserve"> </w:t>
+      </w:r>
+    </w:p>
+    <w:p>
+      <w:pPr>
+        <w:spacing w:line="360" w:lineRule="auto"/>
+        <w:jc w:val="both"/>
+        <w:rPr>
+          <w:rFonts w:ascii="Times New Roman" w:eastAsia="Times New Roman" w:hAnsi="Times New Roman" w:cs="Arial"/>
+          <w:shd w:val="clear" w:color="auto" w:fill="FFFFFF"/>
+        </w:rPr>
+      </w:pPr>
+    </w:p>
+    <w:p>
+      <w:pPr>
+        <w:spacing w:line="360" w:lineRule="auto"/>
+        <w:jc w:val="both"/>
+        <w:rPr>
+          <w:rFonts w:ascii="Times New Roman" w:eastAsia="Times New Roman" w:hAnsi="Times New Roman" w:cs="Arial"/>
+          <w:shd w:val="clear" w:color="auto" w:fill="FFFFFF"/>
+        </w:rPr>
+      </w:pPr>
+      <w:r>
+        <w:rPr>
+          <w:rFonts w:ascii="Times New Roman" w:eastAsia="Times New Roman" w:hAnsi="Times New Roman" w:cs="Arial"/>
+          <w:shd w:val="clear" w:color="auto" w:fill="FFFFFF"/>
+        </w:rPr>
+        <w:t>Curado</w:t>
+      </w:r>
+      <w:r>
+        <w:rPr>
+          <w:rFonts w:ascii="Times New Roman" w:eastAsia="Times New Roman" w:hAnsi="Times New Roman" w:cs="Arial"/>
+          <w:shd w:val="clear" w:color="auto" w:fill="FFFFFF"/>
+        </w:rPr>
+        <w:t xml:space="preserve"> Malta</w:t>
+      </w:r>
+      <w:r>
+        <w:rPr>
+          <w:rFonts w:ascii="Times New Roman" w:eastAsia="Times New Roman" w:hAnsi="Times New Roman" w:cs="Arial"/>
+          <w:shd w:val="clear" w:color="auto" w:fill="FFFFFF"/>
+        </w:rPr>
+        <w:t>, M., González-Blanco</w:t>
+      </w:r>
+      <w:r>
+        <w:rPr>
+          <w:rFonts w:ascii="Times New Roman" w:eastAsia="Times New Roman" w:hAnsi="Times New Roman" w:cs="Arial"/>
+          <w:shd w:val="clear" w:color="auto" w:fill="FFFFFF"/>
+        </w:rPr>
+        <w:t xml:space="preserve"> García</w:t>
+      </w:r>
+      <w:r>
+        <w:rPr>
+          <w:rFonts w:ascii="Times New Roman" w:eastAsia="Times New Roman" w:hAnsi="Times New Roman" w:cs="Arial"/>
+          <w:shd w:val="clear" w:color="auto" w:fill="FFFFFF"/>
+        </w:rPr>
+        <w:t>, E., Centenera</w:t>
+      </w:r>
+      <w:r>
+        <w:rPr>
+          <w:rFonts w:ascii="Times New Roman" w:eastAsia="Times New Roman" w:hAnsi="Times New Roman" w:cs="Arial"/>
+          <w:shd w:val="clear" w:color="auto" w:fill="FFFFFF"/>
+        </w:rPr>
+        <w:t xml:space="preserve"> Centenera</w:t>
+      </w:r>
+      <w:r>
+        <w:rPr>
+          <w:rFonts w:ascii="Times New Roman" w:eastAsia="Times New Roman" w:hAnsi="Times New Roman" w:cs="Arial"/>
+          <w:shd w:val="clear" w:color="auto" w:fill="FFFFFF"/>
+        </w:rPr>
+        <w:t>, P. (2017). POSTDATA: Towards publishing European Poetry as Linked Open Data. In: </w:t>
+      </w:r>
+      <w:r>
+        <w:rPr>
+          <w:rFonts w:ascii="Times New Roman" w:eastAsia="Times New Roman" w:hAnsi="Times New Roman" w:cs="Arial"/>
+          <w:i/>
+          <w:iCs/>
+          <w:shd w:val="clear" w:color="auto" w:fill="FFFFFF"/>
+        </w:rPr>
+        <w:t>DC-2016</w:t>
+      </w:r>
+      <w:r>
+        <w:rPr>
+          <w:rFonts w:ascii="Times New Roman" w:eastAsia="Times New Roman" w:hAnsi="Times New Roman" w:cs="Arial"/>
+          <w:shd w:val="clear" w:color="auto" w:fill="FFFFFF"/>
+        </w:rPr>
+        <w:t>. Cope</w:t>
+      </w:r>
+      <w:r>
+        <w:rPr>
+          <w:rFonts w:ascii="Times New Roman" w:eastAsia="Times New Roman" w:hAnsi="Times New Roman" w:cs="Arial"/>
+          <w:shd w:val="clear" w:color="auto" w:fill="FFFFFF"/>
+        </w:rPr>
+        <w:t>h</w:t>
+      </w:r>
+      <w:r>
+        <w:rPr>
+          <w:rFonts w:ascii="Times New Roman" w:eastAsia="Times New Roman" w:hAnsi="Times New Roman" w:cs="Arial"/>
+          <w:shd w:val="clear" w:color="auto" w:fill="FFFFFF"/>
+        </w:rPr>
+        <w:t>nague.</w:t>
+      </w:r>
+    </w:p>
+    <w:p>
+      <w:pPr>
+        <w:spacing w:line="360" w:lineRule="auto"/>
+        <w:jc w:val="both"/>
+        <w:rPr>
+          <w:rFonts w:ascii="Times New Roman" w:eastAsia="Times New Roman" w:hAnsi="Times New Roman" w:cs="Arial"/>
+          <w:shd w:val="clear" w:color="auto" w:fill="FFFFFF"/>
+        </w:rPr>
+      </w:pPr>
+    </w:p>
+    <w:p>
+      <w:pPr>
+        <w:spacing w:line="360" w:lineRule="auto"/>
+        <w:jc w:val="both"/>
+        <w:rPr>
+          <w:rFonts w:ascii="Times New Roman" w:eastAsia="Times New Roman" w:hAnsi="Times New Roman" w:cs="Arial"/>
+          <w:shd w:val="clear" w:color="auto" w:fill="FFFFFF"/>
+        </w:rPr>
+      </w:pPr>
+      <w:r>
+        <w:rPr>
+          <w:rFonts w:ascii="Times New Roman" w:eastAsia="Times New Roman" w:hAnsi="Times New Roman" w:cs="Arial"/>
+          <w:shd w:val="clear" w:color="auto" w:fill="FFFFFF"/>
+        </w:rPr>
+        <w:t>Garrido Teixeira, P. (2016). Analyzing poetry databases. Why each language uses a different way of modelling? En Actas del AIUCD 2017 Conference. 3rd EADH Day, Dixit Workshop. (pp. 234-236). Roma. Università Sapienza.</w:t>
+      </w:r>
+    </w:p>
+    <w:p>
+      <w:pPr>
+        <w:spacing w:line="360" w:lineRule="auto"/>
+        <w:jc w:val="both"/>
+        <w:rPr>
+          <w:rFonts w:ascii="Times New Roman" w:eastAsia="Times New Roman" w:hAnsi="Times New Roman" w:cs="Arial"/>
+          <w:shd w:val="clear" w:color="auto" w:fill="FFFFFF"/>
+        </w:rPr>
+      </w:pPr>
+    </w:p>
+    <w:p>
+      <w:pPr>
+        <w:spacing w:line="360" w:lineRule="auto"/>
+        <w:jc w:val="both"/>
+        <w:rPr>
+          <w:rFonts w:ascii="Times New Roman" w:eastAsia="Times New Roman" w:hAnsi="Times New Roman" w:cs="Arial"/>
+          <w:shd w:val="clear" w:color="auto" w:fill="FFFFFF"/>
+        </w:rPr>
+      </w:pPr>
+      <w:r>
+        <w:rPr>
+          <w:rFonts w:ascii="Times New Roman" w:eastAsia="Times New Roman" w:hAnsi="Times New Roman" w:cs="Arial"/>
+          <w:shd w:val="clear" w:color="auto" w:fill="FFFFFF"/>
+        </w:rPr>
+        <w:t>González-Blanco García, E. (2016). Un nuevo camino hacia las humanidades digitales: el Laboratorio de Innovación en Humanidades Digitales de la UNED (LINHD).</w:t>
+      </w:r>
+      <w:r>
+        <w:rPr>
+          <w:rFonts w:ascii="Times New Roman" w:eastAsia="Times New Roman" w:hAnsi="Times New Roman" w:cs="Arial"/>
+          <w:i/>
+          <w:shd w:val="clear" w:color="auto" w:fill="FFFFFF"/>
+        </w:rPr>
+        <w:t xml:space="preserve"> Revista de la Asociación Española de Semiótica, </w:t>
+      </w:r>
+      <w:r>
+        <w:rPr>
+          <w:rFonts w:ascii="Times New Roman" w:eastAsia="Times New Roman" w:hAnsi="Times New Roman" w:cs="Arial"/>
+          <w:shd w:val="clear" w:color="auto" w:fill="FFFFFF"/>
+        </w:rPr>
+        <w:t>25, 79-93.</w:t>
+      </w:r>
+    </w:p>
+    <w:p>
+      <w:pPr>
+        <w:spacing w:line="360" w:lineRule="auto"/>
+        <w:jc w:val="both"/>
+        <w:rPr>
+          <w:rFonts w:ascii="Times New Roman" w:eastAsia="Times New Roman" w:hAnsi="Times New Roman" w:cs="Arial"/>
+          <w:shd w:val="clear" w:color="auto" w:fill="FFFFFF"/>
+        </w:rPr>
+      </w:pPr>
+    </w:p>
+    <w:p>
+      <w:pPr>
+        <w:spacing w:line="360" w:lineRule="auto"/>
+        <w:jc w:val="both"/>
+        <w:rPr>
+          <w:rFonts w:ascii="Times New Roman" w:eastAsia="Times New Roman" w:hAnsi="Times New Roman" w:cs="Arial"/>
+          <w:shd w:val="clear" w:color="auto" w:fill="FFFFFF"/>
+        </w:rPr>
+      </w:pPr>
+      <w:r>
+        <w:rPr>
+          <w:rFonts w:ascii="Times New Roman" w:eastAsia="Times New Roman" w:hAnsi="Times New Roman" w:cs="Arial"/>
+          <w:shd w:val="clear" w:color="auto" w:fill="FFFFFF"/>
+        </w:rPr>
+        <w:t xml:space="preserve">González-Blanco García, E., Manailescu, M., Ros, S. (2016). From syllables, lines and stanzas to linked open data: standardization, interoperability and miltilingual challenges for digital humanities. </w:t>
+      </w:r>
+      <w:r>
+        <w:rPr>
+          <w:rFonts w:ascii="Times New Roman" w:eastAsia="Times New Roman" w:hAnsi="Times New Roman" w:cs="Arial"/>
+          <w:i/>
+          <w:shd w:val="clear" w:color="auto" w:fill="FFFFFF"/>
+        </w:rPr>
+        <w:t>ACM. Digital Library.</w:t>
+      </w:r>
+      <w:r>
+        <w:rPr>
+          <w:rFonts w:ascii="Times New Roman" w:eastAsia="Times New Roman" w:hAnsi="Times New Roman" w:cs="Arial"/>
+          <w:shd w:val="clear" w:color="auto" w:fill="FFFFFF"/>
+        </w:rPr>
+        <w:t xml:space="preserve"> </w:t>
+      </w:r>
+    </w:p>
+    <w:p>
+      <w:pPr>
+        <w:spacing w:line="360" w:lineRule="auto"/>
+        <w:jc w:val="both"/>
+        <w:rPr>
+          <w:rFonts w:ascii="Times New Roman" w:eastAsia="Times New Roman" w:hAnsi="Times New Roman" w:cs="Arial"/>
+          <w:shd w:val="clear" w:color="auto" w:fill="FFFFFF"/>
+        </w:rPr>
+      </w:pPr>
+    </w:p>
+    <w:p>
+      <w:pPr>
+        <w:spacing w:line="360" w:lineRule="auto"/>
+        <w:jc w:val="both"/>
+        <w:rPr>
+          <w:rFonts w:ascii="Times New Roman" w:eastAsia="Times New Roman" w:hAnsi="Times New Roman" w:cs="Arial"/>
+          <w:shd w:val="clear" w:color="auto" w:fill="FFFFFF"/>
+        </w:rPr>
+      </w:pPr>
+      <w:r>
+        <w:rPr>
+          <w:rFonts w:ascii="Times New Roman" w:eastAsia="Times New Roman" w:hAnsi="Times New Roman" w:cs="Arial"/>
+          <w:shd w:val="clear" w:color="auto" w:fill="FFFFFF"/>
+        </w:rPr>
+        <w:t xml:space="preserve">González-Blanco García, E., Martínez Cantón, C.I., Martos Pérez, M.D., Rio Riande, M.G. (2014). La codificación informática del sistema poético medieval castellano. Problemas y propuestas en la elaboración de un repertorio métrico digital: ReMetCa. </w:t>
+      </w:r>
+      <w:r>
+        <w:rPr>
+          <w:rFonts w:ascii="Times New Roman" w:eastAsia="Times New Roman" w:hAnsi="Times New Roman" w:cs="Arial"/>
+          <w:i/>
+          <w:shd w:val="clear" w:color="auto" w:fill="FFFFFF"/>
+        </w:rPr>
+        <w:t xml:space="preserve">Servicio de Publicaciones de la Universidad de Navarra, </w:t>
+      </w:r>
+      <w:r>
+        <w:rPr>
+          <w:rFonts w:ascii="Times New Roman" w:eastAsia="Times New Roman" w:hAnsi="Times New Roman" w:cs="Arial"/>
+          <w:shd w:val="clear" w:color="auto" w:fill="FFFFFF"/>
+        </w:rPr>
+        <w:t>22.</w:t>
+      </w:r>
+    </w:p>
+    <w:p>
+      <w:pPr>
+        <w:spacing w:line="360" w:lineRule="auto"/>
+        <w:jc w:val="both"/>
+        <w:rPr>
+          <w:rFonts w:ascii="Times New Roman" w:eastAsia="Times New Roman" w:hAnsi="Times New Roman" w:cs="Arial"/>
+          <w:shd w:val="clear" w:color="auto" w:fill="FFFFFF"/>
+        </w:rPr>
+      </w:pPr>
+    </w:p>
+    <w:p>
+      <w:pPr>
+        <w:spacing w:line="360" w:lineRule="auto"/>
+        <w:jc w:val="both"/>
+        <w:rPr>
+          <w:rFonts w:ascii="Times New Roman" w:eastAsia="Times New Roman" w:hAnsi="Times New Roman" w:cs="Arial"/>
           <w:color w:val="666666"/>
-          <w:sz w:val="20"/>
-          <w:szCs w:val="20"/>
           <w:shd w:val="clear" w:color="auto" w:fill="FFFFFF"/>
         </w:rPr>
-        <w:t xml:space="preserve"> </w:t>
-      </w:r>
-    </w:p>
-    <w:p>
-      <w:pPr>
-        <w:spacing w:line="360" w:lineRule="auto"/>
-        <w:jc w:val="both"/>
-        <w:rPr>
-          <w:rFonts w:ascii="Arial" w:eastAsia="Times New Roman" w:hAnsi="Arial" w:cs="Arial"/>
+      </w:pPr>
+      <w:r>
+        <w:rPr>
+          <w:rFonts w:ascii="Times New Roman" w:eastAsia="Times New Roman" w:hAnsi="Times New Roman" w:cs="Arial"/>
+          <w:shd w:val="clear" w:color="auto" w:fill="FFFFFF"/>
+        </w:rPr>
+        <w:t>González-Blanco García, E., Robles Gómez, A., Ros, S., del Rio Riande, M.G., Hernández, R., … Caminero, A. (2016). TeiScribe: A graphic tool for composing and testing TEI documents in the context of the EVILINHD environment. Recuperado de</w:t>
+      </w:r>
+      <w:r>
+        <w:rPr>
+          <w:rFonts w:ascii="Times New Roman" w:eastAsia="Times New Roman" w:hAnsi="Times New Roman" w:cs="Arial"/>
           <w:color w:val="666666"/>
-          <w:sz w:val="20"/>
-          <w:szCs w:val="20"/>
           <w:shd w:val="clear" w:color="auto" w:fill="FFFFFF"/>
         </w:rPr>
-      </w:pPr>
-    </w:p>
-    <w:p>
-      <w:pPr>
-        <w:spacing w:line="360" w:lineRule="auto"/>
-        <w:jc w:val="both"/>
-        <w:rPr>
-          <w:rFonts w:ascii="Arial" w:eastAsia="Times New Roman" w:hAnsi="Arial" w:cs="Arial"/>
-          <w:color w:val="666666"/>
-          <w:sz w:val="20"/>
-          <w:szCs w:val="20"/>
-          <w:shd w:val="clear" w:color="auto" w:fill="FFFFFF"/>
-        </w:rPr>
-      </w:pPr>
-      <w:r>
-        <w:rPr>
-          <w:rFonts w:ascii="Arial" w:eastAsia="Times New Roman" w:hAnsi="Arial" w:cs="Arial"/>
-          <w:color w:val="666666"/>
-          <w:sz w:val="20"/>
-          <w:szCs w:val="20"/>
-          <w:highlight w:val="magenta"/>
-          <w:shd w:val="clear" w:color="auto" w:fill="FFFFFF"/>
-        </w:rPr>
-        <w:t xml:space="preserve">González-Blanco García, E., Robles Gómez, A., Ros, S., del Rio Riande, M.G., Hernández, R., … Caminero, A. (2016). TeiScribe: A graphic tool for composing and testing TEI documents in the context of the EVILINHD environment. Recuperado de: </w:t>
-      </w:r>
-      <w:hyperlink r:id="rId54" w:anchor=".WYXuF9Pyj-Y" w:history="1">
+        <w:t xml:space="preserve">: </w:t>
+      </w:r>
+      <w:hyperlink r:id="rId58" w:anchor=".WYXuF9Pyj-Y" w:history="1">
         <w:r>
           <w:rPr>
             <w:rStyle w:val="Hipervnculo"/>
-            <w:rFonts w:ascii="Arial" w:eastAsia="Times New Roman" w:hAnsi="Arial" w:cs="Arial"/>
-            <w:sz w:val="20"/>
-            <w:szCs w:val="20"/>
-            <w:highlight w:val="magenta"/>
+            <w:rFonts w:ascii="Times New Roman" w:eastAsia="Times New Roman" w:hAnsi="Times New Roman" w:cs="Arial"/>
             <w:shd w:val="clear" w:color="auto" w:fill="FFFFFF"/>
           </w:rPr>
           <w:t>https://zenodo.org/record/161379#.WYXuF9Pyj-Y</w:t>
@@ -32653,10 +32796,8 @@
       </w:hyperlink>
       <w:r>
         <w:rPr>
-          <w:rFonts w:ascii="Arial" w:eastAsia="Times New Roman" w:hAnsi="Arial" w:cs="Arial"/>
+          <w:rFonts w:ascii="Times New Roman" w:eastAsia="Times New Roman" w:hAnsi="Times New Roman" w:cs="Arial"/>
           <w:color w:val="666666"/>
-          <w:sz w:val="20"/>
-          <w:szCs w:val="20"/>
           <w:shd w:val="clear" w:color="auto" w:fill="FFFFFF"/>
         </w:rPr>
         <w:t xml:space="preserve"> </w:t>
@@ -32667,10 +32808,7 @@
         <w:spacing w:line="360" w:lineRule="auto"/>
         <w:jc w:val="both"/>
         <w:rPr>
-          <w:rFonts w:ascii="Arial" w:eastAsia="Times New Roman" w:hAnsi="Arial" w:cs="Arial"/>
-          <w:color w:val="666666"/>
-          <w:sz w:val="20"/>
-          <w:szCs w:val="20"/>
+          <w:rFonts w:ascii="Times New Roman" w:eastAsia="Times New Roman" w:hAnsi="Times New Roman" w:cs="Arial"/>
           <w:shd w:val="clear" w:color="auto" w:fill="FFFFFF"/>
         </w:rPr>
       </w:pPr>
@@ -32680,358 +32818,53 @@
         <w:spacing w:line="360" w:lineRule="auto"/>
         <w:jc w:val="both"/>
         <w:rPr>
-          <w:rStyle w:val="Hipervnculo"/>
-          <w:rFonts w:ascii="Arial" w:hAnsi="Arial" w:cs="Arial"/>
-          <w:sz w:val="20"/>
-          <w:szCs w:val="20"/>
-        </w:rPr>
-      </w:pPr>
-      <w:hyperlink r:id="rId55" w:history="1">
-        <w:r>
-          <w:rPr>
-            <w:rStyle w:val="Hipervnculo"/>
-            <w:rFonts w:ascii="Arial" w:hAnsi="Arial" w:cs="Arial"/>
-            <w:sz w:val="20"/>
-            <w:szCs w:val="20"/>
-          </w:rPr>
-          <w:t>http://postdata.linhd.es/</w:t>
-        </w:r>
-      </w:hyperlink>
-    </w:p>
-    <w:p>
-      <w:pPr>
-        <w:spacing w:line="360" w:lineRule="auto"/>
-        <w:jc w:val="both"/>
-        <w:rPr>
-          <w:rStyle w:val="Hipervnculo"/>
-          <w:rFonts w:ascii="Arial" w:hAnsi="Arial" w:cs="Arial"/>
-          <w:sz w:val="20"/>
-          <w:szCs w:val="20"/>
-        </w:rPr>
-      </w:pPr>
-      <w:hyperlink r:id="rId56" w:history="1">
-        <w:r>
-          <w:rPr>
-            <w:rStyle w:val="Hipervnculo"/>
-            <w:rFonts w:ascii="Arial" w:hAnsi="Arial" w:cs="Arial"/>
-            <w:sz w:val="20"/>
-            <w:szCs w:val="20"/>
-          </w:rPr>
-          <w:t>http://postdata.linhd.es/partners/</w:t>
-        </w:r>
-      </w:hyperlink>
-    </w:p>
-    <w:p>
-      <w:pPr>
-        <w:spacing w:line="360" w:lineRule="auto"/>
-        <w:jc w:val="both"/>
-        <w:rPr>
-          <w:rStyle w:val="Hipervnculo"/>
-          <w:rFonts w:ascii="Arial" w:hAnsi="Arial" w:cs="Arial"/>
-          <w:sz w:val="20"/>
-          <w:szCs w:val="20"/>
-        </w:rPr>
-      </w:pPr>
-      <w:hyperlink r:id="rId57" w:history="1">
-        <w:r>
-          <w:rPr>
-            <w:rStyle w:val="Hipervnculo"/>
-            <w:rFonts w:ascii="Arial" w:hAnsi="Arial" w:cs="Arial"/>
-            <w:sz w:val="20"/>
-            <w:szCs w:val="20"/>
-          </w:rPr>
-          <w:t>http://logeion.uchicago.edu/index.html</w:t>
-        </w:r>
-      </w:hyperlink>
-    </w:p>
-    <w:p>
-      <w:pPr>
-        <w:widowControl w:val="0"/>
-        <w:autoSpaceDE w:val="0"/>
-        <w:autoSpaceDN w:val="0"/>
-        <w:adjustRightInd w:val="0"/>
-        <w:spacing w:line="360" w:lineRule="auto"/>
-        <w:rPr>
-          <w:rFonts w:ascii="Arial" w:hAnsi="Arial" w:cs="Arial"/>
-          <w:sz w:val="20"/>
-          <w:szCs w:val="20"/>
-          <w:lang w:val="es-ES"/>
-        </w:rPr>
-      </w:pPr>
-    </w:p>
-    <w:p>
-      <w:pPr>
-        <w:widowControl w:val="0"/>
-        <w:autoSpaceDE w:val="0"/>
-        <w:autoSpaceDN w:val="0"/>
-        <w:adjustRightInd w:val="0"/>
-        <w:spacing w:line="360" w:lineRule="auto"/>
-        <w:rPr>
-          <w:rFonts w:ascii="Arial" w:hAnsi="Arial" w:cs="Arial"/>
-          <w:sz w:val="20"/>
-          <w:szCs w:val="20"/>
-          <w:lang w:val="es-ES"/>
-        </w:rPr>
-      </w:pPr>
-      <w:r>
-        <w:rPr>
-          <w:rFonts w:ascii="Arial" w:hAnsi="Arial" w:cs="Arial"/>
-          <w:sz w:val="20"/>
-          <w:szCs w:val="20"/>
-          <w:lang w:val="es-ES"/>
-        </w:rPr>
-        <w:t>Pressman, R</w:t>
-      </w:r>
-      <w:r>
-        <w:rPr>
-          <w:rFonts w:ascii="Arial" w:hAnsi="Arial" w:cs="Arial"/>
-          <w:sz w:val="20"/>
-          <w:szCs w:val="20"/>
-          <w:lang w:val="es-ES"/>
-        </w:rPr>
-        <w:t>.S.</w:t>
-      </w:r>
-      <w:r>
-        <w:rPr>
-          <w:rFonts w:ascii="Arial" w:hAnsi="Arial" w:cs="Arial"/>
-          <w:sz w:val="20"/>
-          <w:szCs w:val="20"/>
-          <w:lang w:val="es-ES"/>
-        </w:rPr>
-        <w:t xml:space="preserve"> (2005),</w:t>
-      </w:r>
-      <w:r>
-        <w:rPr>
-          <w:rFonts w:ascii="Arial" w:hAnsi="Arial" w:cs="Arial"/>
-          <w:sz w:val="20"/>
-          <w:szCs w:val="20"/>
-          <w:lang w:val="es-ES"/>
-        </w:rPr>
-        <w:t xml:space="preserve"> </w:t>
-      </w:r>
-      <w:r>
-        <w:rPr>
-          <w:rFonts w:ascii="Arial" w:hAnsi="Arial" w:cs="Arial"/>
+          <w:rFonts w:ascii="Times New Roman" w:hAnsi="Times New Roman" w:cs="Times New Roman"/>
+        </w:rPr>
+      </w:pPr>
+      <w:r>
+        <w:rPr>
+          <w:rFonts w:ascii="Times New Roman" w:hAnsi="Times New Roman" w:cs="Times New Roman"/>
+        </w:rPr>
+        <w:t xml:space="preserve">Grant, M. (2009). </w:t>
+      </w:r>
+      <w:r>
+        <w:rPr>
+          <w:rFonts w:ascii="Times New Roman" w:hAnsi="Times New Roman" w:cs="Times New Roman"/>
           <w:i/>
-          <w:sz w:val="20"/>
-          <w:szCs w:val="20"/>
-          <w:lang w:val="es-ES"/>
-        </w:rPr>
-        <w:t>Ingeniería del Software. Un Enfoque Práctico</w:t>
-      </w:r>
-      <w:r>
-        <w:rPr>
-          <w:rFonts w:ascii="Arial" w:hAnsi="Arial" w:cs="Arial"/>
-          <w:sz w:val="20"/>
-          <w:szCs w:val="20"/>
-          <w:lang w:val="es-ES"/>
-        </w:rPr>
-        <w:t>.</w:t>
-      </w:r>
-      <w:r>
-        <w:rPr>
-          <w:rFonts w:ascii="Arial" w:hAnsi="Arial" w:cs="Arial"/>
-          <w:sz w:val="20"/>
-          <w:szCs w:val="20"/>
-          <w:lang w:val="es-ES"/>
-        </w:rPr>
-        <w:t xml:space="preserve"> México DF, México: McGraw</w:t>
-      </w:r>
-      <w:r>
-        <w:rPr>
-          <w:rFonts w:ascii="Arial" w:hAnsi="Arial" w:cs="Arial"/>
-          <w:sz w:val="20"/>
-          <w:szCs w:val="20"/>
-          <w:lang w:val="es-ES"/>
-        </w:rPr>
-        <w:t>Hill</w:t>
-      </w:r>
-      <w:r>
-        <w:rPr>
-          <w:rFonts w:ascii="Arial" w:hAnsi="Arial" w:cs="Arial"/>
-          <w:sz w:val="20"/>
-          <w:szCs w:val="20"/>
-          <w:lang w:val="es-ES"/>
-        </w:rPr>
-        <w:t xml:space="preserve"> Interamericana Editores. </w:t>
-      </w:r>
-    </w:p>
-    <w:p>
-      <w:pPr>
-        <w:spacing w:line="360" w:lineRule="auto"/>
-        <w:jc w:val="both"/>
-        <w:rPr>
-          <w:rFonts w:ascii="Times New Roman" w:hAnsi="Times New Roman" w:cs="Times New Roman"/>
-        </w:rPr>
-      </w:pPr>
-    </w:p>
-    <w:p>
-      <w:pPr>
-        <w:spacing w:line="360" w:lineRule="auto"/>
-        <w:jc w:val="both"/>
-        <w:rPr>
-          <w:rFonts w:ascii="Arial" w:hAnsi="Arial" w:cs="Arial"/>
-          <w:sz w:val="20"/>
-          <w:szCs w:val="20"/>
-        </w:rPr>
-      </w:pPr>
-      <w:r>
-        <w:rPr>
-          <w:rFonts w:ascii="Arial" w:hAnsi="Arial" w:cs="Arial"/>
-          <w:sz w:val="20"/>
-          <w:szCs w:val="20"/>
-        </w:rPr>
-        <w:t>Fuente imágenes:</w:t>
-      </w:r>
-    </w:p>
-    <w:p>
-      <w:pPr>
-        <w:spacing w:line="360" w:lineRule="auto"/>
-        <w:jc w:val="both"/>
-        <w:rPr>
-          <w:rFonts w:ascii="Arial" w:hAnsi="Arial" w:cs="Arial"/>
-          <w:sz w:val="20"/>
-          <w:szCs w:val="20"/>
-        </w:rPr>
-      </w:pPr>
-      <w:hyperlink r:id="rId58" w:history="1">
-        <w:r>
-          <w:rPr>
-            <w:rStyle w:val="Hipervnculo"/>
-            <w:rFonts w:ascii="Arial" w:hAnsi="Arial" w:cs="Arial"/>
-            <w:sz w:val="20"/>
-            <w:szCs w:val="20"/>
-          </w:rPr>
-          <w:t>https://2.bp.blogspot.com/-iTzaFgaxnRY/V6YfdbaTb5I/AAAAAAAAMKA/vJDzdnf5cEc1UNaU3lUscXu_BUcSDIXhQCLcB/s640/Vida.png</w:t>
-        </w:r>
-      </w:hyperlink>
-    </w:p>
-    <w:p>
-      <w:pPr>
-        <w:spacing w:line="360" w:lineRule="auto"/>
-        <w:jc w:val="both"/>
-        <w:rPr>
-          <w:rFonts w:ascii="Arial" w:hAnsi="Arial" w:cs="Arial"/>
-          <w:sz w:val="20"/>
-          <w:szCs w:val="20"/>
-        </w:rPr>
-      </w:pPr>
+        </w:rPr>
+        <w:t xml:space="preserve">Atlas Akal de Historia Clásica. Del 1700 a.C al 565 d.C. </w:t>
+      </w:r>
+      <w:r>
+        <w:rPr>
+          <w:rFonts w:ascii="Times New Roman" w:hAnsi="Times New Roman" w:cs="Times New Roman"/>
+        </w:rPr>
+        <w:t>Madrid, España: Akal.</w:t>
+      </w:r>
+    </w:p>
+    <w:p>
+      <w:pPr>
+        <w:spacing w:line="360" w:lineRule="auto"/>
+        <w:jc w:val="both"/>
+        <w:rPr>
+          <w:rFonts w:ascii="Times New Roman" w:hAnsi="Times New Roman" w:cs="Times New Roman"/>
+        </w:rPr>
+      </w:pPr>
+    </w:p>
+    <w:p>
+      <w:pPr>
+        <w:spacing w:line="360" w:lineRule="auto"/>
+        <w:jc w:val="both"/>
+        <w:rPr>
+          <w:rFonts w:ascii="Times New Roman" w:hAnsi="Times New Roman" w:cs="Times New Roman"/>
+        </w:rPr>
+      </w:pPr>
+      <w:r>
+        <w:rPr>
+          <w:rFonts w:ascii="Times New Roman" w:hAnsi="Times New Roman" w:cs="Times New Roman"/>
+        </w:rPr>
+        <w:t xml:space="preserve">Haverbeke, M. (2011). Eloquent javascript. A modern Introduction to Programming. Recuperado de: </w:t>
+      </w:r>
       <w:hyperlink r:id="rId59" w:history="1">
-        <w:r>
-          <w:rPr>
-            <w:rStyle w:val="Hipervnculo"/>
-            <w:rFonts w:ascii="Arial" w:hAnsi="Arial" w:cs="Arial"/>
-            <w:sz w:val="20"/>
-            <w:szCs w:val="20"/>
-          </w:rPr>
-          <w:t>http://concepto.de/wp-content/uploads/2014/10/que-es-lenguaje-e1414454982880.jpg</w:t>
-        </w:r>
-      </w:hyperlink>
-    </w:p>
-    <w:p>
-      <w:pPr>
-        <w:spacing w:line="360" w:lineRule="auto"/>
-        <w:jc w:val="both"/>
-        <w:rPr>
-          <w:rFonts w:ascii="Arial" w:hAnsi="Arial" w:cs="Arial"/>
-          <w:sz w:val="20"/>
-          <w:szCs w:val="20"/>
-        </w:rPr>
-      </w:pPr>
-      <w:hyperlink r:id="rId60" w:history="1">
-        <w:r>
-          <w:rPr>
-            <w:rStyle w:val="Hipervnculo"/>
-            <w:rFonts w:ascii="Arial" w:hAnsi="Arial" w:cs="Arial"/>
-            <w:sz w:val="20"/>
-            <w:szCs w:val="20"/>
-          </w:rPr>
-          <w:t>http://serveiestacio.com/wp-content/uploads/2017/05/cinta.jpg</w:t>
-        </w:r>
-      </w:hyperlink>
-    </w:p>
-    <w:p>
-      <w:pPr>
-        <w:spacing w:line="360" w:lineRule="auto"/>
-        <w:jc w:val="both"/>
-        <w:rPr>
-          <w:rStyle w:val="Hipervnculo"/>
-          <w:rFonts w:ascii="Arial" w:hAnsi="Arial" w:cs="Arial"/>
-          <w:sz w:val="20"/>
-          <w:szCs w:val="20"/>
-        </w:rPr>
-      </w:pPr>
-    </w:p>
-    <w:p>
-      <w:pPr>
-        <w:rPr>
-          <w:rFonts w:ascii="Arial" w:eastAsia="Times New Roman" w:hAnsi="Arial" w:cs="Arial"/>
-          <w:color w:val="666666"/>
-          <w:sz w:val="20"/>
-          <w:szCs w:val="20"/>
-          <w:shd w:val="clear" w:color="auto" w:fill="FFFFFF"/>
-        </w:rPr>
-      </w:pPr>
-      <w:hyperlink r:id="rId61" w:history="1">
-        <w:r>
-          <w:rPr>
-            <w:rStyle w:val="Hipervnculo"/>
-            <w:rFonts w:ascii="Arial" w:eastAsia="Times New Roman" w:hAnsi="Arial" w:cs="Arial"/>
-            <w:sz w:val="20"/>
-            <w:szCs w:val="20"/>
-            <w:shd w:val="clear" w:color="auto" w:fill="FFFFFF"/>
-          </w:rPr>
-          <w:t>https://www.w3schools.com/</w:t>
-        </w:r>
-      </w:hyperlink>
-    </w:p>
-    <w:p>
-      <w:pPr>
-        <w:rPr>
-          <w:rFonts w:ascii="Arial" w:eastAsia="Times New Roman" w:hAnsi="Arial" w:cs="Arial"/>
-          <w:color w:val="666666"/>
-          <w:sz w:val="20"/>
-          <w:szCs w:val="20"/>
-          <w:shd w:val="clear" w:color="auto" w:fill="FFFFFF"/>
-        </w:rPr>
-      </w:pPr>
-    </w:p>
-    <w:p>
-      <w:pPr>
-        <w:rPr>
-          <w:rFonts w:ascii="Times New Roman" w:hAnsi="Times New Roman" w:cs="Times New Roman"/>
-          <w:sz w:val="28"/>
-          <w:szCs w:val="28"/>
-        </w:rPr>
-      </w:pPr>
-    </w:p>
-    <w:p>
-      <w:pPr>
-        <w:spacing w:line="360" w:lineRule="auto"/>
-        <w:jc w:val="both"/>
-        <w:rPr>
-          <w:rFonts w:ascii="Times New Roman" w:hAnsi="Times New Roman" w:cs="Times New Roman"/>
-        </w:rPr>
-      </w:pPr>
-      <w:r>
-        <w:rPr>
-          <w:rFonts w:ascii="Times New Roman" w:hAnsi="Times New Roman" w:cs="Times New Roman"/>
-        </w:rPr>
-        <w:t xml:space="preserve">Haverbeke, </w:t>
-      </w:r>
-      <w:r>
-        <w:rPr>
-          <w:rFonts w:ascii="Times New Roman" w:hAnsi="Times New Roman" w:cs="Times New Roman"/>
-        </w:rPr>
-        <w:t xml:space="preserve">M. </w:t>
-      </w:r>
-      <w:r>
-        <w:rPr>
-          <w:rFonts w:ascii="Times New Roman" w:hAnsi="Times New Roman" w:cs="Times New Roman"/>
-        </w:rPr>
-        <w:t xml:space="preserve">(2011). Eloquent javascript. A modern Introduction to Programming. Recuperado de: </w:t>
-      </w:r>
-      <w:hyperlink r:id="rId62" w:history="1">
         <w:r>
           <w:rPr>
             <w:rStyle w:val="Hipervnculo"/>
@@ -33052,31 +32885,2094 @@
     </w:p>
     <w:p>
       <w:pPr>
-        <w:spacing w:line="360" w:lineRule="auto"/>
-        <w:jc w:val="both"/>
-        <w:rPr>
-          <w:rFonts w:ascii="Times New Roman" w:hAnsi="Times New Roman" w:cs="Times New Roman"/>
-        </w:rPr>
-      </w:pPr>
-      <w:r>
-        <w:rPr>
-          <w:rFonts w:ascii="Times New Roman" w:hAnsi="Times New Roman" w:cs="Times New Roman"/>
-        </w:rPr>
-        <w:t xml:space="preserve">Grant, M. (2009). </w:t>
-      </w:r>
-      <w:r>
-        <w:rPr>
-          <w:rFonts w:ascii="Times New Roman" w:hAnsi="Times New Roman" w:cs="Times New Roman"/>
+        <w:widowControl w:val="0"/>
+        <w:autoSpaceDE w:val="0"/>
+        <w:autoSpaceDN w:val="0"/>
+        <w:adjustRightInd w:val="0"/>
+        <w:spacing w:line="360" w:lineRule="auto"/>
+        <w:rPr>
+          <w:rFonts w:ascii="Times New Roman" w:hAnsi="Times New Roman" w:cs="Arial"/>
+          <w:lang w:val="es-ES"/>
+        </w:rPr>
+      </w:pPr>
+      <w:r>
+        <w:rPr>
+          <w:rFonts w:ascii="Times New Roman" w:hAnsi="Times New Roman" w:cs="Arial"/>
+          <w:lang w:val="es-ES"/>
+        </w:rPr>
+        <w:t xml:space="preserve">Pressman, R.S. (2005), </w:t>
+      </w:r>
+      <w:r>
+        <w:rPr>
+          <w:rFonts w:ascii="Times New Roman" w:hAnsi="Times New Roman" w:cs="Arial"/>
           <w:i/>
-        </w:rPr>
-        <w:t xml:space="preserve">Atlas Akal de Historia Clásica. Del 1700 a.C al 565 d.C. </w:t>
-      </w:r>
-      <w:r>
-        <w:rPr>
-          <w:rFonts w:ascii="Times New Roman" w:hAnsi="Times New Roman" w:cs="Times New Roman"/>
-        </w:rPr>
-        <w:t>Madrid, España: Akal.</w:t>
-      </w:r>
+          <w:lang w:val="es-ES"/>
+        </w:rPr>
+        <w:t>Ingeniería del Software. Un Enfoque Práctico</w:t>
+      </w:r>
+      <w:r>
+        <w:rPr>
+          <w:rFonts w:ascii="Times New Roman" w:hAnsi="Times New Roman" w:cs="Arial"/>
+          <w:lang w:val="es-ES"/>
+        </w:rPr>
+        <w:t xml:space="preserve">. México DF, México: McGrawHill Interamericana Editores. </w:t>
+      </w:r>
+    </w:p>
+    <w:p>
+      <w:pPr>
+        <w:spacing w:line="360" w:lineRule="auto"/>
+        <w:jc w:val="both"/>
+        <w:rPr>
+          <w:rFonts w:ascii="Times New Roman" w:eastAsia="Times New Roman" w:hAnsi="Times New Roman" w:cs="Arial"/>
+          <w:shd w:val="clear" w:color="auto" w:fill="FFFFFF"/>
+        </w:rPr>
+      </w:pPr>
+    </w:p>
+    <w:p>
+      <w:pPr>
+        <w:spacing w:line="360" w:lineRule="auto"/>
+        <w:jc w:val="both"/>
+        <w:rPr>
+          <w:rFonts w:ascii="Times New Roman" w:eastAsia="Times New Roman" w:hAnsi="Times New Roman" w:cs="Arial"/>
+          <w:shd w:val="clear" w:color="auto" w:fill="FFFFFF"/>
+        </w:rPr>
+      </w:pPr>
+      <w:r>
+        <w:rPr>
+          <w:rFonts w:ascii="Times New Roman" w:eastAsia="Times New Roman" w:hAnsi="Times New Roman" w:cs="Arial"/>
+          <w:shd w:val="clear" w:color="auto" w:fill="FFFFFF"/>
+        </w:rPr>
+        <w:t>Rodríguez Gómez, J.L</w:t>
+      </w:r>
+      <w:r>
+        <w:rPr>
+          <w:rFonts w:ascii="Times New Roman" w:eastAsia="Times New Roman" w:hAnsi="Times New Roman" w:cs="Arial"/>
+          <w:shd w:val="clear" w:color="auto" w:fill="FFFFFF"/>
+        </w:rPr>
+        <w:t>.</w:t>
+      </w:r>
+      <w:r>
+        <w:rPr>
+          <w:rFonts w:ascii="Times New Roman" w:eastAsia="Times New Roman" w:hAnsi="Times New Roman" w:cs="Arial"/>
+          <w:shd w:val="clear" w:color="auto" w:fill="FFFFFF"/>
+        </w:rPr>
+        <w:t xml:space="preserve"> (2016). Métrica, clasificación y tecnología en los repertorios métricos. </w:t>
+      </w:r>
+      <w:r>
+        <w:rPr>
+          <w:rFonts w:ascii="Times New Roman" w:eastAsia="Times New Roman" w:hAnsi="Times New Roman" w:cs="Arial"/>
+          <w:i/>
+          <w:shd w:val="clear" w:color="auto" w:fill="FFFFFF"/>
+        </w:rPr>
+        <w:t xml:space="preserve">Revista de la Asociación Española de Semiótica, </w:t>
+      </w:r>
+      <w:r>
+        <w:rPr>
+          <w:rFonts w:ascii="Times New Roman" w:eastAsia="Times New Roman" w:hAnsi="Times New Roman" w:cs="Arial"/>
+          <w:shd w:val="clear" w:color="auto" w:fill="FFFFFF"/>
+        </w:rPr>
+        <w:t>25, 137-167.</w:t>
+      </w:r>
+    </w:p>
+    <w:p>
+      <w:pPr>
+        <w:spacing w:line="360" w:lineRule="auto"/>
+        <w:jc w:val="both"/>
+        <w:rPr>
+          <w:rFonts w:ascii="Times New Roman" w:eastAsia="Times New Roman" w:hAnsi="Times New Roman" w:cs="Arial"/>
+          <w:shd w:val="clear" w:color="auto" w:fill="FFFFFF"/>
+        </w:rPr>
+      </w:pPr>
+    </w:p>
+    <w:p>
+      <w:pPr>
+        <w:pStyle w:val="Prrafodelista"/>
+        <w:numPr>
+          <w:ilvl w:val="1"/>
+          <w:numId w:val="3"/>
+        </w:numPr>
+        <w:spacing w:line="360" w:lineRule="auto"/>
+        <w:jc w:val="both"/>
+        <w:rPr>
+          <w:rFonts w:ascii="Times New Roman" w:eastAsia="Times New Roman" w:hAnsi="Times New Roman" w:cs="Arial"/>
+          <w:b/>
+          <w:shd w:val="clear" w:color="auto" w:fill="FFFFFF"/>
+        </w:rPr>
+      </w:pPr>
+      <w:r>
+        <w:rPr>
+          <w:rFonts w:ascii="Times New Roman" w:eastAsia="Times New Roman" w:hAnsi="Times New Roman" w:cs="Arial"/>
+          <w:b/>
+          <w:shd w:val="clear" w:color="auto" w:fill="FFFFFF"/>
+        </w:rPr>
+        <w:t>Repertorios digitales y otros recursos</w:t>
+      </w:r>
+    </w:p>
+    <w:p>
+      <w:pPr>
+        <w:spacing w:line="360" w:lineRule="auto"/>
+        <w:jc w:val="both"/>
+        <w:rPr>
+          <w:rFonts w:ascii="Times New Roman" w:eastAsia="Times New Roman" w:hAnsi="Times New Roman" w:cs="Arial"/>
+          <w:b/>
+          <w:shd w:val="clear" w:color="auto" w:fill="FFFFFF"/>
+        </w:rPr>
+      </w:pPr>
+    </w:p>
+    <w:p>
+      <w:pPr>
+        <w:spacing w:line="360" w:lineRule="auto"/>
+        <w:jc w:val="both"/>
+        <w:rPr>
+          <w:rFonts w:ascii="Times New Roman" w:hAnsi="Times New Roman" w:cs="Times New Roman"/>
+        </w:rPr>
+      </w:pPr>
+      <w:r>
+        <w:rPr>
+          <w:rFonts w:ascii="Times New Roman" w:hAnsi="Times New Roman" w:cs="Times New Roman"/>
+          <w:i/>
+        </w:rPr>
+        <w:t>Analecta Hymnica Digitalia</w:t>
+      </w:r>
+      <w:r>
+        <w:rPr>
+          <w:rFonts w:ascii="Times New Roman" w:hAnsi="Times New Roman" w:cs="Times New Roman"/>
+        </w:rPr>
+        <w:t xml:space="preserve">. Repertorio digital de Erwin Rauner, programador y empresa independiente: </w:t>
+      </w:r>
+      <w:hyperlink r:id="rId60" w:history="1">
+        <w:r>
+          <w:rPr>
+            <w:rStyle w:val="Hipervnculo"/>
+            <w:rFonts w:ascii="Times New Roman" w:hAnsi="Times New Roman" w:cs="Times New Roman"/>
+          </w:rPr>
+          <w:t>http://webserver.erwin-rauner.de/crophius/Analecta_conspectus.html</w:t>
+        </w:r>
+      </w:hyperlink>
+      <w:r>
+        <w:rPr>
+          <w:rFonts w:ascii="Times New Roman" w:hAnsi="Times New Roman" w:cs="Times New Roman"/>
+        </w:rPr>
+        <w:t>.</w:t>
+      </w:r>
+    </w:p>
+    <w:p>
+      <w:pPr>
+        <w:spacing w:line="360" w:lineRule="auto"/>
+        <w:jc w:val="both"/>
+        <w:rPr>
+          <w:rFonts w:ascii="Times New Roman" w:hAnsi="Times New Roman" w:cs="Times New Roman"/>
+        </w:rPr>
+      </w:pPr>
+    </w:p>
+    <w:p>
+      <w:pPr>
+        <w:spacing w:line="360" w:lineRule="auto"/>
+        <w:jc w:val="both"/>
+        <w:rPr>
+          <w:rStyle w:val="Hipervnculo"/>
+          <w:rFonts w:ascii="Times New Roman" w:hAnsi="Times New Roman" w:cs="Times New Roman"/>
+        </w:rPr>
+      </w:pPr>
+      <w:r>
+        <w:rPr>
+          <w:rFonts w:ascii="Times New Roman" w:hAnsi="Times New Roman" w:cs="Times New Roman"/>
+          <w:i/>
+        </w:rPr>
+        <w:t>Bibliografia Elettronica dei Trovatori</w:t>
+      </w:r>
+      <w:r>
+        <w:rPr>
+          <w:rFonts w:ascii="Times New Roman" w:hAnsi="Times New Roman" w:cs="Times New Roman"/>
+          <w:i/>
+        </w:rPr>
+        <w:t xml:space="preserve">. </w:t>
+      </w:r>
+      <w:r>
+        <w:rPr>
+          <w:rFonts w:ascii="Times New Roman" w:hAnsi="Times New Roman" w:cs="Times New Roman"/>
+        </w:rPr>
+        <w:t xml:space="preserve">Repertorio digital de la Universidad Sapienza de Roma: </w:t>
+      </w:r>
+      <w:hyperlink r:id="rId61" w:history="1">
+        <w:r>
+          <w:rPr>
+            <w:rStyle w:val="Hipervnculo"/>
+            <w:rFonts w:ascii="Times New Roman" w:hAnsi="Times New Roman" w:cs="Times New Roman"/>
+          </w:rPr>
+          <w:t>www.bedt.it</w:t>
+        </w:r>
+      </w:hyperlink>
+    </w:p>
+    <w:p>
+      <w:pPr>
+        <w:spacing w:line="360" w:lineRule="auto"/>
+        <w:jc w:val="both"/>
+        <w:rPr>
+          <w:rStyle w:val="Hipervnculo"/>
+          <w:rFonts w:ascii="Times New Roman" w:hAnsi="Times New Roman" w:cs="Times New Roman"/>
+        </w:rPr>
+      </w:pPr>
+    </w:p>
+    <w:p>
+      <w:pPr>
+        <w:widowControl w:val="0"/>
+        <w:autoSpaceDE w:val="0"/>
+        <w:autoSpaceDN w:val="0"/>
+        <w:adjustRightInd w:val="0"/>
+        <w:spacing w:line="360" w:lineRule="auto"/>
+        <w:rPr>
+          <w:rFonts w:ascii="Times New Roman" w:hAnsi="Times New Roman" w:cs="Arial"/>
+          <w:lang w:val="es-ES"/>
+        </w:rPr>
+      </w:pPr>
+      <w:r>
+        <w:rPr>
+          <w:rFonts w:ascii="Times New Roman" w:hAnsi="Times New Roman" w:cs="Arial"/>
+          <w:i/>
+          <w:lang w:val="es-ES"/>
+        </w:rPr>
+        <w:t xml:space="preserve">Bibliotheca Augustana. </w:t>
+      </w:r>
+      <w:r>
+        <w:rPr>
+          <w:rFonts w:ascii="Times New Roman" w:hAnsi="Times New Roman" w:cs="Arial"/>
+          <w:lang w:val="es-ES"/>
+        </w:rPr>
+        <w:t>Biblioteca digital de textos clásicos</w:t>
+      </w:r>
+      <w:r>
+        <w:rPr>
+          <w:rFonts w:ascii="Times New Roman" w:hAnsi="Times New Roman" w:cs="Arial"/>
+          <w:i/>
+          <w:lang w:val="es-ES"/>
+        </w:rPr>
+        <w:t xml:space="preserve">: </w:t>
+      </w:r>
+      <w:hyperlink r:id="rId62" w:history="1">
+        <w:r>
+          <w:rPr>
+            <w:rStyle w:val="Hipervnculo"/>
+            <w:rFonts w:ascii="Times New Roman" w:hAnsi="Times New Roman" w:cs="Arial"/>
+            <w:lang w:val="es-ES"/>
+          </w:rPr>
+          <w:t>https://www.hs-augsburg.de/~harsch/augustana.html</w:t>
+        </w:r>
+      </w:hyperlink>
+    </w:p>
+    <w:p>
+      <w:pPr>
+        <w:widowControl w:val="0"/>
+        <w:autoSpaceDE w:val="0"/>
+        <w:autoSpaceDN w:val="0"/>
+        <w:adjustRightInd w:val="0"/>
+        <w:spacing w:line="360" w:lineRule="auto"/>
+        <w:rPr>
+          <w:rFonts w:ascii="Times New Roman" w:hAnsi="Times New Roman" w:cs="Arial"/>
+          <w:lang w:val="es-ES"/>
+        </w:rPr>
+      </w:pPr>
+    </w:p>
+    <w:p>
+      <w:pPr>
+        <w:spacing w:line="360" w:lineRule="auto"/>
+        <w:jc w:val="both"/>
+        <w:rPr>
+          <w:rFonts w:ascii="Times New Roman" w:hAnsi="Times New Roman" w:cs="Times New Roman"/>
+        </w:rPr>
+      </w:pPr>
+      <w:r>
+        <w:rPr>
+          <w:rFonts w:ascii="Times New Roman" w:hAnsi="Times New Roman" w:cs="Times New Roman"/>
+          <w:i/>
+        </w:rPr>
+        <w:t>Cantigas de Santa Maria for singers</w:t>
+      </w:r>
+      <w:r>
+        <w:rPr>
+          <w:rFonts w:ascii="Times New Roman" w:hAnsi="Times New Roman" w:cs="Times New Roman"/>
+          <w:i/>
+        </w:rPr>
+        <w:t xml:space="preserve">. </w:t>
+      </w:r>
+      <w:r>
+        <w:rPr>
+          <w:rFonts w:ascii="Times New Roman" w:hAnsi="Times New Roman" w:cs="Times New Roman"/>
+        </w:rPr>
+        <w:t xml:space="preserve">Repertorio digital de la Universidad de Oxford: </w:t>
+      </w:r>
+      <w:hyperlink r:id="rId63" w:history="1">
+        <w:r>
+          <w:rPr>
+            <w:rStyle w:val="Hipervnculo"/>
+            <w:rFonts w:ascii="Times New Roman" w:hAnsi="Times New Roman" w:cs="Times New Roman"/>
+          </w:rPr>
+          <w:t>http://www.cantigasdesantamaria.com</w:t>
+        </w:r>
+      </w:hyperlink>
+    </w:p>
+    <w:p>
+      <w:pPr>
+        <w:widowControl w:val="0"/>
+        <w:autoSpaceDE w:val="0"/>
+        <w:autoSpaceDN w:val="0"/>
+        <w:adjustRightInd w:val="0"/>
+        <w:spacing w:line="360" w:lineRule="auto"/>
+        <w:rPr>
+          <w:rFonts w:ascii="Times New Roman" w:hAnsi="Times New Roman" w:cs="Times New Roman"/>
+        </w:rPr>
+      </w:pPr>
+    </w:p>
+    <w:p>
+      <w:pPr>
+        <w:widowControl w:val="0"/>
+        <w:autoSpaceDE w:val="0"/>
+        <w:autoSpaceDN w:val="0"/>
+        <w:adjustRightInd w:val="0"/>
+        <w:spacing w:line="360" w:lineRule="auto"/>
+        <w:rPr>
+          <w:rFonts w:ascii="Times New Roman" w:hAnsi="Times New Roman" w:cs="Times New Roman"/>
+        </w:rPr>
+      </w:pPr>
+      <w:r>
+        <w:rPr>
+          <w:rFonts w:ascii="Times New Roman" w:hAnsi="Times New Roman" w:cs="Times New Roman"/>
+          <w:i/>
+        </w:rPr>
+        <w:t>Classical Latin Texts</w:t>
+      </w:r>
+      <w:r>
+        <w:rPr>
+          <w:rFonts w:ascii="Times New Roman" w:hAnsi="Times New Roman" w:cs="Times New Roman"/>
+          <w:i/>
+        </w:rPr>
+        <w:t xml:space="preserve">. </w:t>
+      </w:r>
+      <w:r>
+        <w:rPr>
+          <w:rFonts w:ascii="Times New Roman" w:hAnsi="Times New Roman" w:cs="Times New Roman"/>
+        </w:rPr>
+        <w:t>Biblioteca digital de textos clásicos</w:t>
+      </w:r>
+      <w:r>
+        <w:rPr>
+          <w:rFonts w:ascii="Times New Roman" w:hAnsi="Times New Roman" w:cs="Times New Roman"/>
+          <w:i/>
+        </w:rPr>
+        <w:t xml:space="preserve">: </w:t>
+      </w:r>
+      <w:hyperlink r:id="rId64" w:history="1">
+        <w:r>
+          <w:rPr>
+            <w:rStyle w:val="Hipervnculo"/>
+            <w:rFonts w:ascii="Times New Roman" w:hAnsi="Times New Roman" w:cs="Times New Roman"/>
+          </w:rPr>
+          <w:t>http://latin.packhum.org/</w:t>
+        </w:r>
+      </w:hyperlink>
+    </w:p>
+    <w:p>
+      <w:pPr>
+        <w:widowControl w:val="0"/>
+        <w:autoSpaceDE w:val="0"/>
+        <w:autoSpaceDN w:val="0"/>
+        <w:adjustRightInd w:val="0"/>
+        <w:spacing w:line="360" w:lineRule="auto"/>
+        <w:rPr>
+          <w:rFonts w:ascii="Times New Roman" w:hAnsi="Times New Roman" w:cs="Times New Roman"/>
+        </w:rPr>
+      </w:pPr>
+    </w:p>
+    <w:p>
+      <w:pPr>
+        <w:spacing w:line="360" w:lineRule="auto"/>
+        <w:jc w:val="both"/>
+        <w:rPr>
+          <w:rFonts w:ascii="Times New Roman" w:hAnsi="Times New Roman" w:cs="Times New Roman"/>
+        </w:rPr>
+      </w:pPr>
+      <w:r>
+        <w:rPr>
+          <w:rFonts w:ascii="Times New Roman" w:hAnsi="Times New Roman" w:cs="Times New Roman"/>
+          <w:i/>
+        </w:rPr>
+        <w:t>Corpus of Spanish Golden-Age Sonnets</w:t>
+      </w:r>
+      <w:r>
+        <w:rPr>
+          <w:rFonts w:ascii="Times New Roman" w:hAnsi="Times New Roman" w:cs="Times New Roman"/>
+          <w:i/>
+        </w:rPr>
+        <w:t xml:space="preserve">. </w:t>
+      </w:r>
+      <w:r>
+        <w:rPr>
+          <w:rFonts w:ascii="Times New Roman" w:hAnsi="Times New Roman" w:cs="Times New Roman"/>
+        </w:rPr>
+        <w:t xml:space="preserve">Repetorio digital de la Universidad de Alicante: </w:t>
+      </w:r>
+      <w:hyperlink r:id="rId65" w:history="1">
+        <w:r>
+          <w:rPr>
+            <w:rStyle w:val="Hipervnculo"/>
+            <w:rFonts w:ascii="Times New Roman" w:hAnsi="Times New Roman" w:cs="Times New Roman"/>
+          </w:rPr>
+          <w:t>https://github.com/bncolorado/CorpusSonetosSigloDeOro</w:t>
+        </w:r>
+      </w:hyperlink>
+    </w:p>
+    <w:p>
+      <w:pPr>
+        <w:widowControl w:val="0"/>
+        <w:autoSpaceDE w:val="0"/>
+        <w:autoSpaceDN w:val="0"/>
+        <w:adjustRightInd w:val="0"/>
+        <w:spacing w:line="360" w:lineRule="auto"/>
+        <w:rPr>
+          <w:rFonts w:ascii="Times New Roman" w:hAnsi="Times New Roman" w:cs="Times New Roman"/>
+        </w:rPr>
+      </w:pPr>
+    </w:p>
+    <w:p>
+      <w:pPr>
+        <w:spacing w:line="360" w:lineRule="auto"/>
+        <w:jc w:val="both"/>
+        <w:rPr>
+          <w:rStyle w:val="Hipervnculo"/>
+          <w:rFonts w:ascii="Times New Roman" w:hAnsi="Times New Roman" w:cs="Times New Roman"/>
+        </w:rPr>
+      </w:pPr>
+      <w:r>
+        <w:rPr>
+          <w:rFonts w:ascii="Times New Roman" w:hAnsi="Times New Roman" w:cs="Times New Roman"/>
+          <w:i/>
+        </w:rPr>
+        <w:lastRenderedPageBreak/>
+        <w:t>Corpus des Trobadours</w:t>
+      </w:r>
+      <w:r>
+        <w:rPr>
+          <w:rFonts w:ascii="Times New Roman" w:hAnsi="Times New Roman" w:cs="Times New Roman"/>
+        </w:rPr>
+        <w:t xml:space="preserve">. Repertorio digital del Instituto de Estudios Catalanes: </w:t>
+      </w:r>
+      <w:hyperlink r:id="rId66" w:history="1">
+        <w:r>
+          <w:rPr>
+            <w:rStyle w:val="Hipervnculo"/>
+            <w:rFonts w:ascii="Times New Roman" w:hAnsi="Times New Roman" w:cs="Times New Roman"/>
+          </w:rPr>
+          <w:t>http://trobadors.iec.cat</w:t>
+        </w:r>
+      </w:hyperlink>
+    </w:p>
+    <w:p>
+      <w:pPr>
+        <w:spacing w:line="360" w:lineRule="auto"/>
+        <w:jc w:val="both"/>
+        <w:rPr>
+          <w:rFonts w:ascii="Times New Roman" w:hAnsi="Times New Roman" w:cs="Times New Roman"/>
+        </w:rPr>
+      </w:pPr>
+    </w:p>
+    <w:p>
+      <w:pPr>
+        <w:spacing w:line="360" w:lineRule="auto"/>
+        <w:jc w:val="both"/>
+        <w:rPr>
+          <w:rStyle w:val="Hipervnculo"/>
+          <w:rFonts w:ascii="Times New Roman" w:hAnsi="Times New Roman" w:cs="Times New Roman"/>
+        </w:rPr>
+      </w:pPr>
+      <w:r>
+        <w:rPr>
+          <w:rFonts w:ascii="Times New Roman" w:hAnsi="Times New Roman" w:cs="Times New Roman"/>
+          <w:i/>
+        </w:rPr>
+        <w:t>Corpus Rhythmorum Musicum</w:t>
+      </w:r>
+      <w:r>
+        <w:rPr>
+          <w:rFonts w:ascii="Times New Roman" w:hAnsi="Times New Roman" w:cs="Times New Roman"/>
+          <w:i/>
+        </w:rPr>
+        <w:t>.</w:t>
+      </w:r>
+      <w:r>
+        <w:rPr>
+          <w:rFonts w:ascii="Times New Roman" w:hAnsi="Times New Roman" w:cs="Times New Roman"/>
+        </w:rPr>
+        <w:t xml:space="preserve"> Repertorio digital de la Universidad de Siena: </w:t>
+      </w:r>
+      <w:hyperlink r:id="rId67" w:history="1">
+        <w:r>
+          <w:rPr>
+            <w:rStyle w:val="Hipervnculo"/>
+            <w:rFonts w:ascii="Times New Roman" w:hAnsi="Times New Roman" w:cs="Times New Roman"/>
+          </w:rPr>
+          <w:t>http://corimu.unisi.it</w:t>
+        </w:r>
+      </w:hyperlink>
+    </w:p>
+    <w:p>
+      <w:pPr>
+        <w:spacing w:line="360" w:lineRule="auto"/>
+        <w:jc w:val="both"/>
+        <w:rPr>
+          <w:rStyle w:val="Hipervnculo"/>
+          <w:rFonts w:ascii="Times New Roman" w:hAnsi="Times New Roman" w:cs="Times New Roman"/>
+        </w:rPr>
+      </w:pPr>
+    </w:p>
+    <w:p>
+      <w:pPr>
+        <w:spacing w:line="360" w:lineRule="auto"/>
+        <w:jc w:val="both"/>
+        <w:rPr>
+          <w:rFonts w:ascii="Times New Roman" w:hAnsi="Times New Roman" w:cs="Times New Roman"/>
+        </w:rPr>
+      </w:pPr>
+      <w:r>
+        <w:rPr>
+          <w:rFonts w:ascii="Times New Roman" w:hAnsi="Times New Roman" w:cs="Times New Roman"/>
+        </w:rPr>
+        <w:t>Dainu Skapis</w:t>
+      </w:r>
+      <w:r>
+        <w:rPr>
+          <w:rFonts w:ascii="Times New Roman" w:hAnsi="Times New Roman" w:cs="Times New Roman"/>
+        </w:rPr>
+        <w:t xml:space="preserve">. Corpus Cultural de Letonia: </w:t>
+      </w:r>
+      <w:hyperlink r:id="rId68" w:history="1">
+        <w:r>
+          <w:rPr>
+            <w:rStyle w:val="Hipervnculo"/>
+            <w:rFonts w:ascii="Times New Roman" w:hAnsi="Times New Roman" w:cs="Times New Roman"/>
+          </w:rPr>
+          <w:t>http://dainuskapis.lv</w:t>
+        </w:r>
+      </w:hyperlink>
+    </w:p>
+    <w:p>
+      <w:pPr>
+        <w:spacing w:line="360" w:lineRule="auto"/>
+        <w:jc w:val="both"/>
+        <w:rPr>
+          <w:rFonts w:ascii="Times New Roman" w:hAnsi="Times New Roman" w:cs="Times New Roman"/>
+        </w:rPr>
+      </w:pPr>
+    </w:p>
+    <w:p>
+      <w:pPr>
+        <w:spacing w:line="360" w:lineRule="auto"/>
+        <w:jc w:val="both"/>
+        <w:rPr>
+          <w:rStyle w:val="Hipervnculo"/>
+          <w:rFonts w:ascii="Times New Roman" w:hAnsi="Times New Roman" w:cs="Times New Roman"/>
+        </w:rPr>
+      </w:pPr>
+      <w:r>
+        <w:rPr>
+          <w:rFonts w:ascii="Times New Roman" w:hAnsi="Times New Roman" w:cs="Times New Roman"/>
+          <w:i/>
+        </w:rPr>
+        <w:t>Digital Edition of the Index of Middle English Verse</w:t>
+      </w:r>
+      <w:r>
+        <w:rPr>
+          <w:rFonts w:ascii="Times New Roman" w:hAnsi="Times New Roman" w:cs="Times New Roman"/>
+          <w:i/>
+        </w:rPr>
+        <w:t xml:space="preserve">. </w:t>
+      </w:r>
+      <w:r>
+        <w:rPr>
+          <w:rFonts w:ascii="Times New Roman" w:hAnsi="Times New Roman" w:cs="Times New Roman"/>
+        </w:rPr>
+        <w:t xml:space="preserve">Repertorio digital de la Universidad de York: </w:t>
+      </w:r>
+      <w:hyperlink r:id="rId69" w:history="1">
+        <w:r>
+          <w:rPr>
+            <w:rStyle w:val="Hipervnculo"/>
+            <w:rFonts w:ascii="Times New Roman" w:hAnsi="Times New Roman" w:cs="Times New Roman"/>
+          </w:rPr>
+          <w:t>http://dimev.net</w:t>
+        </w:r>
+      </w:hyperlink>
+    </w:p>
+    <w:p>
+      <w:pPr>
+        <w:spacing w:line="360" w:lineRule="auto"/>
+        <w:jc w:val="both"/>
+        <w:rPr>
+          <w:rStyle w:val="Hipervnculo"/>
+          <w:rFonts w:ascii="Times New Roman" w:hAnsi="Times New Roman" w:cs="Times New Roman"/>
+        </w:rPr>
+      </w:pPr>
+    </w:p>
+    <w:p>
+      <w:pPr>
+        <w:spacing w:line="360" w:lineRule="auto"/>
+        <w:jc w:val="both"/>
+        <w:rPr>
+          <w:rFonts w:ascii="Times New Roman" w:hAnsi="Times New Roman" w:cs="Times New Roman"/>
+        </w:rPr>
+      </w:pPr>
+      <w:r>
+        <w:rPr>
+          <w:rFonts w:ascii="Times New Roman" w:hAnsi="Times New Roman" w:cs="Times New Roman"/>
+        </w:rPr>
+        <w:t xml:space="preserve">Eesti Regilaulude Andmebaas. Base de datos de poesía de Estonia:  </w:t>
+      </w:r>
+      <w:hyperlink r:id="rId70" w:history="1">
+        <w:r>
+          <w:rPr>
+            <w:rStyle w:val="Hipervnculo"/>
+            <w:rFonts w:ascii="Times New Roman" w:hAnsi="Times New Roman" w:cs="Times New Roman"/>
+          </w:rPr>
+          <w:t>http://www.folklore.ee/regilaul/andmebaas</w:t>
+        </w:r>
+      </w:hyperlink>
+    </w:p>
+    <w:p>
+      <w:pPr>
+        <w:spacing w:line="360" w:lineRule="auto"/>
+        <w:jc w:val="both"/>
+        <w:rPr>
+          <w:rStyle w:val="Hipervnculo"/>
+          <w:rFonts w:ascii="Times New Roman" w:hAnsi="Times New Roman" w:cs="Times New Roman"/>
+        </w:rPr>
+      </w:pPr>
+      <w:bookmarkStart w:id="0" w:name="_GoBack"/>
+      <w:bookmarkEnd w:id="0"/>
+    </w:p>
+    <w:p>
+      <w:pPr>
+        <w:spacing w:line="360" w:lineRule="auto"/>
+        <w:jc w:val="both"/>
+        <w:rPr>
+          <w:rStyle w:val="Hipervnculo"/>
+          <w:rFonts w:ascii="Times New Roman" w:hAnsi="Times New Roman" w:cs="Times New Roman"/>
+        </w:rPr>
+      </w:pPr>
+      <w:r>
+        <w:rPr>
+          <w:rFonts w:ascii="Times New Roman" w:hAnsi="Times New Roman" w:cs="Times New Roman"/>
+          <w:i/>
+        </w:rPr>
+        <w:t>Eighteenh-Century Poetry Archive (ECPA)</w:t>
+      </w:r>
+      <w:r>
+        <w:rPr>
+          <w:rFonts w:ascii="Times New Roman" w:hAnsi="Times New Roman" w:cs="Times New Roman"/>
+        </w:rPr>
+        <w:t xml:space="preserve">. Repertorio digital de la Universidad de Oxford: </w:t>
+      </w:r>
+      <w:hyperlink r:id="rId71" w:history="1">
+        <w:r>
+          <w:rPr>
+            <w:rStyle w:val="Hipervnculo"/>
+            <w:rFonts w:ascii="Times New Roman" w:hAnsi="Times New Roman" w:cs="Times New Roman"/>
+          </w:rPr>
+          <w:t>http://eighteenthcenturypoetry.org</w:t>
+        </w:r>
+      </w:hyperlink>
+    </w:p>
+    <w:p>
+      <w:pPr>
+        <w:spacing w:line="360" w:lineRule="auto"/>
+        <w:jc w:val="both"/>
+        <w:rPr>
+          <w:rStyle w:val="Hipervnculo"/>
+          <w:rFonts w:ascii="Times New Roman" w:hAnsi="Times New Roman" w:cs="Times New Roman"/>
+        </w:rPr>
+      </w:pPr>
+    </w:p>
+    <w:p>
+      <w:pPr>
+        <w:spacing w:line="360" w:lineRule="auto"/>
+        <w:jc w:val="both"/>
+        <w:rPr>
+          <w:rFonts w:ascii="Times New Roman" w:eastAsia="Times New Roman" w:hAnsi="Times New Roman" w:cs="Times New Roman"/>
+        </w:rPr>
+      </w:pPr>
+      <w:r>
+        <w:rPr>
+          <w:rFonts w:ascii="Times New Roman" w:hAnsi="Times New Roman" w:cs="Times New Roman"/>
+          <w:i/>
+        </w:rPr>
+        <w:t xml:space="preserve">Kalevala poetry. </w:t>
+      </w:r>
+      <w:r>
+        <w:rPr>
+          <w:rFonts w:ascii="Times New Roman" w:hAnsi="Times New Roman" w:cs="Times New Roman"/>
+        </w:rPr>
+        <w:t xml:space="preserve">Repertorio digital de la Asociación de Literatura Finesa: </w:t>
+      </w:r>
+      <w:hyperlink r:id="rId72" w:history="1">
+        <w:r>
+          <w:rPr>
+            <w:rStyle w:val="Hipervnculo"/>
+            <w:rFonts w:ascii="Times New Roman" w:eastAsia="Times New Roman" w:hAnsi="Times New Roman" w:cs="Times New Roman"/>
+            <w:color w:val="3366FF"/>
+            <w:bdr w:val="none" w:sz="0" w:space="0" w:color="auto" w:frame="1"/>
+            <w:shd w:val="clear" w:color="auto" w:fill="FFFFFF"/>
+          </w:rPr>
+          <w:t>http://dbgw.finlit.fi/skvr/</w:t>
+        </w:r>
+      </w:hyperlink>
+    </w:p>
+    <w:p>
+      <w:pPr>
+        <w:spacing w:line="360" w:lineRule="auto"/>
+        <w:jc w:val="both"/>
+        <w:rPr>
+          <w:rFonts w:ascii="Times New Roman" w:hAnsi="Times New Roman" w:cs="Times New Roman"/>
+        </w:rPr>
+      </w:pPr>
+    </w:p>
+    <w:p>
+      <w:pPr>
+        <w:spacing w:line="360" w:lineRule="auto"/>
+        <w:jc w:val="both"/>
+        <w:rPr>
+          <w:rFonts w:ascii="Times New Roman" w:hAnsi="Times New Roman" w:cs="Times New Roman"/>
+        </w:rPr>
+      </w:pPr>
+      <w:r>
+        <w:rPr>
+          <w:rFonts w:ascii="Times New Roman" w:hAnsi="Times New Roman" w:cs="Times New Roman"/>
+          <w:i/>
+        </w:rPr>
+        <w:t>Le Nouveau Naetebus</w:t>
+      </w:r>
+      <w:r>
+        <w:rPr>
+          <w:rFonts w:ascii="Times New Roman" w:hAnsi="Times New Roman" w:cs="Times New Roman"/>
+        </w:rPr>
+        <w:t xml:space="preserve">. Repertorio digital de la Universidad </w:t>
+      </w:r>
+      <w:r>
+        <w:rPr>
+          <w:rFonts w:ascii="Times New Roman" w:hAnsi="Times New Roman" w:cs="Times New Roman"/>
+        </w:rPr>
+        <w:t>E</w:t>
+      </w:r>
+      <w:r>
+        <w:rPr>
+          <w:rFonts w:ascii="Times New Roman" w:eastAsia="Times New Roman" w:hAnsi="Times New Roman" w:cs="Times New Roman"/>
+          <w:color w:val="000000"/>
+          <w:shd w:val="clear" w:color="auto" w:fill="FFFFFF"/>
+        </w:rPr>
+        <w:t>ötvös Loránd </w:t>
+      </w:r>
+      <w:r>
+        <w:rPr>
+          <w:rFonts w:ascii="Times New Roman" w:eastAsia="Times New Roman" w:hAnsi="Times New Roman" w:cs="Times New Roman"/>
+          <w:color w:val="000000"/>
+          <w:shd w:val="clear" w:color="auto" w:fill="FFFFFF"/>
+        </w:rPr>
+        <w:t>de Hungría:</w:t>
+      </w:r>
+      <w:r>
+        <w:rPr>
+          <w:rFonts w:ascii="Times New Roman" w:hAnsi="Times New Roman" w:cs="Times New Roman"/>
+        </w:rPr>
+        <w:t xml:space="preserve"> </w:t>
+      </w:r>
+      <w:hyperlink r:id="rId73" w:history="1">
+        <w:r>
+          <w:rPr>
+            <w:rStyle w:val="Hipervnculo"/>
+            <w:rFonts w:ascii="Times New Roman" w:hAnsi="Times New Roman" w:cs="Times New Roman"/>
+          </w:rPr>
+          <w:t>http://nouveaunaetebus.elte.hu/</w:t>
+        </w:r>
+      </w:hyperlink>
+    </w:p>
+    <w:p>
+      <w:pPr>
+        <w:spacing w:line="360" w:lineRule="auto"/>
+        <w:jc w:val="both"/>
+        <w:rPr>
+          <w:rFonts w:ascii="Times New Roman" w:hAnsi="Times New Roman" w:cs="Times New Roman"/>
+        </w:rPr>
+      </w:pPr>
+    </w:p>
+    <w:p>
+      <w:pPr>
+        <w:spacing w:line="360" w:lineRule="auto"/>
+        <w:jc w:val="both"/>
+        <w:rPr>
+          <w:rFonts w:ascii="Times New Roman" w:hAnsi="Times New Roman" w:cs="Times New Roman"/>
+        </w:rPr>
+      </w:pPr>
+      <w:r>
+        <w:rPr>
+          <w:rFonts w:ascii="Times New Roman" w:hAnsi="Times New Roman" w:cs="Times New Roman"/>
+          <w:i/>
+        </w:rPr>
+        <w:t>LIO.</w:t>
+      </w:r>
+      <w:r>
+        <w:rPr>
+          <w:rFonts w:ascii="Times New Roman" w:hAnsi="Times New Roman" w:cs="Times New Roman"/>
+          <w:i/>
+        </w:rPr>
+        <w:t xml:space="preserve"> Lirica Italiana Degli Origini</w:t>
+      </w:r>
+      <w:r>
+        <w:rPr>
+          <w:rFonts w:ascii="Times New Roman" w:hAnsi="Times New Roman" w:cs="Times New Roman"/>
+        </w:rPr>
+        <w:t xml:space="preserve">. Repertorio digital de la Universidad de Siena: </w:t>
+      </w:r>
+      <w:hyperlink r:id="rId74" w:history="1">
+        <w:r>
+          <w:rPr>
+            <w:rStyle w:val="Hipervnculo"/>
+            <w:rFonts w:ascii="Times New Roman" w:hAnsi="Times New Roman" w:cs="Times New Roman"/>
+          </w:rPr>
+          <w:t>http://mirabileweb.it</w:t>
+        </w:r>
+      </w:hyperlink>
+    </w:p>
+    <w:p>
+      <w:pPr>
+        <w:spacing w:line="360" w:lineRule="atLeast"/>
+        <w:jc w:val="both"/>
+        <w:textAlignment w:val="baseline"/>
+        <w:rPr>
+          <w:rFonts w:ascii="inherit" w:hAnsi="inherit" w:cs="Lucida Grande"/>
+          <w:color w:val="444444"/>
+          <w:sz w:val="20"/>
+          <w:szCs w:val="20"/>
+        </w:rPr>
+      </w:pPr>
+    </w:p>
+    <w:p>
+      <w:pPr>
+        <w:spacing w:line="360" w:lineRule="auto"/>
+        <w:jc w:val="both"/>
+        <w:rPr>
+          <w:rFonts w:ascii="Times New Roman" w:hAnsi="Times New Roman" w:cs="Times New Roman"/>
+        </w:rPr>
+      </w:pPr>
+      <w:r>
+        <w:rPr>
+          <w:rFonts w:ascii="Times New Roman" w:hAnsi="Times New Roman" w:cs="Times New Roman"/>
+          <w:i/>
+        </w:rPr>
+        <w:t>Littera – Cantigas Medievais Galego – Portuguesas</w:t>
+      </w:r>
+      <w:r>
+        <w:rPr>
+          <w:rFonts w:ascii="Times New Roman" w:hAnsi="Times New Roman" w:cs="Times New Roman"/>
+        </w:rPr>
+        <w:t>.</w:t>
+      </w:r>
+      <w:r>
+        <w:rPr>
+          <w:rFonts w:ascii="Times New Roman" w:hAnsi="Times New Roman" w:cs="Times New Roman"/>
+        </w:rPr>
+        <w:t xml:space="preserve"> Repertorio digital del Proyecto Littera de la Universidad Nova de Lisboa: </w:t>
+      </w:r>
+      <w:hyperlink r:id="rId75" w:history="1">
+        <w:r>
+          <w:rPr>
+            <w:rStyle w:val="Hipervnculo"/>
+            <w:rFonts w:ascii="Times New Roman" w:hAnsi="Times New Roman" w:cs="Times New Roman"/>
+          </w:rPr>
+          <w:t>http://cantigas.fcsh.unl.pt/</w:t>
+        </w:r>
+      </w:hyperlink>
+    </w:p>
+    <w:p>
+      <w:pPr>
+        <w:widowControl w:val="0"/>
+        <w:autoSpaceDE w:val="0"/>
+        <w:autoSpaceDN w:val="0"/>
+        <w:adjustRightInd w:val="0"/>
+        <w:spacing w:line="360" w:lineRule="auto"/>
+        <w:rPr>
+          <w:rFonts w:ascii="Times New Roman" w:hAnsi="Times New Roman" w:cs="Times New Roman"/>
+        </w:rPr>
+      </w:pPr>
+    </w:p>
+    <w:p>
+      <w:pPr>
+        <w:spacing w:line="360" w:lineRule="auto"/>
+        <w:jc w:val="both"/>
+        <w:rPr>
+          <w:rStyle w:val="Hipervnculo"/>
+          <w:rFonts w:ascii="Times New Roman" w:hAnsi="Times New Roman" w:cs="Arial"/>
+        </w:rPr>
+      </w:pPr>
+      <w:r>
+        <w:rPr>
+          <w:rFonts w:ascii="Times New Roman" w:eastAsia="Times New Roman" w:hAnsi="Times New Roman" w:cs="Arial"/>
+          <w:shd w:val="clear" w:color="auto" w:fill="FFFFFF"/>
+        </w:rPr>
+        <w:t xml:space="preserve">Logeion: Diccionario léxico griego antiguo de la Universidad de Chicago: </w:t>
+      </w:r>
+      <w:hyperlink r:id="rId76" w:history="1">
+        <w:r>
+          <w:rPr>
+            <w:rStyle w:val="Hipervnculo"/>
+            <w:rFonts w:ascii="Times New Roman" w:hAnsi="Times New Roman" w:cs="Arial"/>
+          </w:rPr>
+          <w:t>http://logeion.uchicago.edu/index.html</w:t>
+        </w:r>
+      </w:hyperlink>
+    </w:p>
+    <w:p>
+      <w:pPr>
+        <w:spacing w:line="360" w:lineRule="auto"/>
+        <w:jc w:val="both"/>
+        <w:rPr>
+          <w:rStyle w:val="Hipervnculo"/>
+          <w:rFonts w:ascii="Times New Roman" w:hAnsi="Times New Roman" w:cs="Arial"/>
+        </w:rPr>
+      </w:pPr>
+    </w:p>
+    <w:p>
+      <w:pPr>
+        <w:spacing w:line="360" w:lineRule="auto"/>
+        <w:jc w:val="both"/>
+        <w:rPr>
+          <w:rStyle w:val="Hipervnculo"/>
+          <w:rFonts w:ascii="Times New Roman" w:eastAsia="Times New Roman" w:hAnsi="Times New Roman" w:cs="Times New Roman"/>
+          <w:color w:val="auto"/>
+          <w:u w:val="none"/>
+        </w:rPr>
+      </w:pPr>
+      <w:r>
+        <w:rPr>
+          <w:rFonts w:ascii="Times New Roman" w:hAnsi="Times New Roman" w:cs="Times New Roman"/>
+          <w:i/>
+        </w:rPr>
+        <w:t>Lyrik des hohen Mittelalters</w:t>
+      </w:r>
+      <w:r>
+        <w:rPr>
+          <w:rFonts w:ascii="Times New Roman" w:hAnsi="Times New Roman" w:cs="Times New Roman"/>
+        </w:rPr>
+        <w:t xml:space="preserve">. Bases de datos de poesía de las Universidades </w:t>
+      </w:r>
+      <w:r>
+        <w:rPr>
+          <w:rFonts w:ascii="Times New Roman" w:eastAsia="Times New Roman" w:hAnsi="Times New Roman" w:cs="Times New Roman"/>
+          <w:color w:val="000000"/>
+          <w:shd w:val="clear" w:color="auto" w:fill="FFFFFF"/>
+        </w:rPr>
+        <w:t>Stuttgart  y Erlangen</w:t>
+      </w:r>
+      <w:r>
+        <w:rPr>
+          <w:rFonts w:ascii="Times New Roman" w:eastAsia="Times New Roman" w:hAnsi="Times New Roman" w:cs="Times New Roman"/>
+        </w:rPr>
+        <w:t xml:space="preserve">: </w:t>
+      </w:r>
+      <w:hyperlink r:id="rId77" w:history="1">
+        <w:r>
+          <w:rPr>
+            <w:rStyle w:val="Hipervnculo"/>
+            <w:rFonts w:ascii="Times New Roman" w:eastAsia="Times New Roman" w:hAnsi="Times New Roman" w:cs="Times New Roman"/>
+          </w:rPr>
+          <w:t>http://www.ldm-digital.de/</w:t>
+        </w:r>
+      </w:hyperlink>
+    </w:p>
+    <w:p>
+      <w:pPr>
+        <w:spacing w:line="360" w:lineRule="auto"/>
+        <w:jc w:val="both"/>
+        <w:rPr>
+          <w:rStyle w:val="Hipervnculo"/>
+          <w:rFonts w:ascii="Times New Roman" w:hAnsi="Times New Roman" w:cs="Arial"/>
+        </w:rPr>
+      </w:pPr>
+    </w:p>
+    <w:p>
+      <w:pPr>
+        <w:spacing w:line="360" w:lineRule="auto"/>
+        <w:jc w:val="both"/>
+        <w:rPr>
+          <w:rStyle w:val="Hipervnculo"/>
+          <w:rFonts w:ascii="Times New Roman" w:hAnsi="Times New Roman" w:cs="Times New Roman"/>
+        </w:rPr>
+      </w:pPr>
+      <w:r>
+        <w:rPr>
+          <w:rFonts w:ascii="Times New Roman" w:hAnsi="Times New Roman" w:cs="Times New Roman"/>
+          <w:i/>
+        </w:rPr>
+        <w:t>MedDB.</w:t>
+      </w:r>
+      <w:r>
+        <w:rPr>
+          <w:rFonts w:ascii="Times New Roman" w:hAnsi="Times New Roman" w:cs="Times New Roman"/>
+        </w:rPr>
+        <w:t xml:space="preserve"> </w:t>
+      </w:r>
+      <w:r>
+        <w:rPr>
+          <w:rFonts w:ascii="Times New Roman" w:hAnsi="Times New Roman" w:cs="Times New Roman"/>
+        </w:rPr>
+        <w:t>Base de datos da Lírica Profana Galego-Portuguesa</w:t>
+      </w:r>
+      <w:r>
+        <w:rPr>
+          <w:rFonts w:ascii="Times New Roman" w:hAnsi="Times New Roman" w:cs="Times New Roman"/>
+        </w:rPr>
+        <w:t xml:space="preserve"> del Centro Ramón Piñeiro para la Investigación en Humanidades: </w:t>
+      </w:r>
+      <w:hyperlink r:id="rId78" w:history="1">
+        <w:r>
+          <w:rPr>
+            <w:rStyle w:val="Hipervnculo"/>
+            <w:rFonts w:ascii="Times New Roman" w:hAnsi="Times New Roman" w:cs="Times New Roman"/>
+          </w:rPr>
+          <w:t>www.cirp/gal.meddb</w:t>
+        </w:r>
+      </w:hyperlink>
+    </w:p>
+    <w:p>
+      <w:pPr>
+        <w:spacing w:line="360" w:lineRule="auto"/>
+        <w:jc w:val="both"/>
+        <w:rPr>
+          <w:rStyle w:val="Hipervnculo"/>
+          <w:rFonts w:ascii="Times New Roman" w:hAnsi="Times New Roman" w:cs="Times New Roman"/>
+        </w:rPr>
+      </w:pPr>
+    </w:p>
+    <w:p>
+      <w:pPr>
+        <w:spacing w:line="360" w:lineRule="auto"/>
+        <w:jc w:val="both"/>
+        <w:rPr>
+          <w:rStyle w:val="Hipervnculo"/>
+          <w:rFonts w:ascii="Times New Roman" w:hAnsi="Times New Roman" w:cs="Times New Roman"/>
+          <w:color w:val="auto"/>
+          <w:u w:val="none"/>
+        </w:rPr>
+      </w:pPr>
+      <w:r>
+        <w:rPr>
+          <w:rFonts w:ascii="Times New Roman" w:hAnsi="Times New Roman" w:cs="Times New Roman"/>
+          <w:i/>
+        </w:rPr>
+        <w:t>Métrique en Ligne</w:t>
+      </w:r>
+      <w:r>
+        <w:rPr>
+          <w:rFonts w:ascii="Times New Roman" w:hAnsi="Times New Roman" w:cs="Times New Roman"/>
+        </w:rPr>
+        <w:t xml:space="preserve">. Repertorio digital de la Universidad de Caén: </w:t>
+      </w:r>
+      <w:hyperlink r:id="rId79" w:history="1">
+        <w:r>
+          <w:rPr>
+            <w:rStyle w:val="Hipervnculo"/>
+            <w:rFonts w:ascii="Times New Roman" w:hAnsi="Times New Roman" w:cs="Times New Roman"/>
+          </w:rPr>
+          <w:t>www.crisco.unicaen.fr/velaine</w:t>
+        </w:r>
+      </w:hyperlink>
+    </w:p>
+    <w:p>
+      <w:pPr>
+        <w:spacing w:line="360" w:lineRule="auto"/>
+        <w:jc w:val="both"/>
+        <w:rPr>
+          <w:rStyle w:val="Hipervnculo"/>
+          <w:rFonts w:ascii="Times New Roman" w:hAnsi="Times New Roman" w:cs="Times New Roman"/>
+        </w:rPr>
+      </w:pPr>
+    </w:p>
+    <w:p>
+      <w:pPr>
+        <w:spacing w:line="360" w:lineRule="auto"/>
+        <w:jc w:val="both"/>
+        <w:rPr>
+          <w:rFonts w:ascii="Times New Roman" w:hAnsi="Times New Roman" w:cs="Times New Roman"/>
+        </w:rPr>
+      </w:pPr>
+      <w:r>
+        <w:rPr>
+          <w:rFonts w:ascii="Times New Roman" w:hAnsi="Times New Roman" w:cs="Times New Roman"/>
+          <w:i/>
+        </w:rPr>
+        <w:t>Nederlandse Liederenbank</w:t>
+      </w:r>
+      <w:r>
+        <w:rPr>
+          <w:rFonts w:ascii="Times New Roman" w:hAnsi="Times New Roman" w:cs="Times New Roman"/>
+        </w:rPr>
+        <w:t xml:space="preserve">. Repertorio digital del Instituto Meertens de Ámsterdam: </w:t>
+      </w:r>
+      <w:hyperlink r:id="rId80" w:history="1">
+        <w:r>
+          <w:rPr>
+            <w:rStyle w:val="Hipervnculo"/>
+            <w:rFonts w:ascii="Times New Roman" w:hAnsi="Times New Roman" w:cs="Times New Roman"/>
+          </w:rPr>
+          <w:t>www.liederenbank.l</w:t>
+        </w:r>
+      </w:hyperlink>
+    </w:p>
+    <w:p>
+      <w:pPr>
+        <w:spacing w:line="360" w:lineRule="auto"/>
+        <w:jc w:val="both"/>
+        <w:rPr>
+          <w:rStyle w:val="Hipervnculo"/>
+          <w:rFonts w:ascii="Times New Roman" w:hAnsi="Times New Roman" w:cs="Times New Roman"/>
+        </w:rPr>
+      </w:pPr>
+    </w:p>
+    <w:p>
+      <w:pPr>
+        <w:spacing w:line="360" w:lineRule="auto"/>
+        <w:jc w:val="both"/>
+        <w:rPr>
+          <w:rFonts w:ascii="Times New Roman" w:hAnsi="Times New Roman" w:cs="Times New Roman"/>
+        </w:rPr>
+      </w:pPr>
+      <w:r>
+        <w:rPr>
+          <w:rFonts w:ascii="Times New Roman" w:hAnsi="Times New Roman" w:cs="Times New Roman"/>
+          <w:i/>
+        </w:rPr>
+        <w:t>Pedecerto.</w:t>
+      </w:r>
+      <w:r>
+        <w:rPr>
+          <w:rFonts w:ascii="Times New Roman" w:hAnsi="Times New Roman" w:cs="Times New Roman"/>
+        </w:rPr>
+        <w:t xml:space="preserve"> </w:t>
+      </w:r>
+      <w:r>
+        <w:rPr>
+          <w:rFonts w:ascii="Times New Roman" w:hAnsi="Times New Roman" w:cs="Times New Roman"/>
+        </w:rPr>
+        <w:t xml:space="preserve">Repertorio digital de la Universidad de Údine: </w:t>
+      </w:r>
+      <w:hyperlink r:id="rId81" w:history="1">
+        <w:r>
+          <w:rPr>
+            <w:rStyle w:val="Hipervnculo"/>
+            <w:rFonts w:ascii="Times New Roman" w:hAnsi="Times New Roman" w:cs="Times New Roman"/>
+          </w:rPr>
+          <w:t>www.pedecerto.eu</w:t>
+        </w:r>
+      </w:hyperlink>
+    </w:p>
+    <w:p>
+      <w:pPr>
+        <w:spacing w:line="360" w:lineRule="auto"/>
+        <w:jc w:val="both"/>
+        <w:rPr>
+          <w:rFonts w:ascii="Times New Roman" w:hAnsi="Times New Roman" w:cs="Arial"/>
+          <w:color w:val="0000FF" w:themeColor="hyperlink"/>
+          <w:u w:val="single"/>
+        </w:rPr>
+      </w:pPr>
+    </w:p>
+    <w:p>
+      <w:pPr>
+        <w:widowControl w:val="0"/>
+        <w:autoSpaceDE w:val="0"/>
+        <w:autoSpaceDN w:val="0"/>
+        <w:adjustRightInd w:val="0"/>
+        <w:spacing w:line="360" w:lineRule="auto"/>
+        <w:rPr>
+          <w:rFonts w:ascii="Times New Roman" w:hAnsi="Times New Roman" w:cs="Arial"/>
+          <w:lang w:val="es-ES"/>
+        </w:rPr>
+      </w:pPr>
+      <w:r>
+        <w:rPr>
+          <w:rFonts w:ascii="Times New Roman" w:eastAsia="Times New Roman" w:hAnsi="Times New Roman" w:cs="Arial"/>
+          <w:i/>
+          <w:shd w:val="clear" w:color="auto" w:fill="FFFFFF"/>
+        </w:rPr>
+        <w:t>Perseu</w:t>
+      </w:r>
+      <w:r>
+        <w:rPr>
+          <w:rFonts w:ascii="Times New Roman" w:eastAsia="Times New Roman" w:hAnsi="Times New Roman" w:cs="Arial"/>
+          <w:i/>
+          <w:shd w:val="clear" w:color="auto" w:fill="FFFFFF"/>
+        </w:rPr>
+        <w:t xml:space="preserve">s. </w:t>
+      </w:r>
+      <w:r>
+        <w:rPr>
+          <w:rFonts w:ascii="Times New Roman" w:eastAsia="Times New Roman" w:hAnsi="Times New Roman" w:cs="Arial"/>
+          <w:shd w:val="clear" w:color="auto" w:fill="FFFFFF"/>
+        </w:rPr>
+        <w:t>Biblioteca digital de textos clásicos</w:t>
+      </w:r>
+      <w:r>
+        <w:rPr>
+          <w:rFonts w:ascii="Times New Roman" w:eastAsia="Times New Roman" w:hAnsi="Times New Roman" w:cs="Arial"/>
+          <w:shd w:val="clear" w:color="auto" w:fill="FFFFFF"/>
+        </w:rPr>
+        <w:t xml:space="preserve">: </w:t>
+      </w:r>
+      <w:hyperlink r:id="rId82" w:history="1">
+        <w:r>
+          <w:rPr>
+            <w:rStyle w:val="Hipervnculo"/>
+            <w:rFonts w:ascii="Times New Roman" w:hAnsi="Times New Roman" w:cs="Arial"/>
+            <w:lang w:val="es-ES"/>
+          </w:rPr>
+          <w:t>http://www.perseus.tufts.edu/</w:t>
+        </w:r>
+      </w:hyperlink>
+    </w:p>
+    <w:p>
+      <w:pPr>
+        <w:widowControl w:val="0"/>
+        <w:autoSpaceDE w:val="0"/>
+        <w:autoSpaceDN w:val="0"/>
+        <w:adjustRightInd w:val="0"/>
+        <w:spacing w:line="360" w:lineRule="auto"/>
+        <w:rPr>
+          <w:rFonts w:ascii="Times New Roman" w:hAnsi="Times New Roman" w:cs="Arial"/>
+          <w:lang w:val="es-ES"/>
+        </w:rPr>
+      </w:pPr>
+    </w:p>
+    <w:p>
+      <w:pPr>
+        <w:spacing w:line="360" w:lineRule="auto"/>
+        <w:jc w:val="both"/>
+        <w:rPr>
+          <w:rFonts w:ascii="Times New Roman" w:hAnsi="Times New Roman" w:cs="Arial"/>
+          <w:color w:val="0000FF" w:themeColor="hyperlink"/>
+          <w:u w:val="single"/>
+        </w:rPr>
+      </w:pPr>
+      <w:r>
+        <w:rPr>
+          <w:rFonts w:ascii="Times New Roman" w:eastAsia="Times New Roman" w:hAnsi="Times New Roman" w:cs="Arial"/>
+          <w:shd w:val="clear" w:color="auto" w:fill="FFFFFF"/>
+        </w:rPr>
+        <w:t xml:space="preserve">POSTDATA. Portal web del proyecto del Laboratorio de Innovación de Humanidades Digitales: </w:t>
+      </w:r>
+      <w:hyperlink r:id="rId83" w:history="1">
+        <w:r>
+          <w:rPr>
+            <w:rStyle w:val="Hipervnculo"/>
+            <w:rFonts w:ascii="Times New Roman" w:hAnsi="Times New Roman" w:cs="Arial"/>
+          </w:rPr>
+          <w:t>http://postdata.linhd.es/</w:t>
+        </w:r>
+      </w:hyperlink>
+    </w:p>
+    <w:p>
+      <w:pPr>
+        <w:widowControl w:val="0"/>
+        <w:autoSpaceDE w:val="0"/>
+        <w:autoSpaceDN w:val="0"/>
+        <w:adjustRightInd w:val="0"/>
+        <w:spacing w:line="360" w:lineRule="auto"/>
+        <w:rPr>
+          <w:rFonts w:ascii="Times New Roman" w:hAnsi="Times New Roman" w:cs="Arial"/>
+          <w:lang w:val="es-ES"/>
+        </w:rPr>
+      </w:pPr>
+    </w:p>
+    <w:p>
+      <w:pPr>
+        <w:widowControl w:val="0"/>
+        <w:autoSpaceDE w:val="0"/>
+        <w:autoSpaceDN w:val="0"/>
+        <w:adjustRightInd w:val="0"/>
+        <w:spacing w:line="360" w:lineRule="auto"/>
+        <w:rPr>
+          <w:rFonts w:ascii="Times New Roman" w:hAnsi="Times New Roman" w:cs="Times New Roman"/>
+        </w:rPr>
+      </w:pPr>
+      <w:r>
+        <w:rPr>
+          <w:rFonts w:ascii="Times New Roman" w:hAnsi="Times New Roman" w:cs="Arial"/>
+          <w:i/>
+          <w:lang w:val="es-ES"/>
+        </w:rPr>
+        <w:t xml:space="preserve">Project Gutenberg. </w:t>
+      </w:r>
+      <w:r>
+        <w:rPr>
+          <w:rFonts w:ascii="Times New Roman" w:hAnsi="Times New Roman" w:cs="Arial"/>
+          <w:lang w:val="es-ES"/>
+        </w:rPr>
+        <w:t>Biblioteca digital de libros físicos ya existentes</w:t>
+      </w:r>
+      <w:r>
+        <w:rPr>
+          <w:rFonts w:ascii="Times New Roman" w:hAnsi="Times New Roman" w:cs="Arial"/>
+          <w:i/>
+          <w:lang w:val="es-ES"/>
+        </w:rPr>
+        <w:t xml:space="preserve">: </w:t>
+      </w:r>
+      <w:hyperlink r:id="rId84" w:history="1">
+        <w:r>
+          <w:rPr>
+            <w:rStyle w:val="Hipervnculo"/>
+            <w:rFonts w:ascii="Times New Roman" w:hAnsi="Times New Roman" w:cs="Times New Roman"/>
+          </w:rPr>
+          <w:t>https://www.gutenberg.org/</w:t>
+        </w:r>
+      </w:hyperlink>
+    </w:p>
+    <w:p>
+      <w:pPr>
+        <w:widowControl w:val="0"/>
+        <w:autoSpaceDE w:val="0"/>
+        <w:autoSpaceDN w:val="0"/>
+        <w:adjustRightInd w:val="0"/>
+        <w:spacing w:line="360" w:lineRule="auto"/>
+        <w:rPr>
+          <w:rFonts w:ascii="Times New Roman" w:hAnsi="Times New Roman" w:cs="Times New Roman"/>
+        </w:rPr>
+      </w:pPr>
+    </w:p>
+    <w:p>
+      <w:pPr>
+        <w:spacing w:line="360" w:lineRule="auto"/>
+        <w:jc w:val="both"/>
+        <w:rPr>
+          <w:rStyle w:val="Hipervnculo"/>
+          <w:rFonts w:ascii="Times New Roman" w:hAnsi="Times New Roman" w:cs="Times New Roman"/>
+        </w:rPr>
+      </w:pPr>
+      <w:r>
+        <w:rPr>
+          <w:rFonts w:ascii="Times New Roman" w:hAnsi="Times New Roman" w:cs="Times New Roman"/>
+          <w:i/>
+        </w:rPr>
+        <w:t>ReMeTca</w:t>
+      </w:r>
+      <w:r>
+        <w:rPr>
+          <w:rFonts w:ascii="Times New Roman" w:hAnsi="Times New Roman" w:cs="Times New Roman"/>
+        </w:rPr>
+        <w:t xml:space="preserve">. </w:t>
+      </w:r>
+      <w:r>
+        <w:rPr>
+          <w:rFonts w:ascii="Times New Roman" w:hAnsi="Times New Roman" w:cs="Times New Roman"/>
+        </w:rPr>
+        <w:t>Repertorio Métrico Digital de la Poesía Medieval Castellana</w:t>
+      </w:r>
+      <w:r>
+        <w:rPr>
+          <w:rFonts w:ascii="Times New Roman" w:hAnsi="Times New Roman" w:cs="Times New Roman"/>
+        </w:rPr>
+        <w:t xml:space="preserve"> de la Universidad Nacional de Educación a Distancia: </w:t>
+      </w:r>
+      <w:hyperlink r:id="rId85" w:history="1">
+        <w:r>
+          <w:rPr>
+            <w:rStyle w:val="Hipervnculo"/>
+            <w:rFonts w:ascii="Times New Roman" w:hAnsi="Times New Roman" w:cs="Times New Roman"/>
+          </w:rPr>
+          <w:t>http://remetca.uned.es</w:t>
+        </w:r>
+      </w:hyperlink>
+    </w:p>
+    <w:p>
+      <w:pPr>
+        <w:spacing w:line="360" w:lineRule="auto"/>
+        <w:jc w:val="both"/>
+        <w:rPr>
+          <w:rStyle w:val="Hipervnculo"/>
+          <w:rFonts w:ascii="Times New Roman" w:hAnsi="Times New Roman" w:cs="Times New Roman"/>
+        </w:rPr>
+      </w:pPr>
+    </w:p>
+    <w:p>
+      <w:pPr>
+        <w:spacing w:line="360" w:lineRule="auto"/>
+        <w:jc w:val="both"/>
+        <w:rPr>
+          <w:rFonts w:ascii="Times New Roman" w:eastAsia="Times New Roman" w:hAnsi="Times New Roman" w:cs="Times New Roman"/>
+          <w:color w:val="444444"/>
+          <w:shd w:val="clear" w:color="auto" w:fill="FFFFFF"/>
+        </w:rPr>
+      </w:pPr>
+      <w:r>
+        <w:rPr>
+          <w:rFonts w:ascii="Times New Roman" w:hAnsi="Times New Roman" w:cs="Times New Roman"/>
+          <w:i/>
+        </w:rPr>
+        <w:t>Répertoire de la poésie hongroise ancienne.</w:t>
+      </w:r>
+      <w:r>
+        <w:rPr>
+          <w:rFonts w:ascii="Times New Roman" w:hAnsi="Times New Roman" w:cs="Times New Roman"/>
+        </w:rPr>
+        <w:t xml:space="preserve"> Repertorio digital de la Universidad </w:t>
+      </w:r>
+      <w:r>
+        <w:rPr>
+          <w:rFonts w:ascii="Times New Roman" w:eastAsia="Times New Roman" w:hAnsi="Times New Roman" w:cs="Times New Roman"/>
+          <w:shd w:val="clear" w:color="auto" w:fill="FFFFFF"/>
+        </w:rPr>
+        <w:t>Eötvös Loránd de Hungría</w:t>
+      </w:r>
+      <w:r>
+        <w:rPr>
+          <w:rFonts w:ascii="Times New Roman" w:eastAsia="Times New Roman" w:hAnsi="Times New Roman" w:cs="Times New Roman"/>
+          <w:color w:val="444444"/>
+          <w:shd w:val="clear" w:color="auto" w:fill="FFFFFF"/>
+        </w:rPr>
+        <w:t xml:space="preserve">: </w:t>
+      </w:r>
+      <w:hyperlink r:id="rId86" w:history="1">
+        <w:r>
+          <w:rPr>
+            <w:rStyle w:val="Hipervnculo"/>
+            <w:rFonts w:ascii="Times New Roman" w:eastAsia="Times New Roman" w:hAnsi="Times New Roman" w:cs="Times New Roman"/>
+            <w:shd w:val="clear" w:color="auto" w:fill="FFFFFF"/>
+          </w:rPr>
+          <w:t>http://rpha.elte.hu/</w:t>
+        </w:r>
+      </w:hyperlink>
+    </w:p>
+    <w:p>
+      <w:pPr>
+        <w:spacing w:line="360" w:lineRule="auto"/>
+        <w:jc w:val="both"/>
+        <w:rPr>
+          <w:rStyle w:val="Hipervnculo"/>
+          <w:rFonts w:ascii="Times New Roman" w:hAnsi="Times New Roman" w:cs="Times New Roman"/>
+        </w:rPr>
+      </w:pPr>
+    </w:p>
+    <w:p>
+      <w:pPr>
+        <w:spacing w:line="360" w:lineRule="auto"/>
+        <w:rPr>
+          <w:rFonts w:ascii="Times New Roman" w:hAnsi="Times New Roman" w:cs="Times New Roman"/>
+        </w:rPr>
+      </w:pPr>
+      <w:r>
+        <w:rPr>
+          <w:rFonts w:ascii="Times New Roman" w:hAnsi="Times New Roman" w:cs="Times New Roman"/>
+          <w:i/>
+        </w:rPr>
+        <w:t>Répertoire métrique de la poésie lyrique occitane des trobadours à leurs héritiers</w:t>
+      </w:r>
+      <w:r>
+        <w:rPr>
+          <w:rFonts w:ascii="Times New Roman" w:hAnsi="Times New Roman" w:cs="Times New Roman"/>
+        </w:rPr>
+        <w:t>. Repertorio digital la Universidad de Toulouse.  Repertorio privado, no tiene URL.</w:t>
+      </w:r>
+    </w:p>
+    <w:p>
+      <w:pPr>
+        <w:spacing w:line="360" w:lineRule="auto"/>
+        <w:rPr>
+          <w:rFonts w:ascii="Times New Roman" w:hAnsi="Times New Roman" w:cs="Times New Roman"/>
+        </w:rPr>
+      </w:pPr>
+    </w:p>
+    <w:p>
+      <w:pPr>
+        <w:spacing w:line="360" w:lineRule="auto"/>
+        <w:jc w:val="both"/>
+        <w:rPr>
+          <w:rFonts w:ascii="Times New Roman" w:hAnsi="Times New Roman" w:cs="Times New Roman"/>
+        </w:rPr>
+      </w:pPr>
+      <w:r>
+        <w:rPr>
+          <w:rFonts w:ascii="Times New Roman" w:hAnsi="Times New Roman" w:cs="Times New Roman"/>
+          <w:i/>
+        </w:rPr>
+        <w:t>Russian Academy of Science</w:t>
+      </w:r>
+      <w:r>
+        <w:rPr>
+          <w:rFonts w:ascii="Times New Roman" w:hAnsi="Times New Roman" w:cs="Times New Roman"/>
+        </w:rPr>
+        <w:t xml:space="preserve">. Corpus Nacional de Rusia: </w:t>
+      </w:r>
+      <w:hyperlink r:id="rId87" w:history="1">
+        <w:r>
+          <w:rPr>
+            <w:rStyle w:val="Hipervnculo"/>
+            <w:rFonts w:ascii="Times New Roman" w:hAnsi="Times New Roman" w:cs="Times New Roman"/>
+          </w:rPr>
+          <w:t>http://ruscorporaru/</w:t>
+        </w:r>
+      </w:hyperlink>
+    </w:p>
+    <w:p>
+      <w:pPr>
+        <w:spacing w:line="360" w:lineRule="auto"/>
+        <w:jc w:val="both"/>
+        <w:rPr>
+          <w:rFonts w:ascii="Times New Roman" w:hAnsi="Times New Roman" w:cs="Times New Roman"/>
+        </w:rPr>
+      </w:pPr>
+    </w:p>
+    <w:p>
+      <w:pPr>
+        <w:spacing w:line="360" w:lineRule="auto"/>
+        <w:jc w:val="both"/>
+        <w:rPr>
+          <w:rFonts w:ascii="Times New Roman" w:hAnsi="Times New Roman" w:cs="Times New Roman"/>
+        </w:rPr>
+      </w:pPr>
+      <w:r>
+        <w:rPr>
+          <w:rFonts w:ascii="Times New Roman" w:hAnsi="Times New Roman" w:cs="Times New Roman"/>
+          <w:i/>
+        </w:rPr>
+        <w:t>Sound and Metre in Italian Narrative Verse</w:t>
+      </w:r>
+      <w:r>
+        <w:rPr>
+          <w:rFonts w:ascii="Times New Roman" w:hAnsi="Times New Roman" w:cs="Times New Roman"/>
+          <w:i/>
+        </w:rPr>
+        <w:t xml:space="preserve">. </w:t>
+      </w:r>
+      <w:r>
+        <w:rPr>
+          <w:rFonts w:ascii="Times New Roman" w:hAnsi="Times New Roman" w:cs="Times New Roman"/>
+        </w:rPr>
+        <w:t xml:space="preserve">Repertorio digital de la Universidad de Reading: </w:t>
+      </w:r>
+      <w:hyperlink r:id="rId88" w:history="1">
+        <w:r>
+          <w:rPr>
+            <w:rStyle w:val="Hipervnculo"/>
+            <w:rFonts w:ascii="Times New Roman" w:hAnsi="Times New Roman" w:cs="Times New Roman"/>
+          </w:rPr>
+          <w:t>http://www.italianverse.reading.ac.uk</w:t>
+        </w:r>
+      </w:hyperlink>
+    </w:p>
+    <w:p>
+      <w:pPr>
+        <w:spacing w:line="360" w:lineRule="auto"/>
+        <w:rPr>
+          <w:rFonts w:ascii="Times New Roman" w:hAnsi="Times New Roman" w:cs="Times New Roman"/>
+        </w:rPr>
+      </w:pPr>
+    </w:p>
+    <w:p>
+      <w:pPr>
+        <w:spacing w:line="360" w:lineRule="auto"/>
+        <w:jc w:val="both"/>
+        <w:rPr>
+          <w:rFonts w:ascii="Times New Roman" w:hAnsi="Times New Roman" w:cs="Times New Roman"/>
+        </w:rPr>
+      </w:pPr>
+      <w:r>
+        <w:rPr>
+          <w:rFonts w:ascii="Times New Roman" w:hAnsi="Times New Roman" w:cs="Times New Roman"/>
+          <w:i/>
+        </w:rPr>
+        <w:lastRenderedPageBreak/>
+        <w:t>Skaldic Poetry of the Scandinavian Middle Ages</w:t>
+      </w:r>
+      <w:r>
+        <w:rPr>
+          <w:rFonts w:ascii="Times New Roman" w:hAnsi="Times New Roman" w:cs="Times New Roman"/>
+        </w:rPr>
+        <w:t xml:space="preserve">. Repertorio digital de las Universidades de Aberdeen, Sydney, Indiana Bloomington y Kiel:   </w:t>
+      </w:r>
+      <w:hyperlink r:id="rId89" w:history="1">
+        <w:r>
+          <w:rPr>
+            <w:rStyle w:val="Hipervnculo"/>
+            <w:rFonts w:ascii="Times New Roman" w:hAnsi="Times New Roman" w:cs="Times New Roman"/>
+          </w:rPr>
+          <w:t>http://skaldic.abdn.ac.uk/db.php</w:t>
+        </w:r>
+      </w:hyperlink>
+    </w:p>
+    <w:p>
+      <w:pPr>
+        <w:widowControl w:val="0"/>
+        <w:autoSpaceDE w:val="0"/>
+        <w:autoSpaceDN w:val="0"/>
+        <w:adjustRightInd w:val="0"/>
+        <w:spacing w:line="360" w:lineRule="auto"/>
+        <w:rPr>
+          <w:rFonts w:ascii="Times New Roman" w:hAnsi="Times New Roman" w:cs="Times New Roman"/>
+        </w:rPr>
+      </w:pPr>
+    </w:p>
+    <w:p>
+      <w:pPr>
+        <w:widowControl w:val="0"/>
+        <w:autoSpaceDE w:val="0"/>
+        <w:autoSpaceDN w:val="0"/>
+        <w:adjustRightInd w:val="0"/>
+        <w:spacing w:line="360" w:lineRule="auto"/>
+        <w:rPr>
+          <w:rFonts w:ascii="Times New Roman" w:hAnsi="Times New Roman" w:cs="Times New Roman"/>
+        </w:rPr>
+      </w:pPr>
+      <w:r>
+        <w:rPr>
+          <w:rFonts w:ascii="Times New Roman" w:hAnsi="Times New Roman" w:cs="Times New Roman"/>
+          <w:i/>
+        </w:rPr>
+        <w:t xml:space="preserve">The Internet Classics Archive </w:t>
+      </w:r>
+      <w:r>
+        <w:rPr>
+          <w:rFonts w:ascii="Times New Roman" w:hAnsi="Times New Roman" w:cs="Times New Roman"/>
+        </w:rPr>
+        <w:t xml:space="preserve">Biblioteca digital de textos clásicos: </w:t>
+      </w:r>
+      <w:hyperlink r:id="rId90" w:history="1">
+        <w:r>
+          <w:rPr>
+            <w:rStyle w:val="Hipervnculo"/>
+            <w:rFonts w:ascii="Times New Roman" w:hAnsi="Times New Roman" w:cs="Times New Roman"/>
+          </w:rPr>
+          <w:t>http://classics.mit.edu/</w:t>
+        </w:r>
+      </w:hyperlink>
+    </w:p>
+    <w:p>
+      <w:pPr>
+        <w:widowControl w:val="0"/>
+        <w:autoSpaceDE w:val="0"/>
+        <w:autoSpaceDN w:val="0"/>
+        <w:adjustRightInd w:val="0"/>
+        <w:spacing w:line="360" w:lineRule="auto"/>
+        <w:rPr>
+          <w:rFonts w:ascii="Times New Roman" w:hAnsi="Times New Roman" w:cs="Times New Roman"/>
+        </w:rPr>
+      </w:pPr>
+    </w:p>
+    <w:p>
+      <w:pPr>
+        <w:spacing w:line="360" w:lineRule="auto"/>
+        <w:jc w:val="both"/>
+        <w:rPr>
+          <w:rFonts w:ascii="Times New Roman" w:hAnsi="Times New Roman" w:cs="Times New Roman"/>
+        </w:rPr>
+      </w:pPr>
+      <w:r>
+        <w:rPr>
+          <w:rFonts w:ascii="Times New Roman" w:hAnsi="Times New Roman" w:cs="Times New Roman"/>
+          <w:i/>
+        </w:rPr>
+        <w:t>The last song of trobadours</w:t>
+      </w:r>
+      <w:r>
+        <w:rPr>
+          <w:rFonts w:ascii="Times New Roman" w:hAnsi="Times New Roman" w:cs="Times New Roman"/>
+          <w:i/>
+        </w:rPr>
+        <w:t xml:space="preserve">. </w:t>
+      </w:r>
+      <w:r>
+        <w:rPr>
+          <w:rFonts w:ascii="Times New Roman" w:hAnsi="Times New Roman" w:cs="Times New Roman"/>
+        </w:rPr>
+        <w:t xml:space="preserve">Repertorio digital de la Universidad de Barcelona: </w:t>
+      </w:r>
+      <w:hyperlink r:id="rId91" w:history="1">
+        <w:r>
+          <w:rPr>
+            <w:rStyle w:val="Hipervnculo"/>
+            <w:rFonts w:ascii="Times New Roman" w:hAnsi="Times New Roman" w:cs="Times New Roman"/>
+          </w:rPr>
+          <w:t>http://icalia.es/trobadours/ca</w:t>
+        </w:r>
+      </w:hyperlink>
+    </w:p>
+    <w:p>
+      <w:pPr>
+        <w:widowControl w:val="0"/>
+        <w:autoSpaceDE w:val="0"/>
+        <w:autoSpaceDN w:val="0"/>
+        <w:adjustRightInd w:val="0"/>
+        <w:spacing w:line="360" w:lineRule="auto"/>
+        <w:rPr>
+          <w:rFonts w:ascii="Times New Roman" w:hAnsi="Times New Roman" w:cs="Arial"/>
+          <w:lang w:val="es-ES"/>
+        </w:rPr>
+      </w:pPr>
+    </w:p>
+    <w:p>
+      <w:pPr>
+        <w:widowControl w:val="0"/>
+        <w:autoSpaceDE w:val="0"/>
+        <w:autoSpaceDN w:val="0"/>
+        <w:adjustRightInd w:val="0"/>
+        <w:spacing w:line="360" w:lineRule="auto"/>
+        <w:rPr>
+          <w:rFonts w:ascii="Times New Roman" w:hAnsi="Times New Roman" w:cs="Arial"/>
+          <w:lang w:val="es-ES"/>
+        </w:rPr>
+      </w:pPr>
+      <w:r>
+        <w:rPr>
+          <w:rFonts w:ascii="Times New Roman" w:hAnsi="Times New Roman" w:cs="Arial"/>
+          <w:i/>
+          <w:lang w:val="es-ES"/>
+        </w:rPr>
+        <w:t>The Latin Library</w:t>
+      </w:r>
+      <w:r>
+        <w:rPr>
+          <w:rFonts w:ascii="Times New Roman" w:hAnsi="Times New Roman" w:cs="Arial"/>
+          <w:i/>
+          <w:lang w:val="es-ES"/>
+        </w:rPr>
+        <w:t xml:space="preserve">. </w:t>
+      </w:r>
+      <w:r>
+        <w:rPr>
+          <w:rFonts w:ascii="Times New Roman" w:hAnsi="Times New Roman" w:cs="Arial"/>
+          <w:lang w:val="es-ES"/>
+        </w:rPr>
+        <w:t>Biblioteca digital de textos latinos</w:t>
+      </w:r>
+      <w:r>
+        <w:rPr>
+          <w:rFonts w:ascii="Times New Roman" w:hAnsi="Times New Roman" w:cs="Arial"/>
+          <w:lang w:val="es-ES"/>
+        </w:rPr>
+        <w:t xml:space="preserve">: </w:t>
+      </w:r>
+      <w:hyperlink r:id="rId92" w:history="1">
+        <w:r>
+          <w:rPr>
+            <w:rStyle w:val="Hipervnculo"/>
+            <w:rFonts w:ascii="Times New Roman" w:hAnsi="Times New Roman" w:cs="Arial"/>
+            <w:lang w:val="es-ES"/>
+          </w:rPr>
+          <w:t>http://www.thelatinlibrary.com/</w:t>
+        </w:r>
+      </w:hyperlink>
+    </w:p>
+    <w:p>
+      <w:pPr>
+        <w:widowControl w:val="0"/>
+        <w:autoSpaceDE w:val="0"/>
+        <w:autoSpaceDN w:val="0"/>
+        <w:adjustRightInd w:val="0"/>
+        <w:spacing w:line="360" w:lineRule="auto"/>
+        <w:rPr>
+          <w:rFonts w:ascii="Times New Roman" w:hAnsi="Times New Roman" w:cs="Arial"/>
+          <w:lang w:val="es-ES"/>
+        </w:rPr>
+      </w:pPr>
+    </w:p>
+    <w:p>
+      <w:pPr>
+        <w:spacing w:line="360" w:lineRule="auto"/>
+        <w:jc w:val="both"/>
+        <w:rPr>
+          <w:rFonts w:ascii="Times New Roman" w:hAnsi="Times New Roman" w:cs="Times New Roman"/>
+        </w:rPr>
+      </w:pPr>
+      <w:r>
+        <w:rPr>
+          <w:rFonts w:ascii="Times New Roman" w:hAnsi="Times New Roman" w:cs="Times New Roman"/>
+          <w:i/>
+        </w:rPr>
+        <w:t>The Oxford Cantigas de Santa Maria Database.</w:t>
+      </w:r>
+      <w:r>
+        <w:rPr>
+          <w:rFonts w:ascii="Times New Roman" w:hAnsi="Times New Roman" w:cs="Times New Roman"/>
+        </w:rPr>
+        <w:t xml:space="preserve"> Base de datos de las Cantigas de la Universidad de Oxford: </w:t>
+      </w:r>
+      <w:hyperlink r:id="rId93" w:history="1">
+        <w:r>
+          <w:rPr>
+            <w:rStyle w:val="Hipervnculo"/>
+            <w:rFonts w:ascii="Times New Roman" w:hAnsi="Times New Roman" w:cs="Times New Roman"/>
+          </w:rPr>
+          <w:t>http://csm.mml.ox.ac.uk/</w:t>
+        </w:r>
+      </w:hyperlink>
+    </w:p>
+    <w:p>
+      <w:pPr>
+        <w:spacing w:line="360" w:lineRule="auto"/>
+        <w:jc w:val="both"/>
+        <w:rPr>
+          <w:rFonts w:ascii="Times New Roman" w:hAnsi="Times New Roman" w:cs="Times New Roman"/>
+        </w:rPr>
+      </w:pPr>
+    </w:p>
+    <w:p>
+      <w:pPr>
+        <w:spacing w:line="360" w:lineRule="auto"/>
+        <w:jc w:val="both"/>
+        <w:rPr>
+          <w:rFonts w:ascii="Times New Roman" w:hAnsi="Times New Roman" w:cs="Times New Roman"/>
+        </w:rPr>
+      </w:pPr>
+      <w:r>
+        <w:rPr>
+          <w:rFonts w:ascii="Times New Roman" w:hAnsi="Times New Roman" w:cs="Times New Roman"/>
+          <w:i/>
+        </w:rPr>
+        <w:t>Versologie</w:t>
+      </w:r>
+      <w:r>
+        <w:rPr>
+          <w:rFonts w:ascii="Times New Roman" w:hAnsi="Times New Roman" w:cs="Times New Roman"/>
+          <w:i/>
+        </w:rPr>
+        <w:t xml:space="preserve">. </w:t>
+      </w:r>
+      <w:r>
+        <w:rPr>
+          <w:rFonts w:ascii="Times New Roman" w:hAnsi="Times New Roman" w:cs="Times New Roman"/>
+        </w:rPr>
+        <w:t xml:space="preserve">Repertorio digital del Instituto de Literatura de la República Checa: </w:t>
+      </w:r>
+      <w:hyperlink r:id="rId94" w:history="1">
+        <w:r>
+          <w:rPr>
+            <w:rStyle w:val="Hipervnculo"/>
+            <w:rFonts w:ascii="Times New Roman" w:hAnsi="Times New Roman" w:cs="Times New Roman"/>
+          </w:rPr>
+          <w:t>www.versologie.cz</w:t>
+        </w:r>
+      </w:hyperlink>
+    </w:p>
+    <w:p>
+      <w:pPr>
+        <w:widowControl w:val="0"/>
+        <w:autoSpaceDE w:val="0"/>
+        <w:autoSpaceDN w:val="0"/>
+        <w:adjustRightInd w:val="0"/>
+        <w:spacing w:line="360" w:lineRule="auto"/>
+        <w:rPr>
+          <w:rFonts w:ascii="Times New Roman" w:hAnsi="Times New Roman" w:cs="Arial"/>
+          <w:lang w:val="es-ES"/>
+        </w:rPr>
+      </w:pPr>
+    </w:p>
+    <w:p>
+      <w:pPr>
+        <w:widowControl w:val="0"/>
+        <w:autoSpaceDE w:val="0"/>
+        <w:autoSpaceDN w:val="0"/>
+        <w:adjustRightInd w:val="0"/>
+        <w:spacing w:line="360" w:lineRule="auto"/>
+        <w:rPr>
+          <w:rFonts w:ascii="Times New Roman" w:hAnsi="Times New Roman" w:cs="Arial"/>
+          <w:lang w:val="es-ES"/>
+        </w:rPr>
+      </w:pPr>
+      <w:r>
+        <w:rPr>
+          <w:rFonts w:ascii="Times New Roman" w:hAnsi="Times New Roman" w:cs="Arial"/>
+          <w:i/>
+          <w:lang w:val="es-ES"/>
+        </w:rPr>
+        <w:t>Wikisource</w:t>
+      </w:r>
+      <w:r>
+        <w:rPr>
+          <w:rFonts w:ascii="Times New Roman" w:hAnsi="Times New Roman" w:cs="Arial"/>
+          <w:lang w:val="es-ES"/>
+        </w:rPr>
+        <w:t xml:space="preserve">. </w:t>
+      </w:r>
+      <w:r>
+        <w:rPr>
+          <w:rFonts w:ascii="Times New Roman" w:hAnsi="Times New Roman" w:cs="Arial"/>
+          <w:lang w:val="es-ES"/>
+        </w:rPr>
+        <w:t>Biblioteca digital</w:t>
+      </w:r>
+      <w:r>
+        <w:rPr>
+          <w:rFonts w:ascii="Times New Roman" w:hAnsi="Times New Roman" w:cs="Arial"/>
+          <w:i/>
+          <w:lang w:val="es-ES"/>
+        </w:rPr>
+        <w:t xml:space="preserve">: </w:t>
+      </w:r>
+      <w:hyperlink r:id="rId95" w:history="1">
+        <w:r>
+          <w:rPr>
+            <w:rStyle w:val="Hipervnculo"/>
+            <w:rFonts w:ascii="Times New Roman" w:hAnsi="Times New Roman" w:cs="Arial"/>
+            <w:lang w:val="es-ES"/>
+          </w:rPr>
+          <w:t>https://es.wikisource.org/</w:t>
+        </w:r>
+      </w:hyperlink>
+      <w:r>
+        <w:rPr>
+          <w:rFonts w:ascii="Times New Roman" w:hAnsi="Times New Roman" w:cs="Arial"/>
+          <w:lang w:val="es-ES"/>
+        </w:rPr>
+        <w:t xml:space="preserve"> </w:t>
+      </w:r>
+    </w:p>
+    <w:p>
+      <w:pPr>
+        <w:widowControl w:val="0"/>
+        <w:autoSpaceDE w:val="0"/>
+        <w:autoSpaceDN w:val="0"/>
+        <w:adjustRightInd w:val="0"/>
+        <w:spacing w:line="360" w:lineRule="auto"/>
+        <w:rPr>
+          <w:rFonts w:ascii="Times New Roman" w:hAnsi="Times New Roman" w:cs="Times New Roman"/>
+        </w:rPr>
+      </w:pPr>
+    </w:p>
+    <w:p>
+      <w:pPr>
+        <w:widowControl w:val="0"/>
+        <w:autoSpaceDE w:val="0"/>
+        <w:autoSpaceDN w:val="0"/>
+        <w:adjustRightInd w:val="0"/>
+        <w:spacing w:line="360" w:lineRule="auto"/>
+        <w:rPr>
+          <w:rFonts w:ascii="Times New Roman" w:hAnsi="Times New Roman" w:cs="Times New Roman"/>
+        </w:rPr>
+      </w:pPr>
+      <w:r>
+        <w:rPr>
+          <w:rFonts w:ascii="Times New Roman" w:hAnsi="Times New Roman" w:cs="Times New Roman"/>
+        </w:rPr>
+        <w:t xml:space="preserve">W3Schools. </w:t>
+      </w:r>
+      <w:r>
+        <w:rPr>
+          <w:rFonts w:ascii="Times New Roman" w:hAnsi="Times New Roman" w:cs="Times New Roman"/>
+        </w:rPr>
+        <w:t>Portal web para el aprendizaje de tecnologías web</w:t>
+      </w:r>
+      <w:r>
+        <w:rPr>
+          <w:rFonts w:ascii="Times New Roman" w:hAnsi="Times New Roman" w:cs="Times New Roman"/>
+        </w:rPr>
+        <w:t xml:space="preserve">: </w:t>
+      </w:r>
+      <w:hyperlink r:id="rId96" w:history="1">
+        <w:r>
+          <w:rPr>
+            <w:rStyle w:val="Hipervnculo"/>
+            <w:rFonts w:ascii="Times New Roman" w:hAnsi="Times New Roman" w:cs="Times New Roman"/>
+          </w:rPr>
+          <w:t>https://www.w3schools.com/</w:t>
+        </w:r>
+      </w:hyperlink>
+    </w:p>
+    <w:p>
+      <w:pPr>
+        <w:spacing w:line="360" w:lineRule="auto"/>
+        <w:jc w:val="both"/>
+        <w:rPr>
+          <w:rFonts w:ascii="Times New Roman" w:hAnsi="Times New Roman" w:cs="Times New Roman"/>
+        </w:rPr>
+      </w:pPr>
+    </w:p>
+    <w:p>
+      <w:pPr>
+        <w:rPr>
+          <w:rFonts w:ascii="Times New Roman" w:eastAsia="Times New Roman" w:hAnsi="Times New Roman" w:cs="Times New Roman"/>
+        </w:rPr>
+      </w:pPr>
+    </w:p>
+    <w:p>
+      <w:pPr>
+        <w:spacing w:line="360" w:lineRule="auto"/>
+        <w:jc w:val="both"/>
+        <w:rPr>
+          <w:rFonts w:ascii="Times New Roman" w:hAnsi="Times New Roman" w:cs="Times New Roman"/>
+          <w:i/>
+        </w:rPr>
+      </w:pPr>
+    </w:p>
+    <w:p>
+      <w:pPr>
+        <w:spacing w:line="360" w:lineRule="auto"/>
+        <w:jc w:val="both"/>
+        <w:rPr>
+          <w:rFonts w:ascii="Times New Roman" w:hAnsi="Times New Roman" w:cs="Times New Roman"/>
+        </w:rPr>
+      </w:pPr>
+    </w:p>
+    <w:p>
+      <w:pPr>
+        <w:spacing w:line="360" w:lineRule="auto"/>
+        <w:jc w:val="both"/>
+        <w:rPr>
+          <w:rFonts w:ascii="Times New Roman" w:hAnsi="Times New Roman" w:cs="Times New Roman"/>
+        </w:rPr>
+      </w:pPr>
+    </w:p>
+    <w:p>
+      <w:pPr>
+        <w:spacing w:line="360" w:lineRule="auto"/>
+        <w:jc w:val="both"/>
+        <w:rPr>
+          <w:rFonts w:ascii="Times New Roman" w:hAnsi="Times New Roman" w:cs="Times New Roman"/>
+        </w:rPr>
+      </w:pPr>
+    </w:p>
+    <w:p>
+      <w:pPr>
+        <w:spacing w:line="360" w:lineRule="auto"/>
+        <w:jc w:val="both"/>
+        <w:rPr>
+          <w:rFonts w:ascii="Times New Roman" w:hAnsi="Times New Roman" w:cs="Times New Roman"/>
+        </w:rPr>
+      </w:pPr>
+    </w:p>
+    <w:p>
+      <w:pPr>
+        <w:spacing w:line="360" w:lineRule="auto"/>
+        <w:jc w:val="both"/>
+        <w:rPr>
+          <w:rFonts w:ascii="Times New Roman" w:hAnsi="Times New Roman" w:cs="Times New Roman"/>
+        </w:rPr>
+      </w:pPr>
+    </w:p>
+    <w:p>
+      <w:pPr>
+        <w:rPr>
+          <w:rFonts w:ascii="Arial" w:eastAsia="Times New Roman" w:hAnsi="Arial" w:cs="Arial"/>
+          <w:color w:val="666666"/>
+          <w:sz w:val="20"/>
+          <w:szCs w:val="20"/>
+          <w:shd w:val="clear" w:color="auto" w:fill="FFFFFF"/>
+        </w:rPr>
+      </w:pPr>
+    </w:p>
+    <w:p>
+      <w:pPr>
+        <w:rPr>
+          <w:rFonts w:ascii="Arial" w:eastAsia="Times New Roman" w:hAnsi="Arial" w:cs="Arial"/>
+          <w:color w:val="666666"/>
+          <w:sz w:val="20"/>
+          <w:szCs w:val="20"/>
+          <w:shd w:val="clear" w:color="auto" w:fill="FFFFFF"/>
+        </w:rPr>
+      </w:pPr>
     </w:p>
     <w:p>
       <w:pPr>
@@ -33094,8 +34990,6 @@
         </w:rPr>
         <w:br w:type="page"/>
       </w:r>
-      <w:bookmarkStart w:id="0" w:name="_GoBack"/>
-      <w:bookmarkEnd w:id="0"/>
     </w:p>
     <w:p>
       <w:pPr>
@@ -33317,7 +35211,7 @@
         </w:rPr>
         <w:t xml:space="preserve">Patricia Garrido, LINHD-UNED and UCM, </w:t>
       </w:r>
-      <w:hyperlink r:id="rId63" w:history="1">
+      <w:hyperlink r:id="rId97" w:history="1">
         <w:r>
           <w:rPr>
             <w:rStyle w:val="Hipervnculo"/>
@@ -33945,17 +35839,9 @@
           <w:szCs w:val="20"/>
           <w:lang w:val="es-ES"/>
         </w:rPr>
-        <w:t>“sistema” appears in the model without any contextualization and it becomes difficult to interpret it.</w:t>
-      </w:r>
-    </w:p>
-    <w:p>
-      <w:pPr>
-        <w:widowControl w:val="0"/>
-        <w:autoSpaceDE w:val="0"/>
-        <w:autoSpaceDN w:val="0"/>
-        <w:adjustRightInd w:val="0"/>
-        <w:spacing w:line="360" w:lineRule="auto"/>
-        <w:jc w:val="both"/>
+        <w:t xml:space="preserve">“sistema” appears in the model without any contextualization and it becomes </w:t>
+      </w:r>
+      <w:r>
         <w:rPr>
           <w:rFonts w:ascii="Arial" w:hAnsi="Arial" w:cs="Arial"/>
           <w:color w:val="000000"/>
@@ -33963,7 +35849,9 @@
           <w:szCs w:val="20"/>
           <w:lang w:val="es-ES"/>
         </w:rPr>
-      </w:pPr>
+        <w:lastRenderedPageBreak/>
+        <w:t>difficult to interpret it.</w:t>
+      </w:r>
     </w:p>
     <w:p>
       <w:pPr>
@@ -33981,7 +35869,15 @@
           <w:lang w:val="es-ES"/>
         </w:rPr>
       </w:pPr>
-      <w:r>
+    </w:p>
+    <w:p>
+      <w:pPr>
+        <w:widowControl w:val="0"/>
+        <w:autoSpaceDE w:val="0"/>
+        <w:autoSpaceDN w:val="0"/>
+        <w:adjustRightInd w:val="0"/>
+        <w:spacing w:line="360" w:lineRule="auto"/>
+        <w:jc w:val="both"/>
         <w:rPr>
           <w:rFonts w:ascii="Arial" w:hAnsi="Arial" w:cs="Arial"/>
           <w:color w:val="000000"/>
@@ -33989,8 +35885,7 @@
           <w:szCs w:val="20"/>
           <w:lang w:val="es-ES"/>
         </w:rPr>
-        <w:t>For that reason, it is necessary to go back to the website and look for</w:t>
-      </w:r>
+      </w:pPr>
       <w:r>
         <w:rPr>
           <w:rFonts w:ascii="Arial" w:hAnsi="Arial" w:cs="Arial"/>
@@ -33999,7 +35894,7 @@
           <w:szCs w:val="20"/>
           <w:lang w:val="es-ES"/>
         </w:rPr>
-        <w:t xml:space="preserve"> disambiguation. In the case of </w:t>
+        <w:t>For that reason, it is necessary to go back to the website and look for</w:t>
       </w:r>
       <w:r>
         <w:rPr>
@@ -34009,7 +35904,7 @@
           <w:szCs w:val="20"/>
           <w:lang w:val="es-ES"/>
         </w:rPr>
-        <w:t>“sistema”, the conclusion is that this term describes “the type of behavior in the metric system” (If</w:t>
+        <w:t xml:space="preserve"> disambiguation. In the case of </w:t>
       </w:r>
       <w:r>
         <w:rPr>
@@ -34019,7 +35914,7 @@
           <w:szCs w:val="20"/>
           <w:lang w:val="es-ES"/>
         </w:rPr>
-        <w:t xml:space="preserve"> </w:t>
+        <w:t>“sistema”, the conclusion is that this term describes “the type of behavior in the metric system” (If</w:t>
       </w:r>
       <w:r>
         <w:rPr>
@@ -34029,7 +35924,7 @@
           <w:szCs w:val="20"/>
           <w:lang w:val="es-ES"/>
         </w:rPr>
-        <w:t>there is a “D” it is a dactylic system; if “E” it is an elegiac couplet; if “N” we have hexameter and</w:t>
+        <w:t xml:space="preserve"> </w:t>
       </w:r>
       <w:r>
         <w:rPr>
@@ -34039,7 +35934,7 @@
           <w:szCs w:val="20"/>
           <w:lang w:val="es-ES"/>
         </w:rPr>
-        <w:t xml:space="preserve"> </w:t>
+        <w:t>there is a “D” it is a dactylic system; if “E” it is an elegiac couplet; if “N” we have hexameter and</w:t>
       </w:r>
       <w:r>
         <w:rPr>
@@ -34049,17 +35944,9 @@
           <w:szCs w:val="20"/>
           <w:lang w:val="es-ES"/>
         </w:rPr>
-        <w:t>pentameter meters mixed with other kind of meter...)</w:t>
-      </w:r>
-    </w:p>
-    <w:p>
-      <w:pPr>
-        <w:widowControl w:val="0"/>
-        <w:autoSpaceDE w:val="0"/>
-        <w:autoSpaceDN w:val="0"/>
-        <w:adjustRightInd w:val="0"/>
-        <w:spacing w:line="360" w:lineRule="auto"/>
-        <w:jc w:val="both"/>
+        <w:t xml:space="preserve"> </w:t>
+      </w:r>
+      <w:r>
         <w:rPr>
           <w:rFonts w:ascii="Arial" w:hAnsi="Arial" w:cs="Arial"/>
           <w:color w:val="000000"/>
@@ -34067,7 +35954,8 @@
           <w:szCs w:val="20"/>
           <w:lang w:val="es-ES"/>
         </w:rPr>
-      </w:pPr>
+        <w:t>pentameter meters mixed with other kind of meter...)</w:t>
+      </w:r>
     </w:p>
     <w:p>
       <w:pPr>
@@ -34085,7 +35973,15 @@
           <w:lang w:val="es-ES"/>
         </w:rPr>
       </w:pPr>
-      <w:r>
+    </w:p>
+    <w:p>
+      <w:pPr>
+        <w:widowControl w:val="0"/>
+        <w:autoSpaceDE w:val="0"/>
+        <w:autoSpaceDN w:val="0"/>
+        <w:adjustRightInd w:val="0"/>
+        <w:spacing w:line="360" w:lineRule="auto"/>
+        <w:jc w:val="both"/>
         <w:rPr>
           <w:rFonts w:ascii="Arial" w:hAnsi="Arial" w:cs="Arial"/>
           <w:color w:val="000000"/>
@@ -34093,17 +35989,8 @@
           <w:szCs w:val="20"/>
           <w:lang w:val="es-ES"/>
         </w:rPr>
-        <w:t>A similar phenomenon happens to the Corpus Rhytmorum Musicum, which is a musical and</w:t>
-      </w:r>
-    </w:p>
-    <w:p>
-      <w:pPr>
-        <w:widowControl w:val="0"/>
-        <w:autoSpaceDE w:val="0"/>
-        <w:autoSpaceDN w:val="0"/>
-        <w:adjustRightInd w:val="0"/>
-        <w:spacing w:line="360" w:lineRule="auto"/>
-        <w:jc w:val="both"/>
+      </w:pPr>
+      <w:r>
         <w:rPr>
           <w:rFonts w:ascii="Arial" w:hAnsi="Arial" w:cs="Arial"/>
           <w:color w:val="000000"/>
@@ -34111,8 +35998,17 @@
           <w:szCs w:val="20"/>
           <w:lang w:val="es-ES"/>
         </w:rPr>
-      </w:pPr>
-      <w:r>
+        <w:t>A similar phenomenon happens to the Corpus Rhytmorum Musicum, which is a musical and</w:t>
+      </w:r>
+    </w:p>
+    <w:p>
+      <w:pPr>
+        <w:widowControl w:val="0"/>
+        <w:autoSpaceDE w:val="0"/>
+        <w:autoSpaceDN w:val="0"/>
+        <w:adjustRightInd w:val="0"/>
+        <w:spacing w:line="360" w:lineRule="auto"/>
+        <w:jc w:val="both"/>
         <w:rPr>
           <w:rFonts w:ascii="Arial" w:hAnsi="Arial" w:cs="Arial"/>
           <w:color w:val="000000"/>
@@ -34120,8 +36016,7 @@
           <w:szCs w:val="20"/>
           <w:lang w:val="es-ES"/>
         </w:rPr>
-        <w:t>textual philological database of the earliest Medieval Latin Songs. Th</w:t>
-      </w:r>
+      </w:pPr>
       <w:r>
         <w:rPr>
           <w:rFonts w:ascii="Arial" w:hAnsi="Arial" w:cs="Arial"/>
@@ -34130,7 +36025,7 @@
           <w:szCs w:val="20"/>
           <w:lang w:val="es-ES"/>
         </w:rPr>
-        <w:t xml:space="preserve">is one is more related to music </w:t>
+        <w:t>textual philological database of the earliest Medieval Latin Songs. Th</w:t>
       </w:r>
       <w:r>
         <w:rPr>
@@ -34140,7 +36035,7 @@
           <w:szCs w:val="20"/>
           <w:lang w:val="es-ES"/>
         </w:rPr>
-        <w:t>and manuscripts, so I find terms such as “NRMano” and exploring the website as I have explained</w:t>
+        <w:t xml:space="preserve">is one is more related to music </w:t>
       </w:r>
       <w:r>
         <w:rPr>
@@ -34150,7 +36045,7 @@
           <w:szCs w:val="20"/>
           <w:lang w:val="es-ES"/>
         </w:rPr>
-        <w:t xml:space="preserve"> </w:t>
+        <w:t>and manuscripts, so I find terms such as “NRMano” and exploring the website as I have explained</w:t>
       </w:r>
       <w:r>
         <w:rPr>
@@ -34160,17 +36055,9 @@
           <w:szCs w:val="20"/>
           <w:lang w:val="es-ES"/>
         </w:rPr>
-        <w:t>below, I can describe the term as the “number of hands which have written a determinate manuscript”.</w:t>
-      </w:r>
-    </w:p>
-    <w:p>
-      <w:pPr>
-        <w:widowControl w:val="0"/>
-        <w:autoSpaceDE w:val="0"/>
-        <w:autoSpaceDN w:val="0"/>
-        <w:adjustRightInd w:val="0"/>
-        <w:spacing w:line="360" w:lineRule="auto"/>
-        <w:jc w:val="both"/>
+        <w:t xml:space="preserve"> </w:t>
+      </w:r>
+      <w:r>
         <w:rPr>
           <w:rFonts w:ascii="Arial" w:hAnsi="Arial" w:cs="Arial"/>
           <w:color w:val="000000"/>
@@ -34178,7 +36065,8 @@
           <w:szCs w:val="20"/>
           <w:lang w:val="es-ES"/>
         </w:rPr>
-      </w:pPr>
+        <w:t>below, I can describe the term as the “number of hands which have written a determinate manuscript”.</w:t>
+      </w:r>
     </w:p>
     <w:p>
       <w:pPr>
@@ -34196,7 +36084,15 @@
           <w:lang w:val="es-ES"/>
         </w:rPr>
       </w:pPr>
-      <w:r>
+    </w:p>
+    <w:p>
+      <w:pPr>
+        <w:widowControl w:val="0"/>
+        <w:autoSpaceDE w:val="0"/>
+        <w:autoSpaceDN w:val="0"/>
+        <w:adjustRightInd w:val="0"/>
+        <w:spacing w:line="360" w:lineRule="auto"/>
+        <w:jc w:val="both"/>
         <w:rPr>
           <w:rFonts w:ascii="Arial" w:hAnsi="Arial" w:cs="Arial"/>
           <w:color w:val="000000"/>
@@ -34204,8 +36100,7 @@
           <w:szCs w:val="20"/>
           <w:lang w:val="es-ES"/>
         </w:rPr>
-        <w:t>It is necessary to build an abstract model in which the terms used f</w:t>
-      </w:r>
+      </w:pPr>
       <w:r>
         <w:rPr>
           <w:rFonts w:ascii="Arial" w:hAnsi="Arial" w:cs="Arial"/>
@@ -34214,7 +36109,7 @@
           <w:szCs w:val="20"/>
           <w:lang w:val="es-ES"/>
         </w:rPr>
-        <w:t xml:space="preserve">or describing general concepts, </w:t>
+        <w:t>It is necessary to build an abstract model in which the terms used f</w:t>
       </w:r>
       <w:r>
         <w:rPr>
@@ -34224,7 +36119,7 @@
           <w:szCs w:val="20"/>
           <w:lang w:val="es-ES"/>
         </w:rPr>
-        <w:t>such as “manuscript”, “poem” or “literary work” have identical or very similar meaning across the</w:t>
+        <w:t xml:space="preserve">or describing general concepts, </w:t>
       </w:r>
       <w:r>
         <w:rPr>
@@ -34234,7 +36129,7 @@
           <w:szCs w:val="20"/>
           <w:lang w:val="es-ES"/>
         </w:rPr>
-        <w:t xml:space="preserve"> </w:t>
+        <w:t>such as “manuscript”, “poem” or “literary work” have identical or very similar meaning across the</w:t>
       </w:r>
       <w:r>
         <w:rPr>
@@ -34244,17 +36139,9 @@
           <w:szCs w:val="20"/>
           <w:lang w:val="es-ES"/>
         </w:rPr>
-        <w:t>different databases.</w:t>
-      </w:r>
-    </w:p>
-    <w:p>
-      <w:pPr>
-        <w:widowControl w:val="0"/>
-        <w:autoSpaceDE w:val="0"/>
-        <w:autoSpaceDN w:val="0"/>
-        <w:adjustRightInd w:val="0"/>
-        <w:spacing w:line="360" w:lineRule="auto"/>
-        <w:jc w:val="both"/>
+        <w:t xml:space="preserve"> </w:t>
+      </w:r>
+      <w:r>
         <w:rPr>
           <w:rFonts w:ascii="Arial" w:hAnsi="Arial" w:cs="Arial"/>
           <w:color w:val="000000"/>
@@ -34262,7 +36149,8 @@
           <w:szCs w:val="20"/>
           <w:lang w:val="es-ES"/>
         </w:rPr>
-      </w:pPr>
+        <w:t>different databases.</w:t>
+      </w:r>
     </w:p>
     <w:p>
       <w:pPr>
@@ -34280,7 +36168,15 @@
           <w:lang w:val="es-ES"/>
         </w:rPr>
       </w:pPr>
-      <w:r>
+    </w:p>
+    <w:p>
+      <w:pPr>
+        <w:widowControl w:val="0"/>
+        <w:autoSpaceDE w:val="0"/>
+        <w:autoSpaceDN w:val="0"/>
+        <w:adjustRightInd w:val="0"/>
+        <w:spacing w:line="360" w:lineRule="auto"/>
+        <w:jc w:val="both"/>
         <w:rPr>
           <w:rFonts w:ascii="Arial" w:hAnsi="Arial" w:cs="Arial"/>
           <w:color w:val="000000"/>
@@ -34288,17 +36184,8 @@
           <w:szCs w:val="20"/>
           <w:lang w:val="es-ES"/>
         </w:rPr>
-        <w:t>There is a second phase in this process, which consists of the analysis and grouping of the</w:t>
-      </w:r>
-    </w:p>
-    <w:p>
-      <w:pPr>
-        <w:widowControl w:val="0"/>
-        <w:autoSpaceDE w:val="0"/>
-        <w:autoSpaceDN w:val="0"/>
-        <w:adjustRightInd w:val="0"/>
-        <w:spacing w:line="360" w:lineRule="auto"/>
-        <w:jc w:val="both"/>
+      </w:pPr>
+      <w:r>
         <w:rPr>
           <w:rFonts w:ascii="Arial" w:hAnsi="Arial" w:cs="Arial"/>
           <w:color w:val="000000"/>
@@ -34306,8 +36193,17 @@
           <w:szCs w:val="20"/>
           <w:lang w:val="es-ES"/>
         </w:rPr>
-      </w:pPr>
-      <w:r>
+        <w:t>There is a second phase in this process, which consists of the analysis and grouping of the</w:t>
+      </w:r>
+    </w:p>
+    <w:p>
+      <w:pPr>
+        <w:widowControl w:val="0"/>
+        <w:autoSpaceDE w:val="0"/>
+        <w:autoSpaceDN w:val="0"/>
+        <w:adjustRightInd w:val="0"/>
+        <w:spacing w:line="360" w:lineRule="auto"/>
+        <w:jc w:val="both"/>
         <w:rPr>
           <w:rFonts w:ascii="Arial" w:hAnsi="Arial" w:cs="Arial"/>
           <w:color w:val="000000"/>
@@ -34315,8 +36211,7 @@
           <w:szCs w:val="20"/>
           <w:lang w:val="es-ES"/>
         </w:rPr>
-        <w:t>controlled vocabularies from each different literary tradition, which are collected by the search tools of the repertories. The study of controlled vocabularies can be focused from different perspectives,</w:t>
-      </w:r>
+      </w:pPr>
       <w:r>
         <w:rPr>
           <w:rFonts w:ascii="Arial" w:hAnsi="Arial" w:cs="Arial"/>
@@ -34325,7 +36220,7 @@
           <w:szCs w:val="20"/>
           <w:lang w:val="es-ES"/>
         </w:rPr>
-        <w:t xml:space="preserve"> </w:t>
+        <w:t>controlled vocabularies from each different literary tradition, which are collected by the search tools of the repertories. The study of controlled vocabularies can be focused from different perspectives,</w:t>
       </w:r>
       <w:r>
         <w:rPr>
@@ -34335,7 +36230,7 @@
           <w:szCs w:val="20"/>
           <w:lang w:val="es-ES"/>
         </w:rPr>
-        <w:t>but we first classify the term looking later for groups and hyperonyms. The execution of this task is</w:t>
+        <w:t xml:space="preserve"> </w:t>
       </w:r>
       <w:r>
         <w:rPr>
@@ -34345,7 +36240,7 @@
           <w:szCs w:val="20"/>
           <w:lang w:val="es-ES"/>
         </w:rPr>
-        <w:t xml:space="preserve"> </w:t>
+        <w:t>but we first classify the term looking later for groups and hyperonyms. The execution of this task is</w:t>
       </w:r>
       <w:r>
         <w:rPr>
@@ -34355,7 +36250,7 @@
           <w:szCs w:val="20"/>
           <w:lang w:val="es-ES"/>
         </w:rPr>
-        <w:t>very positive for the review of the previous one, since in the logical entity we find terms that refer to</w:t>
+        <w:t xml:space="preserve"> </w:t>
       </w:r>
       <w:r>
         <w:rPr>
@@ -34365,7 +36260,7 @@
           <w:szCs w:val="20"/>
           <w:lang w:val="es-ES"/>
         </w:rPr>
-        <w:t xml:space="preserve"> </w:t>
+        <w:t>very positive for the review of the previous one, since in the logical entity we find terms that refer to</w:t>
       </w:r>
       <w:r>
         <w:rPr>
@@ -34375,7 +36270,7 @@
           <w:szCs w:val="20"/>
           <w:lang w:val="es-ES"/>
         </w:rPr>
-        <w:t>controlled vocabularies and must not appear in the conceptual model. As many databases do not show</w:t>
+        <w:t xml:space="preserve"> </w:t>
       </w:r>
       <w:r>
         <w:rPr>
@@ -34385,7 +36280,7 @@
           <w:szCs w:val="20"/>
           <w:lang w:val="es-ES"/>
         </w:rPr>
-        <w:t xml:space="preserve"> </w:t>
+        <w:t>controlled vocabularies and must not appear in the conceptual model. As many databases do not show</w:t>
       </w:r>
       <w:r>
         <w:rPr>
@@ -34395,17 +36290,9 @@
           <w:szCs w:val="20"/>
           <w:lang w:val="es-ES"/>
         </w:rPr>
-        <w:t>a regular work on controlled vocabularies, it is sometimes not easy to identify and extract their terms</w:t>
-      </w:r>
-    </w:p>
-    <w:p>
-      <w:pPr>
-        <w:widowControl w:val="0"/>
-        <w:autoSpaceDE w:val="0"/>
-        <w:autoSpaceDN w:val="0"/>
-        <w:adjustRightInd w:val="0"/>
-        <w:spacing w:line="360" w:lineRule="auto"/>
-        <w:jc w:val="both"/>
+        <w:t xml:space="preserve"> </w:t>
+      </w:r>
+      <w:r>
         <w:rPr>
           <w:rFonts w:ascii="Arial" w:hAnsi="Arial" w:cs="Arial"/>
           <w:color w:val="000000"/>
@@ -34413,8 +36300,17 @@
           <w:szCs w:val="20"/>
           <w:lang w:val="es-ES"/>
         </w:rPr>
-      </w:pPr>
-      <w:r>
+        <w:t>a regular work on controlled vocabularies, it is sometimes not easy to identify and extract their terms</w:t>
+      </w:r>
+    </w:p>
+    <w:p>
+      <w:pPr>
+        <w:widowControl w:val="0"/>
+        <w:autoSpaceDE w:val="0"/>
+        <w:autoSpaceDN w:val="0"/>
+        <w:adjustRightInd w:val="0"/>
+        <w:spacing w:line="360" w:lineRule="auto"/>
+        <w:jc w:val="both"/>
         <w:rPr>
           <w:rFonts w:ascii="Arial" w:hAnsi="Arial" w:cs="Arial"/>
           <w:color w:val="000000"/>
@@ -34422,8 +36318,7 @@
           <w:szCs w:val="20"/>
           <w:lang w:val="es-ES"/>
         </w:rPr>
-        <w:t>and keywords. In this sense, ReMetCa Project is a repertoire of special</w:t>
-      </w:r>
+      </w:pPr>
       <w:r>
         <w:rPr>
           <w:rFonts w:ascii="Arial" w:hAnsi="Arial" w:cs="Arial"/>
@@ -34432,7 +36327,7 @@
           <w:szCs w:val="20"/>
           <w:lang w:val="es-ES"/>
         </w:rPr>
-        <w:t xml:space="preserve"> relevance, as it has developed </w:t>
+        <w:t>and keywords. In this sense, ReMetCa Project is a repertoire of special</w:t>
       </w:r>
       <w:r>
         <w:rPr>
@@ -34442,17 +36337,9 @@
           <w:szCs w:val="20"/>
           <w:lang w:val="es-ES"/>
         </w:rPr>
-        <w:t>a great effort to study controlled vocabularies using external tools, as Tematres.</w:t>
-      </w:r>
-    </w:p>
-    <w:p>
-      <w:pPr>
-        <w:widowControl w:val="0"/>
-        <w:autoSpaceDE w:val="0"/>
-        <w:autoSpaceDN w:val="0"/>
-        <w:adjustRightInd w:val="0"/>
-        <w:spacing w:line="360" w:lineRule="auto"/>
-        <w:jc w:val="both"/>
+        <w:t xml:space="preserve"> relevance, as it has developed </w:t>
+      </w:r>
+      <w:r>
         <w:rPr>
           <w:rFonts w:ascii="Arial" w:hAnsi="Arial" w:cs="Arial"/>
           <w:color w:val="000000"/>
@@ -34460,7 +36347,8 @@
           <w:szCs w:val="20"/>
           <w:lang w:val="es-ES"/>
         </w:rPr>
-      </w:pPr>
+        <w:t>a great effort to study controlled vocabularies using external tools, as Tematres.</w:t>
+      </w:r>
     </w:p>
     <w:p>
       <w:pPr>
@@ -34478,7 +36366,15 @@
           <w:lang w:val="es-ES"/>
         </w:rPr>
       </w:pPr>
-      <w:r>
+    </w:p>
+    <w:p>
+      <w:pPr>
+        <w:widowControl w:val="0"/>
+        <w:autoSpaceDE w:val="0"/>
+        <w:autoSpaceDN w:val="0"/>
+        <w:adjustRightInd w:val="0"/>
+        <w:spacing w:line="360" w:lineRule="auto"/>
+        <w:jc w:val="both"/>
         <w:rPr>
           <w:rFonts w:ascii="Arial" w:hAnsi="Arial" w:cs="Arial"/>
           <w:color w:val="000000"/>
@@ -34486,8 +36382,7 @@
           <w:szCs w:val="20"/>
           <w:lang w:val="es-ES"/>
         </w:rPr>
-        <w:t>So, this Lightning Talk will describe all these methods to compar</w:t>
-      </w:r>
+      </w:pPr>
       <w:r>
         <w:rPr>
           <w:rFonts w:ascii="Arial" w:hAnsi="Arial" w:cs="Arial"/>
@@ -34496,7 +36391,7 @@
           <w:szCs w:val="20"/>
           <w:lang w:val="es-ES"/>
         </w:rPr>
-        <w:t xml:space="preserve">e and analyze poetry databases, </w:t>
+        <w:t>So, this Lightning Talk will describe all these methods to compar</w:t>
       </w:r>
       <w:r>
         <w:rPr>
@@ -34506,7 +36401,7 @@
           <w:szCs w:val="20"/>
           <w:lang w:val="es-ES"/>
         </w:rPr>
-        <w:t>but also will reflect on the idiosyncrasy of classifying poetry and the differences of conceptualization</w:t>
+        <w:t xml:space="preserve">e and analyze poetry databases, </w:t>
       </w:r>
       <w:r>
         <w:rPr>
@@ -34516,7 +36411,7 @@
           <w:szCs w:val="20"/>
           <w:lang w:val="es-ES"/>
         </w:rPr>
-        <w:t xml:space="preserve"> </w:t>
+        <w:t>but also will reflect on the idiosyncrasy of classifying poetry and the differences of conceptualization</w:t>
       </w:r>
       <w:r>
         <w:rPr>
@@ -34526,17 +36421,9 @@
           <w:szCs w:val="20"/>
           <w:lang w:val="es-ES"/>
         </w:rPr>
-        <w:t>among the different languages, literatures and traditions and its representation in the digital world.</w:t>
-      </w:r>
-    </w:p>
-    <w:p>
-      <w:pPr>
-        <w:widowControl w:val="0"/>
-        <w:autoSpaceDE w:val="0"/>
-        <w:autoSpaceDN w:val="0"/>
-        <w:adjustRightInd w:val="0"/>
-        <w:spacing w:line="360" w:lineRule="auto"/>
-        <w:jc w:val="both"/>
+        <w:t xml:space="preserve"> </w:t>
+      </w:r>
+      <w:r>
         <w:rPr>
           <w:rFonts w:ascii="Arial" w:hAnsi="Arial" w:cs="Arial"/>
           <w:color w:val="000000"/>
@@ -34544,29 +36431,7 @@
           <w:szCs w:val="20"/>
           <w:lang w:val="es-ES"/>
         </w:rPr>
-      </w:pPr>
-    </w:p>
-    <w:p>
-      <w:pPr>
-        <w:widowControl w:val="0"/>
-        <w:autoSpaceDE w:val="0"/>
-        <w:autoSpaceDN w:val="0"/>
-        <w:adjustRightInd w:val="0"/>
-        <w:spacing w:line="360" w:lineRule="auto"/>
-        <w:jc w:val="both"/>
-        <w:rPr>
-          <w:rFonts w:ascii="Arial" w:hAnsi="Arial" w:cs="Arial"/>
-          <w:color w:val="000000"/>
-          <w:lang w:val="es-ES"/>
-        </w:rPr>
-      </w:pPr>
-      <w:r>
-        <w:rPr>
-          <w:rFonts w:ascii="Arial" w:hAnsi="Arial" w:cs="Arial"/>
-          <w:color w:val="000000"/>
-          <w:lang w:val="es-ES"/>
-        </w:rPr>
-        <w:t>References</w:t>
+        <w:t>among the different languages, literatures and traditions and its representation in the digital world.</w:t>
       </w:r>
     </w:p>
     <w:p>
@@ -34597,12 +36462,26 @@
         <w:rPr>
           <w:rFonts w:ascii="Arial" w:hAnsi="Arial" w:cs="Arial"/>
           <w:color w:val="000000"/>
-          <w:sz w:val="20"/>
-          <w:szCs w:val="20"/>
           <w:lang w:val="es-ES"/>
         </w:rPr>
       </w:pPr>
       <w:r>
+        <w:rPr>
+          <w:rFonts w:ascii="Arial" w:hAnsi="Arial" w:cs="Arial"/>
+          <w:color w:val="000000"/>
+          <w:lang w:val="es-ES"/>
+        </w:rPr>
+        <w:t>References</w:t>
+      </w:r>
+    </w:p>
+    <w:p>
+      <w:pPr>
+        <w:widowControl w:val="0"/>
+        <w:autoSpaceDE w:val="0"/>
+        <w:autoSpaceDN w:val="0"/>
+        <w:adjustRightInd w:val="0"/>
+        <w:spacing w:line="360" w:lineRule="auto"/>
+        <w:jc w:val="both"/>
         <w:rPr>
           <w:rFonts w:ascii="Arial" w:hAnsi="Arial" w:cs="Arial"/>
           <w:color w:val="000000"/>
@@ -34610,9 +36489,16 @@
           <w:szCs w:val="20"/>
           <w:lang w:val="es-ES"/>
         </w:rPr>
-        <w:t>González-Blanco García Elena and Rodríguez Gómez, José Luis, “ReMetCa, an integration proposal</w:t>
-      </w:r>
-      <w:r>
+      </w:pPr>
+    </w:p>
+    <w:p>
+      <w:pPr>
+        <w:widowControl w:val="0"/>
+        <w:autoSpaceDE w:val="0"/>
+        <w:autoSpaceDN w:val="0"/>
+        <w:adjustRightInd w:val="0"/>
+        <w:spacing w:line="360" w:lineRule="auto"/>
+        <w:jc w:val="both"/>
         <w:rPr>
           <w:rFonts w:ascii="Arial" w:hAnsi="Arial" w:cs="Arial"/>
           <w:color w:val="000000"/>
@@ -34620,8 +36506,7 @@
           <w:szCs w:val="20"/>
           <w:lang w:val="es-ES"/>
         </w:rPr>
-        <w:t xml:space="preserve"> </w:t>
-      </w:r>
+      </w:pPr>
       <w:r>
         <w:rPr>
           <w:rFonts w:ascii="Arial" w:hAnsi="Arial" w:cs="Arial"/>
@@ -34630,17 +36515,9 @@
           <w:szCs w:val="20"/>
           <w:lang w:val="es-ES"/>
         </w:rPr>
-        <w:t>of MySQL and TEI-Verse&amp;quot;.” Issue 8 del Journal of the Text Encoding Initiative (2015)</w:t>
-      </w:r>
-    </w:p>
-    <w:p>
-      <w:pPr>
-        <w:widowControl w:val="0"/>
-        <w:autoSpaceDE w:val="0"/>
-        <w:autoSpaceDN w:val="0"/>
-        <w:adjustRightInd w:val="0"/>
-        <w:spacing w:line="360" w:lineRule="auto"/>
-        <w:jc w:val="both"/>
+        <w:t>González-Blanco García Elena and Rodríguez Gómez, José Luis, “ReMetCa, an integration proposal</w:t>
+      </w:r>
+      <w:r>
         <w:rPr>
           <w:rFonts w:ascii="Arial" w:hAnsi="Arial" w:cs="Arial"/>
           <w:color w:val="000000"/>
@@ -34648,16 +36525,9 @@
           <w:szCs w:val="20"/>
           <w:lang w:val="es-ES"/>
         </w:rPr>
-      </w:pPr>
-    </w:p>
-    <w:p>
-      <w:pPr>
-        <w:widowControl w:val="0"/>
-        <w:autoSpaceDE w:val="0"/>
-        <w:autoSpaceDN w:val="0"/>
-        <w:adjustRightInd w:val="0"/>
-        <w:spacing w:line="360" w:lineRule="auto"/>
-        <w:jc w:val="both"/>
+        <w:t xml:space="preserve"> </w:t>
+      </w:r>
+      <w:r>
         <w:rPr>
           <w:rFonts w:ascii="Arial" w:hAnsi="Arial" w:cs="Arial"/>
           <w:color w:val="000000"/>
@@ -34665,8 +36535,17 @@
           <w:szCs w:val="20"/>
           <w:lang w:val="es-ES"/>
         </w:rPr>
-      </w:pPr>
-      <w:r>
+        <w:t>of MySQL and TEI-Verse&amp;quot;.” Issue 8 del Journal of the Text Encoding Initiative (2015)</w:t>
+      </w:r>
+    </w:p>
+    <w:p>
+      <w:pPr>
+        <w:widowControl w:val="0"/>
+        <w:autoSpaceDE w:val="0"/>
+        <w:autoSpaceDN w:val="0"/>
+        <w:adjustRightInd w:val="0"/>
+        <w:spacing w:line="360" w:lineRule="auto"/>
+        <w:jc w:val="both"/>
         <w:rPr>
           <w:rFonts w:ascii="Arial" w:hAnsi="Arial" w:cs="Arial"/>
           <w:color w:val="000000"/>
@@ -34674,9 +36553,16 @@
           <w:szCs w:val="20"/>
           <w:lang w:val="es-ES"/>
         </w:rPr>
-        <w:t>González-Blanco García, Elena, del Rio Riande, Gimena, and Mar</w:t>
-      </w:r>
-      <w:r>
+      </w:pPr>
+    </w:p>
+    <w:p>
+      <w:pPr>
+        <w:widowControl w:val="0"/>
+        <w:autoSpaceDE w:val="0"/>
+        <w:autoSpaceDN w:val="0"/>
+        <w:adjustRightInd w:val="0"/>
+        <w:spacing w:line="360" w:lineRule="auto"/>
+        <w:jc w:val="both"/>
         <w:rPr>
           <w:rFonts w:ascii="Arial" w:hAnsi="Arial" w:cs="Arial"/>
           <w:color w:val="000000"/>
@@ -34684,7 +36570,37 @@
           <w:szCs w:val="20"/>
           <w:lang w:val="es-ES"/>
         </w:rPr>
-        <w:t xml:space="preserve">tínez Cantón, “Linked open data </w:t>
+      </w:pPr>
+      <w:r>
+        <w:rPr>
+          <w:rFonts w:ascii="Arial" w:hAnsi="Arial" w:cs="Arial"/>
+          <w:color w:val="000000"/>
+          <w:sz w:val="20"/>
+          <w:szCs w:val="20"/>
+          <w:lang w:val="es-ES"/>
+        </w:rPr>
+        <w:t>González-Blanco García, Elena, del Rio Riande, Gimena, and Mar</w:t>
+      </w:r>
+      <w:r>
+        <w:rPr>
+          <w:rFonts w:ascii="Arial" w:hAnsi="Arial" w:cs="Arial"/>
+          <w:color w:val="000000"/>
+          <w:sz w:val="20"/>
+          <w:szCs w:val="20"/>
+          <w:lang w:val="es-ES"/>
+        </w:rPr>
+        <w:t xml:space="preserve">tínez Cantón, “Linked open </w:t>
+      </w:r>
+      <w:r>
+        <w:rPr>
+          <w:rFonts w:ascii="Arial" w:hAnsi="Arial" w:cs="Arial"/>
+          <w:color w:val="000000"/>
+          <w:sz w:val="20"/>
+          <w:szCs w:val="20"/>
+          <w:lang w:val="es-ES"/>
+        </w:rPr>
+        <w:lastRenderedPageBreak/>
+        <w:t xml:space="preserve">data </w:t>
       </w:r>
       <w:r>
         <w:rPr>
@@ -35808,7 +37724,7 @@
                     <pic:cNvPicPr/>
                   </pic:nvPicPr>
                   <pic:blipFill>
-                    <a:blip r:embed="rId64">
+                    <a:blip r:embed="rId98">
                       <a:extLst>
                         <a:ext uri="{28A0092B-C50C-407E-A947-70E740481C1C}">
                           <a14:useLocalDpi xmlns:a14="http://schemas.microsoft.com/office/drawing/2010/main" val="0"/>
@@ -35867,7 +37783,7 @@
                     <pic:cNvPicPr/>
                   </pic:nvPicPr>
                   <pic:blipFill>
-                    <a:blip r:embed="rId65">
+                    <a:blip r:embed="rId99">
                       <a:extLst>
                         <a:ext uri="{28A0092B-C50C-407E-A947-70E740481C1C}">
                           <a14:useLocalDpi xmlns:a14="http://schemas.microsoft.com/office/drawing/2010/main" val="0"/>
@@ -35928,7 +37844,7 @@
                     <pic:cNvPicPr/>
                   </pic:nvPicPr>
                   <pic:blipFill>
-                    <a:blip r:embed="rId66">
+                    <a:blip r:embed="rId100">
                       <a:extLst>
                         <a:ext uri="{28A0092B-C50C-407E-A947-70E740481C1C}">
                           <a14:useLocalDpi xmlns:a14="http://schemas.microsoft.com/office/drawing/2010/main" val="0"/>
@@ -35973,6 +37889,7 @@
           <w:szCs w:val="20"/>
           <w:lang w:val="es-ES"/>
         </w:rPr>
+        <w:lastRenderedPageBreak/>
         <w:drawing>
           <wp:inline distT="0" distB="0" distL="0" distR="0" wp14:anchorId="717E50FD" wp14:editId="4CFF52A0">
             <wp:extent cx="3777171" cy="1752202"/>
@@ -35989,7 +37906,7 @@
                     <pic:cNvPicPr/>
                   </pic:nvPicPr>
                   <pic:blipFill>
-                    <a:blip r:embed="rId67">
+                    <a:blip r:embed="rId101">
                       <a:extLst>
                         <a:ext uri="{28A0092B-C50C-407E-A947-70E740481C1C}">
                           <a14:useLocalDpi xmlns:a14="http://schemas.microsoft.com/office/drawing/2010/main" val="0"/>
@@ -36050,7 +37967,7 @@
                     <pic:cNvPicPr/>
                   </pic:nvPicPr>
                   <pic:blipFill>
-                    <a:blip r:embed="rId68">
+                    <a:blip r:embed="rId102">
                       <a:extLst>
                         <a:ext uri="{28A0092B-C50C-407E-A947-70E740481C1C}">
                           <a14:useLocalDpi xmlns:a14="http://schemas.microsoft.com/office/drawing/2010/main" val="0"/>
@@ -36111,7 +38028,7 @@
                     <pic:cNvPicPr/>
                   </pic:nvPicPr>
                   <pic:blipFill>
-                    <a:blip r:embed="rId69">
+                    <a:blip r:embed="rId103">
                       <a:extLst>
                         <a:ext uri="{28A0092B-C50C-407E-A947-70E740481C1C}">
                           <a14:useLocalDpi xmlns:a14="http://schemas.microsoft.com/office/drawing/2010/main" val="0"/>
@@ -36157,8 +38074,8 @@
           <w:lang w:val="es-ES"/>
         </w:rPr>
         <w:drawing>
-          <wp:inline distT="0" distB="0" distL="0" distR="0" wp14:anchorId="2A1DC974" wp14:editId="3B8DAF4C">
-            <wp:extent cx="4102826" cy="2019548"/>
+          <wp:inline distT="0" distB="0" distL="0" distR="0" wp14:anchorId="2A1DC974" wp14:editId="45606559">
+            <wp:extent cx="4102825" cy="2019548"/>
             <wp:effectExtent l="0" t="0" r="12065" b="12700"/>
             <wp:docPr id="8" name="Imagen 8"/>
             <wp:cNvGraphicFramePr>
@@ -36172,7 +38089,7 @@
                     <pic:cNvPicPr/>
                   </pic:nvPicPr>
                   <pic:blipFill>
-                    <a:blip r:embed="rId70">
+                    <a:blip r:embed="rId104">
                       <a:extLst>
                         <a:ext uri="{28A0092B-C50C-407E-A947-70E740481C1C}">
                           <a14:useLocalDpi xmlns:a14="http://schemas.microsoft.com/office/drawing/2010/main" val="0"/>
@@ -36186,7 +38103,7 @@
                   <pic:spPr>
                     <a:xfrm>
                       <a:off x="0" y="0"/>
-                      <a:ext cx="4105344" cy="2020788"/>
+                      <a:ext cx="4105848" cy="2021036"/>
                     </a:xfrm>
                     <a:prstGeom prst="rect">
                       <a:avLst/>
@@ -36228,6 +38145,7 @@
           <w:szCs w:val="20"/>
           <w:lang w:val="es-ES"/>
         </w:rPr>
+        <w:lastRenderedPageBreak/>
         <w:drawing>
           <wp:inline distT="0" distB="0" distL="0" distR="0" wp14:anchorId="3EE7441C" wp14:editId="3BF964FD">
             <wp:extent cx="3814915" cy="2058293"/>
@@ -36244,7 +38162,7 @@
                     <pic:cNvPicPr/>
                   </pic:nvPicPr>
                   <pic:blipFill>
-                    <a:blip r:embed="rId71">
+                    <a:blip r:embed="rId105">
                       <a:extLst>
                         <a:ext uri="{28A0092B-C50C-407E-A947-70E740481C1C}">
                           <a14:useLocalDpi xmlns:a14="http://schemas.microsoft.com/office/drawing/2010/main" val="0"/>
@@ -36305,7 +38223,7 @@
                     <pic:cNvPicPr/>
                   </pic:nvPicPr>
                   <pic:blipFill>
-                    <a:blip r:embed="rId72">
+                    <a:blip r:embed="rId106">
                       <a:extLst>
                         <a:ext uri="{28A0092B-C50C-407E-A947-70E740481C1C}">
                           <a14:useLocalDpi xmlns:a14="http://schemas.microsoft.com/office/drawing/2010/main" val="0"/>
@@ -36366,7 +38284,7 @@
                     <pic:cNvPicPr/>
                   </pic:nvPicPr>
                   <pic:blipFill>
-                    <a:blip r:embed="rId73">
+                    <a:blip r:embed="rId107">
                       <a:extLst>
                         <a:ext uri="{28A0092B-C50C-407E-A947-70E740481C1C}">
                           <a14:useLocalDpi xmlns:a14="http://schemas.microsoft.com/office/drawing/2010/main" val="0"/>
@@ -36436,6 +38354,7 @@
           <w:sz w:val="28"/>
           <w:szCs w:val="28"/>
         </w:rPr>
+        <w:lastRenderedPageBreak/>
         <w:t xml:space="preserve"> </w:t>
       </w:r>
       <w:r>
@@ -36504,6 +38423,7 @@
           <w:sz w:val="28"/>
           <w:szCs w:val="28"/>
         </w:rPr>
+        <w:lastRenderedPageBreak/>
         <w:t xml:space="preserve"> </w:t>
       </w:r>
       <w:r>
@@ -36969,7 +38889,14 @@
               <w:rPr>
                 <w:rFonts w:ascii="Times New Roman" w:hAnsi="Times New Roman" w:cs="Times New Roman"/>
               </w:rPr>
-              <w:t>Graduada en Filología Románica por la Universidade de Santiago de Compostela, con el Má</w:t>
+              <w:t xml:space="preserve">Graduada en Filología Románica por la Universidade de Santiago </w:t>
+            </w:r>
+            <w:r>
+              <w:rPr>
+                <w:rFonts w:ascii="Times New Roman" w:hAnsi="Times New Roman" w:cs="Times New Roman"/>
+              </w:rPr>
+              <w:lastRenderedPageBreak/>
+              <w:t>de Compostela, con el Má</w:t>
             </w:r>
             <w:r>
               <w:rPr>
@@ -37001,6 +38928,7 @@
               <w:rPr>
                 <w:rFonts w:ascii="Times New Roman" w:hAnsi="Times New Roman" w:cs="Times New Roman"/>
               </w:rPr>
+              <w:lastRenderedPageBreak/>
               <w:t>helena.b.sabel@gmail.com</w:t>
             </w:r>
           </w:p>
@@ -37154,8 +39082,8 @@
       </w:pPr>
     </w:p>
     <w:sectPr>
-      <w:footerReference w:type="even" r:id="rId74"/>
-      <w:footerReference w:type="default" r:id="rId75"/>
+      <w:footerReference w:type="even" r:id="rId108"/>
+      <w:footerReference w:type="default" r:id="rId109"/>
       <w:pgSz w:w="11900" w:h="16840"/>
       <w:pgMar w:top="1417" w:right="1701" w:bottom="1417" w:left="1701" w:header="708" w:footer="708" w:gutter="0"/>
       <w:cols w:space="708"/>
@@ -37255,7 +39183,7 @@
         <w:rStyle w:val="Nmerodepgina"/>
         <w:noProof/>
       </w:rPr>
-      <w:t>50</w:t>
+      <w:t>53</w:t>
     </w:r>
     <w:r>
       <w:rPr>
@@ -39424,6 +41352,95 @@
     </w:lvl>
   </w:abstractNum>
   <w:abstractNum w:abstractNumId="21">
+    <w:nsid w:val="50191A40"/>
+    <w:multiLevelType w:val="hybridMultilevel"/>
+    <w:tmpl w:val="8A3CA48E"/>
+    <w:lvl w:ilvl="0" w:tplc="120A90D2">
+      <w:start w:val="1"/>
+      <w:numFmt w:val="lowerLetter"/>
+      <w:lvlText w:val="%1)"/>
+      <w:lvlJc w:val="left"/>
+      <w:pPr>
+        <w:ind w:left="1068" w:hanging="360"/>
+      </w:pPr>
+      <w:rPr>
+        <w:rFonts w:hint="default"/>
+      </w:rPr>
+    </w:lvl>
+    <w:lvl w:ilvl="1" w:tplc="0C0A0019" w:tentative="1">
+      <w:start w:val="1"/>
+      <w:numFmt w:val="lowerLetter"/>
+      <w:lvlText w:val="%2."/>
+      <w:lvlJc w:val="left"/>
+      <w:pPr>
+        <w:ind w:left="1440" w:hanging="360"/>
+      </w:pPr>
+    </w:lvl>
+    <w:lvl w:ilvl="2" w:tplc="0C0A001B" w:tentative="1">
+      <w:start w:val="1"/>
+      <w:numFmt w:val="lowerRoman"/>
+      <w:lvlText w:val="%3."/>
+      <w:lvlJc w:val="right"/>
+      <w:pPr>
+        <w:ind w:left="2160" w:hanging="180"/>
+      </w:pPr>
+    </w:lvl>
+    <w:lvl w:ilvl="3" w:tplc="0C0A000F" w:tentative="1">
+      <w:start w:val="1"/>
+      <w:numFmt w:val="decimal"/>
+      <w:lvlText w:val="%4."/>
+      <w:lvlJc w:val="left"/>
+      <w:pPr>
+        <w:ind w:left="2880" w:hanging="360"/>
+      </w:pPr>
+    </w:lvl>
+    <w:lvl w:ilvl="4" w:tplc="0C0A0019" w:tentative="1">
+      <w:start w:val="1"/>
+      <w:numFmt w:val="lowerLetter"/>
+      <w:lvlText w:val="%5."/>
+      <w:lvlJc w:val="left"/>
+      <w:pPr>
+        <w:ind w:left="3600" w:hanging="360"/>
+      </w:pPr>
+    </w:lvl>
+    <w:lvl w:ilvl="5" w:tplc="0C0A001B" w:tentative="1">
+      <w:start w:val="1"/>
+      <w:numFmt w:val="lowerRoman"/>
+      <w:lvlText w:val="%6."/>
+      <w:lvlJc w:val="right"/>
+      <w:pPr>
+        <w:ind w:left="4320" w:hanging="180"/>
+      </w:pPr>
+    </w:lvl>
+    <w:lvl w:ilvl="6" w:tplc="0C0A000F" w:tentative="1">
+      <w:start w:val="1"/>
+      <w:numFmt w:val="decimal"/>
+      <w:lvlText w:val="%7."/>
+      <w:lvlJc w:val="left"/>
+      <w:pPr>
+        <w:ind w:left="5040" w:hanging="360"/>
+      </w:pPr>
+    </w:lvl>
+    <w:lvl w:ilvl="7" w:tplc="0C0A0019" w:tentative="1">
+      <w:start w:val="1"/>
+      <w:numFmt w:val="lowerLetter"/>
+      <w:lvlText w:val="%8."/>
+      <w:lvlJc w:val="left"/>
+      <w:pPr>
+        <w:ind w:left="5760" w:hanging="360"/>
+      </w:pPr>
+    </w:lvl>
+    <w:lvl w:ilvl="8" w:tplc="0C0A001B" w:tentative="1">
+      <w:start w:val="1"/>
+      <w:numFmt w:val="lowerRoman"/>
+      <w:lvlText w:val="%9."/>
+      <w:lvlJc w:val="right"/>
+      <w:pPr>
+        <w:ind w:left="6480" w:hanging="180"/>
+      </w:pPr>
+    </w:lvl>
+  </w:abstractNum>
+  <w:abstractNum w:abstractNumId="22">
     <w:nsid w:val="51933155"/>
     <w:multiLevelType w:val="hybridMultilevel"/>
     <w:tmpl w:val="D18A54BA"/>
@@ -39515,7 +41532,7 @@
       </w:pPr>
     </w:lvl>
   </w:abstractNum>
-  <w:abstractNum w:abstractNumId="22">
+  <w:abstractNum w:abstractNumId="23">
     <w:nsid w:val="530D605B"/>
     <w:multiLevelType w:val="hybridMultilevel"/>
     <w:tmpl w:val="A25640E4"/>
@@ -39601,7 +41618,7 @@
       </w:pPr>
     </w:lvl>
   </w:abstractNum>
-  <w:abstractNum w:abstractNumId="23">
+  <w:abstractNum w:abstractNumId="24">
     <w:nsid w:val="5A677D52"/>
     <w:multiLevelType w:val="hybridMultilevel"/>
     <w:tmpl w:val="FCFE2E64"/>
@@ -39690,7 +41707,7 @@
       </w:pPr>
     </w:lvl>
   </w:abstractNum>
-  <w:abstractNum w:abstractNumId="24">
+  <w:abstractNum w:abstractNumId="25">
     <w:nsid w:val="5AC90FA0"/>
     <w:multiLevelType w:val="hybridMultilevel"/>
     <w:tmpl w:val="324E6408"/>
@@ -39776,7 +41793,96 @@
       </w:pPr>
     </w:lvl>
   </w:abstractNum>
-  <w:abstractNum w:abstractNumId="25">
+  <w:abstractNum w:abstractNumId="26">
+    <w:nsid w:val="5B1D38CD"/>
+    <w:multiLevelType w:val="hybridMultilevel"/>
+    <w:tmpl w:val="654A22FC"/>
+    <w:lvl w:ilvl="0" w:tplc="EB048D20">
+      <w:start w:val="1"/>
+      <w:numFmt w:val="lowerLetter"/>
+      <w:lvlText w:val="%1)"/>
+      <w:lvlJc w:val="left"/>
+      <w:pPr>
+        <w:ind w:left="1080" w:hanging="360"/>
+      </w:pPr>
+      <w:rPr>
+        <w:rFonts w:hint="default"/>
+      </w:rPr>
+    </w:lvl>
+    <w:lvl w:ilvl="1" w:tplc="0C0A0019" w:tentative="1">
+      <w:start w:val="1"/>
+      <w:numFmt w:val="lowerLetter"/>
+      <w:lvlText w:val="%2."/>
+      <w:lvlJc w:val="left"/>
+      <w:pPr>
+        <w:ind w:left="1800" w:hanging="360"/>
+      </w:pPr>
+    </w:lvl>
+    <w:lvl w:ilvl="2" w:tplc="0C0A001B" w:tentative="1">
+      <w:start w:val="1"/>
+      <w:numFmt w:val="lowerRoman"/>
+      <w:lvlText w:val="%3."/>
+      <w:lvlJc w:val="right"/>
+      <w:pPr>
+        <w:ind w:left="2520" w:hanging="180"/>
+      </w:pPr>
+    </w:lvl>
+    <w:lvl w:ilvl="3" w:tplc="0C0A000F" w:tentative="1">
+      <w:start w:val="1"/>
+      <w:numFmt w:val="decimal"/>
+      <w:lvlText w:val="%4."/>
+      <w:lvlJc w:val="left"/>
+      <w:pPr>
+        <w:ind w:left="3240" w:hanging="360"/>
+      </w:pPr>
+    </w:lvl>
+    <w:lvl w:ilvl="4" w:tplc="0C0A0019" w:tentative="1">
+      <w:start w:val="1"/>
+      <w:numFmt w:val="lowerLetter"/>
+      <w:lvlText w:val="%5."/>
+      <w:lvlJc w:val="left"/>
+      <w:pPr>
+        <w:ind w:left="3960" w:hanging="360"/>
+      </w:pPr>
+    </w:lvl>
+    <w:lvl w:ilvl="5" w:tplc="0C0A001B" w:tentative="1">
+      <w:start w:val="1"/>
+      <w:numFmt w:val="lowerRoman"/>
+      <w:lvlText w:val="%6."/>
+      <w:lvlJc w:val="right"/>
+      <w:pPr>
+        <w:ind w:left="4680" w:hanging="180"/>
+      </w:pPr>
+    </w:lvl>
+    <w:lvl w:ilvl="6" w:tplc="0C0A000F" w:tentative="1">
+      <w:start w:val="1"/>
+      <w:numFmt w:val="decimal"/>
+      <w:lvlText w:val="%7."/>
+      <w:lvlJc w:val="left"/>
+      <w:pPr>
+        <w:ind w:left="5400" w:hanging="360"/>
+      </w:pPr>
+    </w:lvl>
+    <w:lvl w:ilvl="7" w:tplc="0C0A0019" w:tentative="1">
+      <w:start w:val="1"/>
+      <w:numFmt w:val="lowerLetter"/>
+      <w:lvlText w:val="%8."/>
+      <w:lvlJc w:val="left"/>
+      <w:pPr>
+        <w:ind w:left="6120" w:hanging="360"/>
+      </w:pPr>
+    </w:lvl>
+    <w:lvl w:ilvl="8" w:tplc="0C0A001B" w:tentative="1">
+      <w:start w:val="1"/>
+      <w:numFmt w:val="lowerRoman"/>
+      <w:lvlText w:val="%9."/>
+      <w:lvlJc w:val="right"/>
+      <w:pPr>
+        <w:ind w:left="6840" w:hanging="180"/>
+      </w:pPr>
+    </w:lvl>
+  </w:abstractNum>
+  <w:abstractNum w:abstractNumId="27">
     <w:nsid w:val="5C48051E"/>
     <w:multiLevelType w:val="multilevel"/>
     <w:tmpl w:val="F2729C9C"/>
@@ -39889,7 +41995,7 @@
       </w:rPr>
     </w:lvl>
   </w:abstractNum>
-  <w:abstractNum w:abstractNumId="26">
+  <w:abstractNum w:abstractNumId="28">
     <w:nsid w:val="5C9C15AA"/>
     <w:multiLevelType w:val="hybridMultilevel"/>
     <w:tmpl w:val="AEBCD58A"/>
@@ -39975,7 +42081,7 @@
       </w:pPr>
     </w:lvl>
   </w:abstractNum>
-  <w:abstractNum w:abstractNumId="27">
+  <w:abstractNum w:abstractNumId="29">
     <w:nsid w:val="5D677BB9"/>
     <w:multiLevelType w:val="hybridMultilevel"/>
     <w:tmpl w:val="D7961678"/>
@@ -40064,7 +42170,7 @@
       </w:pPr>
     </w:lvl>
   </w:abstractNum>
-  <w:abstractNum w:abstractNumId="28">
+  <w:abstractNum w:abstractNumId="30">
     <w:nsid w:val="5E3C68AC"/>
     <w:multiLevelType w:val="multilevel"/>
     <w:tmpl w:val="9A96F73E"/>
@@ -40185,7 +42291,7 @@
       </w:rPr>
     </w:lvl>
   </w:abstractNum>
-  <w:abstractNum w:abstractNumId="29">
+  <w:abstractNum w:abstractNumId="31">
     <w:nsid w:val="5EF77BF0"/>
     <w:multiLevelType w:val="multilevel"/>
     <w:tmpl w:val="DA3E35C6"/>
@@ -40298,7 +42404,7 @@
       </w:rPr>
     </w:lvl>
   </w:abstractNum>
-  <w:abstractNum w:abstractNumId="30">
+  <w:abstractNum w:abstractNumId="32">
     <w:nsid w:val="69164494"/>
     <w:multiLevelType w:val="hybridMultilevel"/>
     <w:tmpl w:val="27484876"/>
@@ -40411,7 +42517,7 @@
       </w:rPr>
     </w:lvl>
   </w:abstractNum>
-  <w:abstractNum w:abstractNumId="31">
+  <w:abstractNum w:abstractNumId="33">
     <w:nsid w:val="6A76083B"/>
     <w:multiLevelType w:val="hybridMultilevel"/>
     <w:tmpl w:val="FA228546"/>
@@ -40524,7 +42630,7 @@
       </w:rPr>
     </w:lvl>
   </w:abstractNum>
-  <w:abstractNum w:abstractNumId="32">
+  <w:abstractNum w:abstractNumId="34">
     <w:nsid w:val="6E561A95"/>
     <w:multiLevelType w:val="multilevel"/>
     <w:tmpl w:val="41D044B2"/>
@@ -40645,7 +42751,7 @@
       </w:rPr>
     </w:lvl>
   </w:abstractNum>
-  <w:abstractNum w:abstractNumId="33">
+  <w:abstractNum w:abstractNumId="35">
     <w:nsid w:val="70134E88"/>
     <w:multiLevelType w:val="hybridMultilevel"/>
     <w:tmpl w:val="FE0822CE"/>
@@ -40731,7 +42837,7 @@
       </w:pPr>
     </w:lvl>
   </w:abstractNum>
-  <w:abstractNum w:abstractNumId="34">
+  <w:abstractNum w:abstractNumId="36">
     <w:nsid w:val="72852E55"/>
     <w:multiLevelType w:val="multilevel"/>
     <w:tmpl w:val="4860E472"/>
@@ -40880,7 +42986,7 @@
       </w:rPr>
     </w:lvl>
   </w:abstractNum>
-  <w:abstractNum w:abstractNumId="35">
+  <w:abstractNum w:abstractNumId="37">
     <w:nsid w:val="73E56A16"/>
     <w:multiLevelType w:val="multilevel"/>
     <w:tmpl w:val="379A9044"/>
@@ -40993,7 +43099,7 @@
       </w:rPr>
     </w:lvl>
   </w:abstractNum>
-  <w:abstractNum w:abstractNumId="36">
+  <w:abstractNum w:abstractNumId="38">
     <w:nsid w:val="77F67B93"/>
     <w:multiLevelType w:val="multilevel"/>
     <w:tmpl w:val="20DE29A4"/>
@@ -41106,7 +43212,7 @@
       </w:rPr>
     </w:lvl>
   </w:abstractNum>
-  <w:abstractNum w:abstractNumId="37">
+  <w:abstractNum w:abstractNumId="39">
     <w:nsid w:val="78A40ED9"/>
     <w:multiLevelType w:val="hybridMultilevel"/>
     <w:tmpl w:val="7B54E03C"/>
@@ -41193,7 +43299,7 @@
     </w:lvl>
   </w:abstractNum>
   <w:num w:numId="1">
-    <w:abstractNumId w:val="32"/>
+    <w:abstractNumId w:val="34"/>
   </w:num>
   <w:num w:numId="2">
     <w:abstractNumId w:val="15"/>
@@ -41214,22 +43320,22 @@
     <w:abstractNumId w:val="10"/>
   </w:num>
   <w:num w:numId="8">
-    <w:abstractNumId w:val="24"/>
+    <w:abstractNumId w:val="25"/>
   </w:num>
   <w:num w:numId="9">
     <w:abstractNumId w:val="1"/>
   </w:num>
   <w:num w:numId="10">
-    <w:abstractNumId w:val="21"/>
+    <w:abstractNumId w:val="22"/>
   </w:num>
   <w:num w:numId="11">
-    <w:abstractNumId w:val="30"/>
+    <w:abstractNumId w:val="32"/>
   </w:num>
   <w:num w:numId="12">
     <w:abstractNumId w:val="11"/>
   </w:num>
   <w:num w:numId="13">
-    <w:abstractNumId w:val="31"/>
+    <w:abstractNumId w:val="33"/>
   </w:num>
   <w:num w:numId="14">
     <w:abstractNumId w:val="9"/>
@@ -41247,28 +43353,28 @@
     <w:abstractNumId w:val="6"/>
   </w:num>
   <w:num w:numId="19">
-    <w:abstractNumId w:val="23"/>
+    <w:abstractNumId w:val="24"/>
   </w:num>
   <w:num w:numId="20">
     <w:abstractNumId w:val="19"/>
   </w:num>
   <w:num w:numId="21">
-    <w:abstractNumId w:val="33"/>
+    <w:abstractNumId w:val="35"/>
   </w:num>
   <w:num w:numId="22">
-    <w:abstractNumId w:val="27"/>
+    <w:abstractNumId w:val="29"/>
   </w:num>
   <w:num w:numId="23">
-    <w:abstractNumId w:val="29"/>
+    <w:abstractNumId w:val="31"/>
   </w:num>
   <w:num w:numId="24">
     <w:abstractNumId w:val="17"/>
   </w:num>
   <w:num w:numId="25">
-    <w:abstractNumId w:val="26"/>
+    <w:abstractNumId w:val="28"/>
   </w:num>
   <w:num w:numId="26">
-    <w:abstractNumId w:val="35"/>
+    <w:abstractNumId w:val="37"/>
   </w:num>
   <w:num w:numId="27">
     <w:abstractNumId w:val="3"/>
@@ -41277,34 +43383,40 @@
     <w:abstractNumId w:val="16"/>
   </w:num>
   <w:num w:numId="29">
-    <w:abstractNumId w:val="28"/>
+    <w:abstractNumId w:val="30"/>
   </w:num>
   <w:num w:numId="30">
-    <w:abstractNumId w:val="25"/>
+    <w:abstractNumId w:val="27"/>
   </w:num>
   <w:num w:numId="31">
-    <w:abstractNumId w:val="36"/>
+    <w:abstractNumId w:val="38"/>
   </w:num>
   <w:num w:numId="32">
     <w:abstractNumId w:val="14"/>
   </w:num>
   <w:num w:numId="33">
-    <w:abstractNumId w:val="37"/>
+    <w:abstractNumId w:val="39"/>
   </w:num>
   <w:num w:numId="34">
-    <w:abstractNumId w:val="22"/>
+    <w:abstractNumId w:val="23"/>
   </w:num>
   <w:num w:numId="35">
     <w:abstractNumId w:val="12"/>
   </w:num>
   <w:num w:numId="36">
-    <w:abstractNumId w:val="34"/>
+    <w:abstractNumId w:val="36"/>
   </w:num>
   <w:num w:numId="37">
     <w:abstractNumId w:val="13"/>
   </w:num>
   <w:num w:numId="38">
     <w:abstractNumId w:val="8"/>
+  </w:num>
+  <w:num w:numId="39">
+    <w:abstractNumId w:val="26"/>
+  </w:num>
+  <w:num w:numId="40">
+    <w:abstractNumId w:val="21"/>
   </w:num>
   <w:numIdMacAtCleanup w:val="24"/>
 </w:numbering>
